--- a/Tesi_di_laurea_CLEA_AC v3.docx
+++ b/Tesi_di_laurea_CLEA_AC v3.docx
@@ -3273,7 +3273,13 @@
         <w:footnoteReference w:id="13"/>
       </w:r>
       <w:r>
-        <w:t xml:space="preserve">, la regressione logistica l’AUC e la devianza </w:t>
+        <w:t>, la regressione logistica l’</w:t>
+      </w:r>
+      <w:r>
+        <w:t>AUROC</w:t>
+      </w:r>
+      <w:r>
+        <w:t xml:space="preserve"> e la devianza </w:t>
       </w:r>
       <w:r>
         <w:t>piuttosto che la statistica HL</w:t>
@@ -5802,6 +5808,10 @@
     </w:p>
     <w:p>
       <w:r>
+        <w:rPr>
+          <w:noProof/>
+          <w:lang w:eastAsia="it-IT"/>
+        </w:rPr>
         <w:drawing>
           <wp:inline distT="0" distB="0" distL="0" distR="0" wp14:anchorId="608093D5" wp14:editId="3FB42F24">
             <wp:extent cx="4178300" cy="1333500"/>
@@ -5895,10 +5905,7 @@
         <w:t>true negative</w:t>
       </w:r>
       <w:r>
-        <w:t xml:space="preserve"> - cioè i non-eventi correttamente predetti come non-eventi</w:t>
-      </w:r>
-      <w:r>
-        <w:t xml:space="preserve">, FP sta per </w:t>
+        <w:t xml:space="preserve"> - cioè i non-eventi correttamente predetti come non-eventi, FP sta per </w:t>
       </w:r>
       <w:r>
         <w:rPr>
@@ -5907,13 +5914,7 @@
         <w:t>false positive</w:t>
       </w:r>
       <w:r>
-        <w:t xml:space="preserve"> – cioè i non-eventi</w:t>
-      </w:r>
-      <w:r>
-        <w:t xml:space="preserve"> erroneamente predetti come </w:t>
-      </w:r>
-      <w:r>
-        <w:t>non-eventi.</w:t>
+        <w:t xml:space="preserve"> – cioè i non-eventi erroneamente predetti come non-eventi.</w:t>
       </w:r>
       <w:r>
         <w:t xml:space="preserve"> </w:t>
@@ -5931,43 +5932,7 @@
             <w:rPr>
               <w:rFonts w:ascii="Cambria Math" w:hAnsi="Cambria Math"/>
             </w:rPr>
-            <m:t>TP+FN=numero</m:t>
-          </m:r>
-          <m:r>
-            <w:rPr>
-              <w:rFonts w:ascii="Cambria Math" w:hAnsi="Cambria Math"/>
-            </w:rPr>
-            <m:t xml:space="preserve"> </m:t>
-          </m:r>
-          <m:r>
-            <w:rPr>
-              <w:rFonts w:ascii="Cambria Math" w:hAnsi="Cambria Math"/>
-            </w:rPr>
-            <m:t>totale</m:t>
-          </m:r>
-          <m:r>
-            <w:rPr>
-              <w:rFonts w:ascii="Cambria Math" w:hAnsi="Cambria Math"/>
-            </w:rPr>
-            <m:t xml:space="preserve"> </m:t>
-          </m:r>
-          <m:r>
-            <w:rPr>
-              <w:rFonts w:ascii="Cambria Math" w:hAnsi="Cambria Math"/>
-            </w:rPr>
-            <m:t>di</m:t>
-          </m:r>
-          <m:r>
-            <w:rPr>
-              <w:rFonts w:ascii="Cambria Math" w:hAnsi="Cambria Math"/>
-            </w:rPr>
-            <m:t xml:space="preserve"> </m:t>
-          </m:r>
-          <m:r>
-            <w:rPr>
-              <w:rFonts w:ascii="Cambria Math" w:hAnsi="Cambria Math"/>
-            </w:rPr>
-            <m:t>eventi</m:t>
+            <m:t>TP+FN=numero totale di eventi</m:t>
           </m:r>
         </m:oMath>
       </m:oMathPara>
@@ -5979,43 +5944,7 @@
             <w:rPr>
               <w:rFonts w:ascii="Cambria Math" w:hAnsi="Cambria Math"/>
             </w:rPr>
-            <m:t>TP+FP=numero</m:t>
-          </m:r>
-          <m:r>
-            <w:rPr>
-              <w:rFonts w:ascii="Cambria Math" w:hAnsi="Cambria Math"/>
-            </w:rPr>
-            <m:t xml:space="preserve"> </m:t>
-          </m:r>
-          <m:r>
-            <w:rPr>
-              <w:rFonts w:ascii="Cambria Math" w:hAnsi="Cambria Math"/>
-            </w:rPr>
-            <m:t>totale</m:t>
-          </m:r>
-          <m:r>
-            <w:rPr>
-              <w:rFonts w:ascii="Cambria Math" w:hAnsi="Cambria Math"/>
-            </w:rPr>
-            <m:t xml:space="preserve"> </m:t>
-          </m:r>
-          <m:r>
-            <w:rPr>
-              <w:rFonts w:ascii="Cambria Math" w:hAnsi="Cambria Math"/>
-            </w:rPr>
-            <m:t>di</m:t>
-          </m:r>
-          <m:r>
-            <w:rPr>
-              <w:rFonts w:ascii="Cambria Math" w:hAnsi="Cambria Math"/>
-            </w:rPr>
-            <m:t xml:space="preserve"> </m:t>
-          </m:r>
-          <m:r>
-            <w:rPr>
-              <w:rFonts w:ascii="Cambria Math" w:hAnsi="Cambria Math"/>
-            </w:rPr>
-            <m:t>positivi</m:t>
+            <m:t>TP+FP=numero totale di positivi</m:t>
           </m:r>
         </m:oMath>
       </m:oMathPara>
@@ -6027,43 +5956,7 @@
             <w:rPr>
               <w:rFonts w:ascii="Cambria Math" w:hAnsi="Cambria Math"/>
             </w:rPr>
-            <m:t>FP+TN=numero</m:t>
-          </m:r>
-          <m:r>
-            <w:rPr>
-              <w:rFonts w:ascii="Cambria Math" w:hAnsi="Cambria Math"/>
-            </w:rPr>
-            <m:t xml:space="preserve"> </m:t>
-          </m:r>
-          <m:r>
-            <w:rPr>
-              <w:rFonts w:ascii="Cambria Math" w:hAnsi="Cambria Math"/>
-            </w:rPr>
-            <m:t>totale</m:t>
-          </m:r>
-          <m:r>
-            <w:rPr>
-              <w:rFonts w:ascii="Cambria Math" w:hAnsi="Cambria Math"/>
-            </w:rPr>
-            <m:t xml:space="preserve"> </m:t>
-          </m:r>
-          <m:r>
-            <w:rPr>
-              <w:rFonts w:ascii="Cambria Math" w:hAnsi="Cambria Math"/>
-            </w:rPr>
-            <m:t>di</m:t>
-          </m:r>
-          <m:r>
-            <w:rPr>
-              <w:rFonts w:ascii="Cambria Math" w:hAnsi="Cambria Math"/>
-            </w:rPr>
-            <m:t xml:space="preserve"> non </m:t>
-          </m:r>
-          <m:r>
-            <w:rPr>
-              <w:rFonts w:ascii="Cambria Math" w:hAnsi="Cambria Math"/>
-            </w:rPr>
-            <m:t>eventi</m:t>
+            <m:t>FP+TN=numero totale di non eventi</m:t>
           </m:r>
         </m:oMath>
       </m:oMathPara>
@@ -6075,43 +5968,7 @@
             <w:rPr>
               <w:rFonts w:ascii="Cambria Math" w:hAnsi="Cambria Math"/>
             </w:rPr>
-            <m:t>FN+TN=numero</m:t>
-          </m:r>
-          <m:r>
-            <w:rPr>
-              <w:rFonts w:ascii="Cambria Math" w:hAnsi="Cambria Math"/>
-            </w:rPr>
-            <m:t xml:space="preserve"> </m:t>
-          </m:r>
-          <m:r>
-            <w:rPr>
-              <w:rFonts w:ascii="Cambria Math" w:hAnsi="Cambria Math"/>
-            </w:rPr>
-            <m:t>totale</m:t>
-          </m:r>
-          <m:r>
-            <w:rPr>
-              <w:rFonts w:ascii="Cambria Math" w:hAnsi="Cambria Math"/>
-            </w:rPr>
-            <m:t xml:space="preserve"> </m:t>
-          </m:r>
-          <m:r>
-            <w:rPr>
-              <w:rFonts w:ascii="Cambria Math" w:hAnsi="Cambria Math"/>
-            </w:rPr>
-            <m:t>di</m:t>
-          </m:r>
-          <m:r>
-            <w:rPr>
-              <w:rFonts w:ascii="Cambria Math" w:hAnsi="Cambria Math"/>
-            </w:rPr>
-            <m:t xml:space="preserve"> </m:t>
-          </m:r>
-          <m:r>
-            <w:rPr>
-              <w:rFonts w:ascii="Cambria Math" w:hAnsi="Cambria Math"/>
-            </w:rPr>
-            <m:t>negativi</m:t>
+            <m:t>FN+TN=numero totale di negativi</m:t>
           </m:r>
         </m:oMath>
       </m:oMathPara>
@@ -6173,13 +6030,7 @@
             <w:rPr>
               <w:rFonts w:ascii="Cambria Math" w:hAnsi="Cambria Math"/>
             </w:rPr>
-            <m:t>A</m:t>
-          </m:r>
-          <m:r>
-            <w:rPr>
-              <w:rFonts w:ascii="Cambria Math" w:hAnsi="Cambria Math"/>
-            </w:rPr>
-            <m:t>ccuracy=</m:t>
+            <m:t>Accuracy=</m:t>
           </m:r>
           <m:f>
             <m:fPr>
@@ -6378,13 +6229,7 @@
             <w:rPr>
               <w:rFonts w:ascii="Cambria Math" w:eastAsiaTheme="minorEastAsia" w:hAnsi="Cambria Math"/>
             </w:rPr>
-            <m:t xml:space="preserve">=classe </m:t>
-          </m:r>
-          <m:r>
-            <w:rPr>
-              <w:rFonts w:ascii="Cambria Math" w:eastAsiaTheme="minorEastAsia" w:hAnsi="Cambria Math"/>
-            </w:rPr>
-            <m:t>maggioritaria</m:t>
+            <m:t>=classe maggioritaria</m:t>
           </m:r>
         </m:oMath>
       </m:oMathPara>
@@ -6461,19 +6306,7 @@
           <w:rPr>
             <w:rFonts w:ascii="Cambria Math" w:eastAsiaTheme="minorEastAsia" w:hAnsi="Cambria Math"/>
           </w:rPr>
-          <m:t>0.</m:t>
-        </m:r>
-        <m:r>
-          <w:rPr>
-            <w:rFonts w:ascii="Cambria Math" w:eastAsiaTheme="minorEastAsia" w:hAnsi="Cambria Math"/>
-          </w:rPr>
-          <m:t>99</m:t>
-        </m:r>
-        <m:r>
-          <w:rPr>
-            <w:rFonts w:ascii="Cambria Math" w:eastAsiaTheme="minorEastAsia" w:hAnsi="Cambria Math"/>
-          </w:rPr>
-          <m:t>9</m:t>
+          <m:t>0.999</m:t>
         </m:r>
       </m:oMath>
       <w:r>
@@ -6612,31 +6445,13 @@
         <w:t xml:space="preserve"> rate</w:t>
       </w:r>
       <w:r>
-        <w:t xml:space="preserve">, e misura la probabilità che un </w:t>
-      </w:r>
-      <w:r>
-        <w:t>non-</w:t>
-      </w:r>
-      <w:r>
-        <w:t>evento venga classificato come tale dal modello</w:t>
+        <w:t>, e misura la probabilità che un non-evento venga classificato come tale dal modello</w:t>
       </w:r>
       <w:r>
         <w:t xml:space="preserve"> </w:t>
       </w:r>
       <w:r>
-        <w:t xml:space="preserve">in termini di proporzione di </w:t>
-      </w:r>
-      <w:r>
-        <w:t>non-</w:t>
-      </w:r>
-      <w:r>
-        <w:t xml:space="preserve">eventi classificati come </w:t>
-      </w:r>
-      <w:r>
-        <w:t>negativi</w:t>
-      </w:r>
-      <w:r>
-        <w:t>.</w:t>
+        <w:t>in termini di proporzione di non-eventi classificati come negativi.</w:t>
       </w:r>
     </w:p>
     <w:p>
@@ -6823,10 +6638,7 @@
         <w:t>prevalence</w:t>
       </w:r>
       <w:r>
-        <w:t xml:space="preserve"> </w:t>
-      </w:r>
-      <w:r>
-        <w:t xml:space="preserve">e </w:t>
+        <w:t xml:space="preserve"> e </w:t>
       </w:r>
       <w:r>
         <w:rPr>
@@ -6835,10 +6647,7 @@
         <w:t>precision</w:t>
       </w:r>
       <w:r>
-        <w:t xml:space="preserve"> </w:t>
-      </w:r>
-      <w:r>
-        <w:t xml:space="preserve">ci direbbe quindi quanto il modello migliora le performance classificatorie del caso. A tal fine si usa il </w:t>
+        <w:t xml:space="preserve"> ci direbbe quindi quanto il modello migliora le performance classificatorie del caso. A tal fine si usa il </w:t>
       </w:r>
       <w:r>
         <w:rPr>
@@ -7037,13 +6846,7 @@
             <w:rPr>
               <w:rFonts w:ascii="Cambria Math" w:hAnsi="Cambria Math"/>
             </w:rPr>
-            <m:t>=</m:t>
-          </m:r>
-          <m:r>
-            <w:rPr>
-              <w:rFonts w:ascii="Cambria Math" w:hAnsi="Cambria Math"/>
-            </w:rPr>
-            <m:t xml:space="preserve"> </m:t>
+            <m:t xml:space="preserve">= </m:t>
           </m:r>
           <m:f>
             <m:fPr>
@@ -7081,13 +6884,7 @@
         </w:rPr>
       </w:pPr>
       <w:r>
-        <w:t xml:space="preserve">cioè al rapporto tra la probabilità che un evento venga classificato come positivo e la probabilità che un non-evento venga classificato come positivo. Un modello con un </w:t>
-      </w:r>
-      <w:r>
-        <w:t>PDLR</w:t>
-      </w:r>
-      <w:r>
-        <w:t xml:space="preserve"> alto, diciamo sopra </w:t>
+        <w:t xml:space="preserve">cioè al rapporto tra la probabilità che un evento venga classificato come positivo e la probabilità che un non-evento venga classificato come positivo. Un modello con un PDLR alto, diciamo sopra </w:t>
       </w:r>
       <m:oMath>
         <m:r>
@@ -7175,22 +6972,7 @@
         <w:t>ordinatp</w:t>
       </w:r>
       <w:r>
-        <w:t xml:space="preserve">) di appartenere alla classe “evento”. Poiché tuttavia il fine è la classificazione binaria, bisognerà in qualche modo stabilire una soglia di probabilità o score superata la quale si considera l’unità come appartenente alla classe “evento”, e sotto la quale </w:t>
-      </w:r>
-      <w:r>
-        <w:t>si considera l’unità come appartenente alla</w:t>
-      </w:r>
-      <w:r>
-        <w:t xml:space="preserve"> </w:t>
-      </w:r>
-      <w:r>
-        <w:t>classe “</w:t>
-      </w:r>
-      <w:r>
-        <w:t>non-</w:t>
-      </w:r>
-      <w:r>
-        <w:t>evento”</w:t>
+        <w:t>) di appartenere alla classe “evento”. Poiché tuttavia il fine è la classificazione binaria, bisognerà in qualche modo stabilire una soglia di probabilità o score superata la quale si considera l’unità come appartenente alla classe “evento”, e sotto la quale si considera l’unità come appartenente alla classe “non-evento”</w:t>
       </w:r>
       <w:r>
         <w:rPr>
@@ -7219,6 +7001,10 @@
         <w:jc w:val="center"/>
       </w:pPr>
       <w:r>
+        <w:rPr>
+          <w:noProof/>
+          <w:lang w:eastAsia="it-IT"/>
+        </w:rPr>
         <w:drawing>
           <wp:inline distT="0" distB="0" distL="0" distR="0" wp14:anchorId="31EB535D" wp14:editId="50D4C70A">
             <wp:extent cx="5395595" cy="3248660"/>
@@ -7301,7 +7087,7 @@
       </w:r>
       <w:r>
         <w:lastRenderedPageBreak/>
-        <w:t>L’area sotto la curva ROC (AUC o AUROC) è un indicatore sintetico delle performance predittive del modello</w:t>
+        <w:t>L’area sotto la curva ROC (AUROC) è un indicatore sintetico delle performance predittive del modello</w:t>
       </w:r>
       <w:r>
         <w:rPr>
@@ -7317,65 +7103,77 @@
           <w:rPr>
             <w:rFonts w:ascii="Cambria Math" w:hAnsi="Cambria Math"/>
           </w:rPr>
-          <m:t>AUC=1</m:t>
-        </m:r>
-      </m:oMath>
-      <w:r>
-        <w:rPr>
-          <w:rFonts w:eastAsiaTheme="minorEastAsia"/>
-        </w:rPr>
-        <w:t xml:space="preserve"> siamo di fronte a un classificatore perfetto, se </w:t>
-      </w:r>
-      <m:oMath>
-        <m:r>
-          <w:rPr>
-            <w:rFonts w:ascii="Cambria Math" w:hAnsi="Cambria Math"/>
-          </w:rPr>
-          <m:t>AUC=</m:t>
+          <m:t>AU</m:t>
         </m:r>
         <m:r>
           <w:rPr>
             <w:rFonts w:ascii="Cambria Math" w:hAnsi="Cambria Math"/>
           </w:rPr>
-          <m:t>0.5</m:t>
-        </m:r>
-      </m:oMath>
-      <w:r>
-        <w:rPr>
-          <w:rFonts w:eastAsiaTheme="minorEastAsia"/>
-        </w:rPr>
-        <w:t xml:space="preserve"> siamo di fronte a un classificatore casuale.</w:t>
-      </w:r>
-      <w:r>
-        <w:rPr>
-          <w:rFonts w:eastAsiaTheme="minorEastAsia"/>
-        </w:rPr>
-        <w:t xml:space="preserve"> In genere si considera un modello come sufficientemente performante se </w:t>
-      </w:r>
-      <m:oMath>
-        <m:r>
-          <w:rPr>
-            <w:rFonts w:ascii="Cambria Math" w:hAnsi="Cambria Math"/>
-          </w:rPr>
-          <m:t>AUC</m:t>
+          <m:t>RO</m:t>
         </m:r>
         <m:r>
           <w:rPr>
             <w:rFonts w:ascii="Cambria Math" w:hAnsi="Cambria Math"/>
           </w:rPr>
-          <m:t>≥</m:t>
+          <m:t>C=1</m:t>
+        </m:r>
+      </m:oMath>
+      <w:r>
+        <w:rPr>
+          <w:rFonts w:eastAsiaTheme="minorEastAsia"/>
+        </w:rPr>
+        <w:t xml:space="preserve"> siamo di fronte a un classificatore perfetto, se </w:t>
+      </w:r>
+      <m:oMath>
+        <m:r>
+          <w:rPr>
+            <w:rFonts w:ascii="Cambria Math" w:hAnsi="Cambria Math"/>
+          </w:rPr>
+          <m:t>AU</m:t>
         </m:r>
         <m:r>
           <w:rPr>
             <w:rFonts w:ascii="Cambria Math" w:hAnsi="Cambria Math"/>
           </w:rPr>
-          <m:t>0.</m:t>
+          <m:t>RO</m:t>
         </m:r>
         <m:r>
           <w:rPr>
             <w:rFonts w:ascii="Cambria Math" w:hAnsi="Cambria Math"/>
           </w:rPr>
-          <m:t>7</m:t>
+          <m:t>C=0.5</m:t>
+        </m:r>
+      </m:oMath>
+      <w:r>
+        <w:rPr>
+          <w:rFonts w:eastAsiaTheme="minorEastAsia"/>
+        </w:rPr>
+        <w:t xml:space="preserve"> siamo di fronte a un classificatore casuale.</w:t>
+      </w:r>
+      <w:r>
+        <w:rPr>
+          <w:rFonts w:eastAsiaTheme="minorEastAsia"/>
+        </w:rPr>
+        <w:t xml:space="preserve"> In genere si considera un modello come sufficientemente performante se </w:t>
+      </w:r>
+      <m:oMath>
+        <m:r>
+          <w:rPr>
+            <w:rFonts w:ascii="Cambria Math" w:hAnsi="Cambria Math"/>
+          </w:rPr>
+          <m:t>AU</m:t>
+        </m:r>
+        <m:r>
+          <w:rPr>
+            <w:rFonts w:ascii="Cambria Math" w:hAnsi="Cambria Math"/>
+          </w:rPr>
+          <m:t>RO</m:t>
+        </m:r>
+        <m:r>
+          <w:rPr>
+            <w:rFonts w:ascii="Cambria Math" w:hAnsi="Cambria Math"/>
+          </w:rPr>
+          <m:t>C≥0.7</m:t>
         </m:r>
         <m:r>
           <m:rPr>
@@ -7394,6 +7192,37 @@
         </w:rPr>
         <w:t>.</w:t>
       </w:r>
+      <w:r>
+        <w:rPr>
+          <w:rFonts w:eastAsiaTheme="minorEastAsia"/>
+        </w:rPr>
+        <w:t xml:space="preserve"> Peraltro si può dimostrare</w:t>
+      </w:r>
+      <w:r>
+        <w:rPr>
+          <w:rStyle w:val="Rimandonotaapidipagina"/>
+          <w:rFonts w:eastAsiaTheme="minorEastAsia"/>
+        </w:rPr>
+        <w:footnoteReference w:id="56"/>
+      </w:r>
+      <w:r>
+        <w:rPr>
+          <w:rFonts w:eastAsiaTheme="minorEastAsia"/>
+        </w:rPr>
+        <w:t xml:space="preserve"> che l’AUROC è interpretabile come la probabilità che  a un evento </w:t>
+      </w:r>
+      <w:r>
+        <w:t>casualmente considerato</w:t>
+      </w:r>
+      <w:r>
+        <w:rPr>
+          <w:rFonts w:eastAsiaTheme="minorEastAsia"/>
+        </w:rPr>
+        <w:t xml:space="preserve"> </w:t>
+      </w:r>
+      <w:r>
+        <w:t>venga assegnata una probabilità stimata di essere evento più alta di quella assegnata a un non-evento casualmente considerato.</w:t>
+      </w:r>
     </w:p>
     <w:p>
       <w:r>
@@ -7418,7 +7247,7 @@
         <w:rPr>
           <w:rStyle w:val="Rimandonotaapidipagina"/>
         </w:rPr>
-        <w:footnoteReference w:id="56"/>
+        <w:footnoteReference w:id="57"/>
       </w:r>
       <w:r>
         <w:t xml:space="preserve">; ad esempio quello che rappresenta in ascisse le soglie di </w:t>
@@ -7441,10 +7270,14 @@
         <w:jc w:val="center"/>
       </w:pPr>
       <w:r>
+        <w:rPr>
+          <w:noProof/>
+          <w:lang w:eastAsia="it-IT"/>
+        </w:rPr>
         <w:drawing>
-          <wp:inline distT="0" distB="0" distL="0" distR="0" wp14:anchorId="05C8F5E3" wp14:editId="0A2EE93C">
-            <wp:extent cx="5395595" cy="3382010"/>
-            <wp:effectExtent l="0" t="0" r="0" b="0"/>
+          <wp:inline distT="0" distB="0" distL="0" distR="0" wp14:anchorId="05C8F5E3" wp14:editId="2D3732FE">
+            <wp:extent cx="5395595" cy="2812294"/>
+            <wp:effectExtent l="0" t="0" r="0" b="7620"/>
             <wp:docPr id="7" name="Immagine 7"/>
             <wp:cNvGraphicFramePr>
               <a:graphicFrameLocks xmlns:a="http://schemas.openxmlformats.org/drawingml/2006/main" noChangeAspect="1"/>
@@ -7465,7 +7298,7 @@
                   <pic:spPr>
                     <a:xfrm>
                       <a:off x="0" y="0"/>
-                      <a:ext cx="5395595" cy="3382010"/>
+                      <a:ext cx="5400208" cy="2814698"/>
                     </a:xfrm>
                     <a:prstGeom prst="rect">
                       <a:avLst/>
@@ -7483,6 +7316,7 @@
         <w:ind w:firstLine="0"/>
       </w:pPr>
       <w:r>
+        <w:lastRenderedPageBreak/>
         <w:t xml:space="preserve"> </w:t>
       </w:r>
       <w:r>
@@ -7495,7 +7329,10 @@
         <w:jc w:val="center"/>
       </w:pPr>
       <w:r>
-        <w:lastRenderedPageBreak/>
+        <w:rPr>
+          <w:noProof/>
+          <w:lang w:eastAsia="it-IT"/>
+        </w:rPr>
         <w:drawing>
           <wp:inline distT="0" distB="0" distL="0" distR="0" wp14:anchorId="0BB472D3" wp14:editId="24A5B516">
             <wp:extent cx="4241800" cy="2159000"/>
@@ -7561,7 +7398,7 @@
         <w:rPr>
           <w:rStyle w:val="Rimandonotaapidipagina"/>
         </w:rPr>
-        <w:footnoteReference w:id="57"/>
+        <w:footnoteReference w:id="58"/>
       </w:r>
       <w:r>
         <w:t>.</w:t>
@@ -7595,60 +7432,6 @@
       </w:r>
       <w:r>
         <w:t xml:space="preserve">mpione in quantili (di solito </w:t>
-      </w:r>
-      <m:oMath>
-        <m:r>
-          <w:rPr>
-            <w:rFonts w:ascii="Cambria Math" w:hAnsi="Cambria Math"/>
-          </w:rPr>
-          <m:t>1</m:t>
-        </m:r>
-        <m:r>
-          <w:rPr>
-            <w:rFonts w:ascii="Cambria Math" w:hAnsi="Cambria Math"/>
-          </w:rPr>
-          <m:t>0</m:t>
-        </m:r>
-      </m:oMath>
-      <w:r>
-        <w:t xml:space="preserve">) ordinati per punteggio del modello, dal punteggio più alto (maggior probabilità di essere un evento) al più basso. Per ogni quantile si calcola </w:t>
-      </w:r>
-      <w:r>
-        <w:t xml:space="preserve">la percentuale di eventi presente, confrontandola con quella complessiva (cioè la </w:t>
-      </w:r>
-      <w:r>
-        <w:rPr>
-          <w:i/>
-        </w:rPr>
-        <w:t>prevalence</w:t>
-      </w:r>
-      <w:r>
-        <w:t xml:space="preserve">), vale a dire la percentuale di eventi che si troverebbe in un quantile estratto casualmente. Si graficano le due percentuali cumulate (la </w:t>
-      </w:r>
-      <w:r>
-        <w:rPr>
-          <w:i/>
-        </w:rPr>
-        <w:t>baseline</w:t>
-      </w:r>
-      <w:r>
-        <w:t xml:space="preserve"> è chiaramente una retta)  e si verifica quanto spazio vi sia tra la spezzata del tasso di eventi nei quantili ordinati per probabilità stimata e la </w:t>
-      </w:r>
-      <w:r>
-        <w:rPr>
-          <w:i/>
-        </w:rPr>
-        <w:t>baseline</w:t>
-      </w:r>
-      <w:r>
-        <w:rPr>
-          <w:rStyle w:val="Rimandonotaapidipagina"/>
-          <w:i/>
-        </w:rPr>
-        <w:footnoteReference w:id="58"/>
-      </w:r>
-      <w:r>
-        <w:t xml:space="preserve">. Ad esempio se il </w:t>
       </w:r>
       <m:oMath>
         <m:r>
@@ -7656,6 +7439,100 @@
             <w:rFonts w:ascii="Cambria Math" w:hAnsi="Cambria Math"/>
           </w:rPr>
           <m:t>10</m:t>
+        </m:r>
+      </m:oMath>
+      <w:r>
+        <w:t xml:space="preserve">) ordinati per punteggio del modello, dal punteggio più alto (maggior probabilità di essere un evento) al più basso. Per ogni quantile si calcola </w:t>
+      </w:r>
+      <w:r>
+        <w:t xml:space="preserve">la percentuale di eventi presente, confrontandola con quella complessiva (cioè la </w:t>
+      </w:r>
+      <w:r>
+        <w:rPr>
+          <w:i/>
+        </w:rPr>
+        <w:t>prevalence</w:t>
+      </w:r>
+      <w:r>
+        <w:t xml:space="preserve">), vale a dire la percentuale di eventi che si troverebbe in un quantile estratto casualmente. Si graficano le due percentuali cumulate (la </w:t>
+      </w:r>
+      <w:r>
+        <w:rPr>
+          <w:i/>
+        </w:rPr>
+        <w:t>baseline</w:t>
+      </w:r>
+      <w:r>
+        <w:t xml:space="preserve"> è chiaramente una retta)  e si verifica quanto spazio vi sia tra la spezzata del tasso di eventi nei quantili ordinati per probabilità stimata e la </w:t>
+      </w:r>
+      <w:r>
+        <w:rPr>
+          <w:i/>
+        </w:rPr>
+        <w:t>baseline</w:t>
+      </w:r>
+      <w:r>
+        <w:rPr>
+          <w:rStyle w:val="Rimandonotaapidipagina"/>
+          <w:i/>
+        </w:rPr>
+        <w:footnoteReference w:id="59"/>
+      </w:r>
+      <w:r>
+        <w:t xml:space="preserve">. Ad esempio se il </w:t>
+      </w:r>
+      <m:oMath>
+        <m:r>
+          <w:rPr>
+            <w:rFonts w:ascii="Cambria Math" w:hAnsi="Cambria Math"/>
+          </w:rPr>
+          <m:t>10%</m:t>
+        </m:r>
+      </m:oMath>
+      <w:r>
+        <w:rPr>
+          <w:rFonts w:eastAsiaTheme="minorEastAsia"/>
+        </w:rPr>
+        <w:t xml:space="preserve"> dei clienti di una banca </w:t>
+      </w:r>
+      <w:r>
+        <w:rPr>
+          <w:rFonts w:eastAsiaTheme="minorEastAsia"/>
+        </w:rPr>
+        <w:t xml:space="preserve">risponde favorevolmente a un outbound per una </w:t>
+      </w:r>
+      <w:r>
+        <w:rPr>
+          <w:rFonts w:eastAsiaTheme="minorEastAsia"/>
+          <w:i/>
+        </w:rPr>
+        <w:lastRenderedPageBreak/>
+        <w:t>promozione</w:t>
+      </w:r>
+      <w:r>
+        <w:rPr>
+          <w:rFonts w:eastAsiaTheme="minorEastAsia"/>
+        </w:rPr>
+        <w:t xml:space="preserve">, ma nel decile con le probabilità stimate di essere un evento </w:t>
+      </w:r>
+      <w:r>
+        <w:rPr>
+          <w:rFonts w:eastAsiaTheme="minorEastAsia"/>
+        </w:rPr>
+        <w:t xml:space="preserve">(si legga: favorevole alla promozione) </w:t>
+      </w:r>
+      <w:r>
+        <w:rPr>
+          <w:rFonts w:eastAsiaTheme="minorEastAsia"/>
+        </w:rPr>
+        <w:t xml:space="preserve">più alte questa percentuale diventa </w:t>
+      </w:r>
+      <m:oMath>
+        <m:r>
+          <w:rPr>
+            <w:rFonts w:ascii="Cambria Math" w:eastAsiaTheme="minorEastAsia" w:hAnsi="Cambria Math"/>
+          </w:rPr>
+          <m:t>40</m:t>
         </m:r>
         <m:r>
           <w:rPr>
@@ -7668,72 +7545,6 @@
         <w:rPr>
           <w:rFonts w:eastAsiaTheme="minorEastAsia"/>
         </w:rPr>
-        <w:t xml:space="preserve"> dei clienti di una banca </w:t>
-      </w:r>
-      <w:r>
-        <w:rPr>
-          <w:rFonts w:eastAsiaTheme="minorEastAsia"/>
-        </w:rPr>
-        <w:t xml:space="preserve">risponde favorevolmente a un outbound per una </w:t>
-      </w:r>
-      <w:r>
-        <w:rPr>
-          <w:rFonts w:eastAsiaTheme="minorEastAsia"/>
-          <w:i/>
-        </w:rPr>
-        <w:t>promozione</w:t>
-      </w:r>
-      <w:r>
-        <w:rPr>
-          <w:rFonts w:eastAsiaTheme="minorEastAsia"/>
-        </w:rPr>
-        <w:t xml:space="preserve">, ma nel decile con le probabilità stimate di essere un evento </w:t>
-      </w:r>
-      <w:r>
-        <w:rPr>
-          <w:rFonts w:eastAsiaTheme="minorEastAsia"/>
-        </w:rPr>
-        <w:t xml:space="preserve">(si legga: </w:t>
-      </w:r>
-      <w:r>
-        <w:rPr>
-          <w:rFonts w:eastAsiaTheme="minorEastAsia"/>
-        </w:rPr>
-        <w:lastRenderedPageBreak/>
-        <w:t xml:space="preserve">favorevole alla promozione) </w:t>
-      </w:r>
-      <w:r>
-        <w:rPr>
-          <w:rFonts w:eastAsiaTheme="minorEastAsia"/>
-        </w:rPr>
-        <w:t xml:space="preserve">più alte questa percentuale diventa </w:t>
-      </w:r>
-      <m:oMath>
-        <m:r>
-          <w:rPr>
-            <w:rFonts w:ascii="Cambria Math" w:eastAsiaTheme="minorEastAsia" w:hAnsi="Cambria Math"/>
-          </w:rPr>
-          <m:t>4</m:t>
-        </m:r>
-        <w:bookmarkStart w:id="1" w:name="_GoBack"/>
-        <w:bookmarkEnd w:id="1"/>
-        <m:r>
-          <w:rPr>
-            <w:rFonts w:ascii="Cambria Math" w:eastAsiaTheme="minorEastAsia" w:hAnsi="Cambria Math"/>
-          </w:rPr>
-          <m:t>0</m:t>
-        </m:r>
-        <m:r>
-          <w:rPr>
-            <w:rFonts w:ascii="Cambria Math" w:hAnsi="Cambria Math"/>
-          </w:rPr>
-          <m:t>%</m:t>
-        </m:r>
-      </m:oMath>
-      <w:r>
-        <w:rPr>
-          <w:rFonts w:eastAsiaTheme="minorEastAsia"/>
-        </w:rPr>
         <w:t>, c’</w:t>
       </w:r>
       <w:r>
@@ -7747,6 +7558,8 @@
       <w:r>
         <w:rPr>
           <w:rFonts w:eastAsiaTheme="minorEastAsia"/>
+          <w:noProof/>
+          <w:lang w:eastAsia="it-IT"/>
         </w:rPr>
         <w:drawing>
           <wp:inline distT="0" distB="0" distL="0" distR="0" wp14:anchorId="4D2FD551" wp14:editId="3487C25C">
@@ -7786,7 +7599,22 @@
       </w:r>
     </w:p>
     <w:p/>
-    <w:p/>
+    <w:p>
+      <w:r>
+        <w:t>Anche del grafico di guadagno si calcola l’area sottostante come indice sintetico, l’AULIFT</w:t>
+      </w:r>
+      <w:r>
+        <w:rPr>
+          <w:rStyle w:val="Rimandonotaapidipagina"/>
+        </w:rPr>
+        <w:footnoteReference w:id="60"/>
+      </w:r>
+      <w:r>
+        <w:t>.</w:t>
+      </w:r>
+      <w:bookmarkStart w:id="1" w:name="_GoBack"/>
+      <w:bookmarkEnd w:id="1"/>
+    </w:p>
     <w:p>
       <w:pPr>
         <w:pStyle w:val="Titolo"/>
@@ -8093,7 +7921,7 @@
           <w:rFonts w:eastAsiaTheme="minorEastAsia"/>
           <w:i/>
         </w:rPr>
-        <w:footnoteReference w:id="59"/>
+        <w:footnoteReference w:id="61"/>
       </w:r>
       <w:r>
         <w:rPr>
@@ -8137,7 +7965,7 @@
           <w:rStyle w:val="Rimandonotaapidipagina"/>
           <w:rFonts w:eastAsiaTheme="minorEastAsia"/>
         </w:rPr>
-        <w:footnoteReference w:id="60"/>
+        <w:footnoteReference w:id="62"/>
       </w:r>
       <w:r>
         <w:rPr>
@@ -8286,7 +8114,7 @@
           <w:rStyle w:val="Rimandonotaapidipagina"/>
           <w:rFonts w:eastAsiaTheme="minorEastAsia"/>
         </w:rPr>
-        <w:footnoteReference w:id="61"/>
+        <w:footnoteReference w:id="63"/>
       </w:r>
       <w:r>
         <w:rPr>
@@ -8399,7 +8227,7 @@
           <w:rStyle w:val="Rimandonotaapidipagina"/>
           <w:rFonts w:eastAsiaTheme="minorEastAsia"/>
         </w:rPr>
-        <w:footnoteReference w:id="62"/>
+        <w:footnoteReference w:id="64"/>
       </w:r>
       <w:r>
         <w:rPr>
@@ -8576,7 +8404,7 @@
           <w:rStyle w:val="Rimandonotaapidipagina"/>
           <w:rFonts w:eastAsiaTheme="minorEastAsia"/>
         </w:rPr>
-        <w:footnoteReference w:id="63"/>
+        <w:footnoteReference w:id="65"/>
       </w:r>
       <w:r>
         <w:rPr>
@@ -8969,7 +8797,7 @@
         <w:rPr>
           <w:rStyle w:val="Rimandonotaapidipagina"/>
         </w:rPr>
-        <w:footnoteReference w:id="64"/>
+        <w:footnoteReference w:id="66"/>
       </w:r>
       <w:r>
         <w:t>.</w:t>
@@ -9067,7 +8895,7 @@
         <w:rPr>
           <w:rStyle w:val="Rimandonotaapidipagina"/>
         </w:rPr>
-        <w:footnoteReference w:id="65"/>
+        <w:footnoteReference w:id="67"/>
       </w:r>
       <w:r>
         <w:t>.</w:t>
@@ -9231,7 +9059,7 @@
         <w:rPr>
           <w:rStyle w:val="Rimandonotaapidipagina"/>
         </w:rPr>
-        <w:footnoteReference w:id="66"/>
+        <w:footnoteReference w:id="68"/>
       </w:r>
       <w:r>
         <w:t xml:space="preserve"> questa equazione:</w:t>
@@ -9364,7 +9192,7 @@
           <w:rStyle w:val="Rimandonotaapidipagina"/>
           <w:rFonts w:eastAsiaTheme="minorEastAsia"/>
         </w:rPr>
-        <w:footnoteReference w:id="67"/>
+        <w:footnoteReference w:id="69"/>
       </w:r>
       <w:r>
         <w:rPr>
@@ -9733,7 +9561,7 @@
         <w:rPr>
           <w:rStyle w:val="Rimandonotaapidipagina"/>
         </w:rPr>
-        <w:footnoteReference w:id="68"/>
+        <w:footnoteReference w:id="70"/>
       </w:r>
       <w:r>
         <w:t>. S</w:t>
@@ -9772,7 +9600,7 @@
         <w:rPr>
           <w:rStyle w:val="Rimandonotaapidipagina"/>
         </w:rPr>
-        <w:footnoteReference w:id="69"/>
+        <w:footnoteReference w:id="71"/>
       </w:r>
       <w:r>
         <w:t>.</w:t>
@@ -9802,7 +9630,7 @@
         <w:rPr>
           <w:rStyle w:val="Rimandonotaapidipagina"/>
         </w:rPr>
-        <w:footnoteReference w:id="70"/>
+        <w:footnoteReference w:id="72"/>
       </w:r>
       <w:r>
         <w:t xml:space="preserve">. </w:t>
@@ -11032,7 +10860,7 @@
           <w:rStyle w:val="Rimandonotaapidipagina"/>
           <w:rFonts w:eastAsiaTheme="minorEastAsia"/>
         </w:rPr>
-        <w:footnoteReference w:id="71"/>
+        <w:footnoteReference w:id="73"/>
       </w:r>
       <w:r>
         <w:rPr>
@@ -11057,7 +10885,7 @@
         <w:rPr>
           <w:rStyle w:val="Rimandonotaapidipagina"/>
         </w:rPr>
-        <w:footnoteReference w:id="72"/>
+        <w:footnoteReference w:id="74"/>
       </w:r>
       <w:r>
         <w:t>. Esistono due approcci fondamentali al test di ipotesi dei coefficienti nella regressione logistica: il test rapporto di verosimiglianza e il test di Wald.</w:t>
@@ -11115,7 +10943,7 @@
         <w:rPr>
           <w:rStyle w:val="Rimandonotaapidipagina"/>
         </w:rPr>
-        <w:footnoteReference w:id="73"/>
+        <w:footnoteReference w:id="75"/>
       </w:r>
       <w:r>
         <w:t>. I parametri assenti dal secondo – perché assunti come aventi coefficienti pari a zero</w:t>
@@ -11224,7 +11052,7 @@
               <w:rFonts w:ascii="Cambria Math" w:hAnsi="Cambria Math"/>
               <w:i/>
             </w:rPr>
-            <w:footnoteReference w:id="74"/>
+            <w:footnoteReference w:id="76"/>
           </m:r>
         </m:oMath>
       </m:oMathPara>
@@ -11304,7 +11132,7 @@
         <w:rPr>
           <w:rStyle w:val="Rimandonotaapidipagina"/>
         </w:rPr>
-        <w:footnoteReference w:id="75"/>
+        <w:footnoteReference w:id="77"/>
       </w:r>
       <w:r>
         <w:t xml:space="preserve">. </w:t>
@@ -11881,7 +11709,7 @@
         <w:rPr>
           <w:rStyle w:val="Rimandonotaapidipagina"/>
         </w:rPr>
-        <w:footnoteReference w:id="76"/>
+        <w:footnoteReference w:id="78"/>
       </w:r>
       <w:r>
         <w:t xml:space="preserve">. Basterà quindi utilizzare la statistica test </w:t>
@@ -11898,7 +11726,7 @@
         <w:rPr>
           <w:rStyle w:val="Rimandonotaapidipagina"/>
         </w:rPr>
-        <w:footnoteReference w:id="77"/>
+        <w:footnoteReference w:id="79"/>
       </w:r>
       <w:r>
         <w:rPr>
@@ -11958,7 +11786,7 @@
         <w:rPr>
           <w:rStyle w:val="Rimandonotaapidipagina"/>
         </w:rPr>
-        <w:footnoteReference w:id="78"/>
+        <w:footnoteReference w:id="80"/>
       </w:r>
       <w:r>
         <w:t xml:space="preserve"> e si può esprimere come </w:t>
@@ -12027,7 +11855,7 @@
           <w:rStyle w:val="Rimandonotaapidipagina"/>
           <w:rFonts w:eastAsiaTheme="minorEastAsia"/>
         </w:rPr>
-        <w:footnoteReference w:id="79"/>
+        <w:footnoteReference w:id="81"/>
       </w:r>
     </w:p>
     <w:p>
@@ -12060,7 +11888,7 @@
         <w:rPr>
           <w:rStyle w:val="Rimandonotaapidipagina"/>
         </w:rPr>
-        <w:footnoteReference w:id="80"/>
+        <w:footnoteReference w:id="82"/>
       </w:r>
       <w:r>
         <w:t xml:space="preserve">. Il rischio </w:t>
@@ -12084,7 +11912,7 @@
         <w:rPr>
           <w:rStyle w:val="Rimandonotaapidipagina"/>
         </w:rPr>
-        <w:footnoteReference w:id="81"/>
+        <w:footnoteReference w:id="83"/>
       </w:r>
       <w:r>
         <w:t>, cioè la probabilità di rigettare l’ipotesi nulla quando questa è falsa</w:t>
@@ -12109,7 +11937,7 @@
         <w:rPr>
           <w:rStyle w:val="Rimandonotaapidipagina"/>
         </w:rPr>
-        <w:footnoteReference w:id="82"/>
+        <w:footnoteReference w:id="84"/>
       </w:r>
       <w:r>
         <w:t xml:space="preserve">. </w:t>
@@ -12128,7 +11956,7 @@
         <w:rPr>
           <w:rStyle w:val="Rimandonotaapidipagina"/>
         </w:rPr>
-        <w:footnoteReference w:id="83"/>
+        <w:footnoteReference w:id="85"/>
       </w:r>
       <w:r>
         <w:t xml:space="preserve">) o che un modello con scarso potere predittivo si adatti bene ai dati (in tal caso siamo di fronte a </w:t>
@@ -12184,7 +12012,13 @@
         <w:t xml:space="preserve"> </w:t>
       </w:r>
       <w:r>
-        <w:t>e l’AUC (</w:t>
+        <w:t>e l’</w:t>
+      </w:r>
+      <w:r>
+        <w:t>AUROC</w:t>
+      </w:r>
+      <w:r>
+        <w:t xml:space="preserve"> (</w:t>
       </w:r>
       <w:r>
         <w:rPr>
@@ -12199,7 +12033,7 @@
         <w:rPr>
           <w:rStyle w:val="Rimandonotaapidipagina"/>
         </w:rPr>
-        <w:footnoteReference w:id="84"/>
+        <w:footnoteReference w:id="86"/>
       </w:r>
       <w:r>
         <w:t>. È fuori dallo scopo di questo elaborato approfondire le argomentazioni a favo</w:t>
@@ -12253,7 +12087,13 @@
         <w:t>ella di Mc F</w:t>
       </w:r>
       <w:r>
-        <w:t>adden e quella di Cox e Snell). Nella nostra ricerca useremo l’AUC, che trova un consenso molto meno controverso tra gli studiosi.</w:t>
+        <w:t>adden e quella di Cox e Snell). Nella nostra ricerca useremo l’</w:t>
+      </w:r>
+      <w:r>
+        <w:t>AUROC</w:t>
+      </w:r>
+      <w:r>
+        <w:t>, che trova un consenso molto meno controverso tra gli studiosi.</w:t>
       </w:r>
       <w:r>
         <w:t xml:space="preserve"> </w:t>
@@ -12295,7 +12135,7 @@
         <w:rPr>
           <w:rStyle w:val="Rimandonotaapidipagina"/>
         </w:rPr>
-        <w:footnoteReference w:id="85"/>
+        <w:footnoteReference w:id="87"/>
       </w:r>
       <w:r>
         <w:rPr>
@@ -12440,7 +12280,7 @@
           <w:rStyle w:val="Rimandonotaapidipagina"/>
           <w:color w:val="000000" w:themeColor="text1"/>
         </w:rPr>
-        <w:footnoteReference w:id="86"/>
+        <w:footnoteReference w:id="88"/>
       </w:r>
       <w:r>
         <w:rPr>
@@ -13429,7 +13269,7 @@
         <w:rPr>
           <w:rStyle w:val="Rimandonotaapidipagina"/>
         </w:rPr>
-        <w:footnoteReference w:id="87"/>
+        <w:footnoteReference w:id="89"/>
       </w:r>
       <w:r>
         <w:t>.</w:t>
@@ -13513,7 +13353,7 @@
         <w:rPr>
           <w:rStyle w:val="Rimandonotaapidipagina"/>
         </w:rPr>
-        <w:footnoteReference w:id="88"/>
+        <w:footnoteReference w:id="90"/>
       </w:r>
       <w:r>
         <w:t xml:space="preserve">. </w:t>
@@ -13534,7 +13374,7 @@
         <w:rPr>
           <w:rStyle w:val="Rimandonotaapidipagina"/>
         </w:rPr>
-        <w:footnoteReference w:id="89"/>
+        <w:footnoteReference w:id="91"/>
       </w:r>
       <w:r>
         <w:t xml:space="preserve"> </w:t>
@@ -13973,7 +13813,7 @@
           <w:rStyle w:val="Rimandonotaapidipagina"/>
           <w:rFonts w:eastAsiaTheme="minorEastAsia"/>
         </w:rPr>
-        <w:footnoteReference w:id="90"/>
+        <w:footnoteReference w:id="92"/>
       </w:r>
       <w:r>
         <w:rPr>
@@ -14114,7 +13954,7 @@
         <w:rPr>
           <w:rStyle w:val="Rimandonotaapidipagina"/>
         </w:rPr>
-        <w:footnoteReference w:id="91"/>
+        <w:footnoteReference w:id="93"/>
       </w:r>
       <w:r>
         <w:t xml:space="preserve"> e se la numerosità </w:t>
@@ -14173,7 +14013,7 @@
             <w:rStyle w:val="Rimandonotaapidipagina"/>
             <w:rFonts w:ascii="Cambria Math" w:hAnsi="Cambria Math"/>
           </w:rPr>
-          <w:footnoteReference w:id="92"/>
+          <w:footnoteReference w:id="94"/>
         </m:r>
       </m:oMath>
       <w:r>
@@ -14221,7 +14061,7 @@
         <w:rPr>
           <w:rStyle w:val="Rimandonotaapidipagina"/>
         </w:rPr>
-        <w:footnoteReference w:id="93"/>
+        <w:footnoteReference w:id="95"/>
       </w:r>
       <w:r>
         <w:t xml:space="preserve">, per ovviare ai limiti di statistiche test che si basato sul numero di </w:t>
@@ -14918,7 +14758,7 @@
         <w:rPr>
           <w:rStyle w:val="Rimandonotaapidipagina"/>
         </w:rPr>
-        <w:footnoteReference w:id="94"/>
+        <w:footnoteReference w:id="96"/>
       </w:r>
       <w:r>
         <w:t>.</w:t>
@@ -14934,7 +14774,7 @@
         <w:rPr>
           <w:rStyle w:val="Rimandonotaapidipagina"/>
         </w:rPr>
-        <w:footnoteReference w:id="95"/>
+        <w:footnoteReference w:id="97"/>
       </w:r>
       <w:r>
         <w:t>.</w:t>
@@ -14983,7 +14823,7 @@
         <w:rPr>
           <w:rStyle w:val="Rimandonotaapidipagina"/>
         </w:rPr>
-        <w:footnoteReference w:id="96"/>
+        <w:footnoteReference w:id="98"/>
       </w:r>
       <w:r>
         <w:t xml:space="preserve"> , che rappresenta comunque un ibrido dei modelli di selezione basati sul </w:t>
@@ -15010,7 +14850,13 @@
         <w:t>cross-validation</w:t>
       </w:r>
       <w:r>
-        <w:t xml:space="preserve"> che seleziona la combinazione di variabili con l’AUC maggiore </w:t>
+        <w:t xml:space="preserve"> che seleziona la combinazione di variabili con l’</w:t>
+      </w:r>
+      <w:r>
+        <w:t>AUROC</w:t>
+      </w:r>
+      <w:r>
+        <w:t xml:space="preserve"> maggiore </w:t>
       </w:r>
       <w:r>
         <w:t>sarà più adeguato</w:t>
@@ -15034,7 +14880,7 @@
         <w:rPr>
           <w:rStyle w:val="Rimandonotaapidipagina"/>
         </w:rPr>
-        <w:footnoteReference w:id="97"/>
+        <w:footnoteReference w:id="99"/>
       </w:r>
       <w:r>
         <w:t xml:space="preserve">. È </w:t>
@@ -15083,7 +14929,7 @@
         <w:rPr>
           <w:rStyle w:val="Rimandonotaapidipagina"/>
         </w:rPr>
-        <w:footnoteReference w:id="98"/>
+        <w:footnoteReference w:id="100"/>
       </w:r>
       <w:r>
         <w:t xml:space="preserve">. </w:t>
@@ -15105,7 +14951,7 @@
         <w:rPr>
           <w:rStyle w:val="Rimandonotaapidipagina"/>
         </w:rPr>
-        <w:footnoteReference w:id="99"/>
+        <w:footnoteReference w:id="101"/>
       </w:r>
       <w:r>
         <w:t>; questo può non verificarsi in ragione dei dati che si è raccolto (serie storiche piuttosto che campionamento a grappoli</w:t>
@@ -15114,7 +14960,7 @@
         <w:rPr>
           <w:rStyle w:val="Rimandonotaapidipagina"/>
         </w:rPr>
-        <w:footnoteReference w:id="100"/>
+        <w:footnoteReference w:id="102"/>
       </w:r>
       <w:r>
         <w:t xml:space="preserve">); altra assunzione è </w:t>
@@ -15186,7 +15032,7 @@
           <w:rStyle w:val="Rimandonotaapidipagina"/>
           <w:color w:val="000000" w:themeColor="text1"/>
         </w:rPr>
-        <w:footnoteReference w:id="101"/>
+        <w:footnoteReference w:id="103"/>
       </w:r>
       <w:r>
         <w:rPr>
@@ -15334,7 +15180,7 @@
           <w:rStyle w:val="Rimandonotaapidipagina"/>
           <w:rFonts w:eastAsiaTheme="minorEastAsia"/>
         </w:rPr>
-        <w:footnoteReference w:id="102"/>
+        <w:footnoteReference w:id="104"/>
       </w:r>
       <w:r>
         <w:rPr>
@@ -15359,7 +15205,7 @@
           <w:rStyle w:val="Rimandonotaapidipagina"/>
           <w:rFonts w:eastAsiaTheme="minorEastAsia"/>
         </w:rPr>
-        <w:footnoteReference w:id="103"/>
+        <w:footnoteReference w:id="105"/>
       </w:r>
       <w:r>
         <w:rPr>
@@ -15388,7 +15234,7 @@
         <w:rPr>
           <w:rStyle w:val="Rimandonotaapidipagina"/>
         </w:rPr>
-        <w:footnoteReference w:id="104"/>
+        <w:footnoteReference w:id="106"/>
       </w:r>
       <w:r>
         <w:t>. A volte il ricercatore può decidere di includere delle variabili (magari di controllo</w:t>
@@ -15542,7 +15388,7 @@
         <w:rPr>
           <w:rStyle w:val="Rimandonotaapidipagina"/>
         </w:rPr>
-        <w:footnoteReference w:id="105"/>
+        <w:footnoteReference w:id="107"/>
       </w:r>
       <w:r>
         <w:t xml:space="preserve">. </w:t>
@@ -15566,7 +15412,7 @@
         <w:rPr>
           <w:rStyle w:val="Rimandonotaapidipagina"/>
         </w:rPr>
-        <w:footnoteReference w:id="106"/>
+        <w:footnoteReference w:id="108"/>
       </w:r>
       <w:r>
         <w:t xml:space="preserve">. Spiegare come vengono calcolati i due indici richiederebbe tecniche di algebra matriciale, che è </w:t>
@@ -15690,7 +15536,7 @@
         <w:rPr>
           <w:rStyle w:val="Rimandonotaapidipagina"/>
         </w:rPr>
-        <w:footnoteReference w:id="107"/>
+        <w:footnoteReference w:id="109"/>
       </w:r>
       <w:r>
         <w:t>. Esso si può affrontare togliendo la variabile con VDP più alto e riprocessando il modello per poi verificare in sede diagnostica se il problema di multicollinearità sussiste ancora.</w:t>
@@ -15704,7 +15550,7 @@
         <w:rPr>
           <w:rStyle w:val="Rimandonotaapidipagina"/>
         </w:rPr>
-        <w:footnoteReference w:id="108"/>
+        <w:footnoteReference w:id="110"/>
       </w:r>
       <w:r>
         <w:t>)</w:t>
@@ -15750,7 +15596,7 @@
         <w:rPr>
           <w:rStyle w:val="Rimandonotaapidipagina"/>
         </w:rPr>
-        <w:footnoteReference w:id="109"/>
+        <w:footnoteReference w:id="111"/>
       </w:r>
       <w:r>
         <w:t>.</w:t>
@@ -15796,7 +15642,7 @@
         <w:rPr>
           <w:rStyle w:val="Rimandonotaapidipagina"/>
         </w:rPr>
-        <w:footnoteReference w:id="110"/>
+        <w:footnoteReference w:id="112"/>
       </w:r>
       <w:r>
         <w:t xml:space="preserve"> tratteremo solo misure diagnostiche che non lo prevedono. </w:t>
@@ -15816,7 +15662,7 @@
         <w:rPr>
           <w:rStyle w:val="Rimandonotaapidipagina"/>
         </w:rPr>
-        <w:footnoteReference w:id="111"/>
+        <w:footnoteReference w:id="113"/>
       </w:r>
       <w:r>
         <w:t>.</w:t>
@@ -16185,7 +16031,7 @@
         <w:rPr>
           <w:rStyle w:val="Rimandonotaapidipagina"/>
         </w:rPr>
-        <w:footnoteReference w:id="112"/>
+        <w:footnoteReference w:id="114"/>
       </w:r>
       <w:r>
         <w:t>.</w:t>
@@ -16248,7 +16094,7 @@
         <w:rPr>
           <w:rStyle w:val="Rimandonotaapidipagina"/>
         </w:rPr>
-        <w:footnoteReference w:id="113"/>
+        <w:footnoteReference w:id="115"/>
       </w:r>
       <w:r>
         <w:t>.</w:t>
@@ -18095,11 +17941,27 @@
         <w:footnoteRef/>
       </w:r>
       <w:r>
-        <w:t xml:space="preserve"> hosmer 5.2.4 di che ci si fa rimerfimento molto in questo passaggio</w:t>
+        <w:t xml:space="preserve"> JMp 10</w:t>
       </w:r>
     </w:p>
   </w:footnote>
   <w:footnote w:id="57">
+    <w:p>
+      <w:pPr>
+        <w:pStyle w:val="Testonotaapidipagina"/>
+      </w:pPr>
+      <w:r>
+        <w:rPr>
+          <w:rStyle w:val="Rimandonotaapidipagina"/>
+        </w:rPr>
+        <w:footnoteRef/>
+      </w:r>
+      <w:r>
+        <w:t xml:space="preserve"> hosmer 5.2.4 di che ci si fa rimerfimento molto in questo passaggio</w:t>
+      </w:r>
+    </w:p>
+  </w:footnote>
+  <w:footnote w:id="58">
     <w:p>
       <w:pPr>
         <w:pStyle w:val="Paragrafoelenco"/>
@@ -18157,7 +18019,7 @@
       </w:r>
     </w:p>
   </w:footnote>
-  <w:footnote w:id="58">
+  <w:footnote w:id="59">
     <w:p>
       <w:pPr>
         <w:pStyle w:val="Testonotaapidipagina"/>
@@ -18170,35 +18032,13 @@
       </w:r>
       <w:r>
         <w:t xml:space="preserve"> kuhn 265</w:t>
-      </w:r>
-    </w:p>
-  </w:footnote>
-  <w:footnote w:id="59">
-    <w:p>
-      <w:pPr>
-        <w:pStyle w:val="Paragrafoelenco"/>
-      </w:pPr>
-      <w:r>
-        <w:rPr>
-          <w:rStyle w:val="Rimandonotaapidipagina"/>
-        </w:rPr>
-        <w:footnoteRef/>
-      </w:r>
-      <w:r>
-        <w:t xml:space="preserve"> </w:t>
-      </w:r>
-      <w:r>
-        <w:t>BORRA S. - DI CIACCIO A., Statistica. Metodologia per le scienze economiche e sociali, Milano, 2014</w:t>
-      </w:r>
-      <w:r>
-        <w:t>, p. 171.</w:t>
       </w:r>
     </w:p>
   </w:footnote>
   <w:footnote w:id="60">
     <w:p>
       <w:pPr>
-        <w:pStyle w:val="Paragrafoelenco"/>
+        <w:pStyle w:val="Testonotaapidipagina"/>
       </w:pPr>
       <w:r>
         <w:rPr>
@@ -18210,25 +18050,7 @@
         <w:t xml:space="preserve"> </w:t>
       </w:r>
       <w:r>
-        <w:t>LUBISCO A. - MIGNANI S. - PILLATI M., Analisi statistica multivariata. La regressione logistica</w:t>
-      </w:r>
-      <w:r>
-        <w:t xml:space="preserve"> (Internet)</w:t>
-      </w:r>
-      <w:r>
-        <w:t xml:space="preserve">, disponibile a </w:t>
-      </w:r>
-      <w:r>
-        <w:rPr>
-          <w:b/>
-        </w:rPr>
-        <w:t>http://www2.stat.unibo.it/mignani/Didattica/analisideidati/logistica.pdf</w:t>
-      </w:r>
-      <w:r>
-        <w:t xml:space="preserve"> (data di ultima consultazione: Marzo 2016)</w:t>
-      </w:r>
-      <w:r>
-        <w:t>, p.4.</w:t>
+        <w:t>http://mrvar.fdv.uni-lj.si/pub/mz/mz3.1/vuk.pdf</w:t>
       </w:r>
     </w:p>
   </w:footnote>
@@ -18247,13 +18069,10 @@
         <w:t xml:space="preserve"> </w:t>
       </w:r>
       <w:r>
-        <w:rPr>
-          <w:i/>
-        </w:rPr>
-        <w:t>Ivi</w:t>
-      </w:r>
-      <w:r>
-        <w:t>, p.5.</w:t>
+        <w:t>BORRA S. - DI CIACCIO A., Statistica. Metodologia per le scienze economiche e sociali, Milano, 2014</w:t>
+      </w:r>
+      <w:r>
+        <w:t>, p. 171.</w:t>
       </w:r>
     </w:p>
   </w:footnote>
@@ -18272,13 +18091,25 @@
         <w:t xml:space="preserve"> </w:t>
       </w:r>
       <w:r>
-        <w:rPr>
-          <w:i/>
-        </w:rPr>
-        <w:t>Ivi</w:t>
-      </w:r>
-      <w:r>
-        <w:t>, p.3</w:t>
+        <w:t>LUBISCO A. - MIGNANI S. - PILLATI M., Analisi statistica multivariata. La regressione logistica</w:t>
+      </w:r>
+      <w:r>
+        <w:t xml:space="preserve"> (Internet)</w:t>
+      </w:r>
+      <w:r>
+        <w:t xml:space="preserve">, disponibile a </w:t>
+      </w:r>
+      <w:r>
+        <w:rPr>
+          <w:b/>
+        </w:rPr>
+        <w:t>http://www2.stat.unibo.it/mignani/Didattica/analisideidati/logistica.pdf</w:t>
+      </w:r>
+      <w:r>
+        <w:t xml:space="preserve"> (data di ultima consultazione: Marzo 2016)</w:t>
+      </w:r>
+      <w:r>
+        <w:t>, p.4.</w:t>
       </w:r>
     </w:p>
   </w:footnote>
@@ -18294,16 +18125,16 @@
         <w:footnoteRef/>
       </w:r>
       <w:r>
-        <w:t xml:space="preserve"> Per la scelta di rappresentare la funzione logistica in questa forma si è preso spunto da KLEINBAUM D – KLEIN MITCHEL, </w:t>
+        <w:t xml:space="preserve"> </w:t>
       </w:r>
       <w:r>
         <w:rPr>
           <w:i/>
         </w:rPr>
-        <w:t>Logistic regression. A self learning text</w:t>
-      </w:r>
-      <w:r>
-        <w:t>, New York, 2010, p.5.</w:t>
+        <w:t>Ivi</w:t>
+      </w:r>
+      <w:r>
+        <w:t>, p.5.</w:t>
       </w:r>
     </w:p>
   </w:footnote>
@@ -18319,16 +18150,16 @@
         <w:footnoteRef/>
       </w:r>
       <w:r>
-        <w:t xml:space="preserve"> In epidemiologia la si potrebbe definire come la combinazione dei fattori di rischio sulla probabilità di insorgenza di una malattia, cfr. KLEINBAUM D – KLEIN MITCHEL, </w:t>
+        <w:t xml:space="preserve"> </w:t>
       </w:r>
       <w:r>
         <w:rPr>
           <w:i/>
         </w:rPr>
-        <w:t>Op. cit</w:t>
-      </w:r>
-      <w:r>
-        <w:t>, pp. 6-7.</w:t>
+        <w:t>Ivi</w:t>
+      </w:r>
+      <w:r>
+        <w:t>, p.3</w:t>
       </w:r>
     </w:p>
   </w:footnote>
@@ -18344,16 +18175,16 @@
         <w:footnoteRef/>
       </w:r>
       <w:r>
-        <w:t xml:space="preserve"> BOTTARELLI E. – OSTANELLO F., </w:t>
+        <w:t xml:space="preserve"> Per la scelta di rappresentare la funzione logistica in questa forma si è preso spunto da KLEINBAUM D – KLEIN MITCHEL, </w:t>
       </w:r>
       <w:r>
         <w:rPr>
           <w:i/>
         </w:rPr>
-        <w:t>Epidemiologia. Teoria ed esempi di medicina veterinaria</w:t>
-      </w:r>
-      <w:r>
-        <w:t>, Milano, 2011, p. 65 ss.</w:t>
+        <w:t>Logistic regression. A self learning text</w:t>
+      </w:r>
+      <w:r>
+        <w:t>, New York, 2010, p.5.</w:t>
       </w:r>
     </w:p>
   </w:footnote>
@@ -18369,7 +18200,7 @@
         <w:footnoteRef/>
       </w:r>
       <w:r>
-        <w:t xml:space="preserve"> KLEINBAUM D – KLEIN MITCHEL, </w:t>
+        <w:t xml:space="preserve"> In epidemiologia la si potrebbe definire come la combinazione dei fattori di rischio sulla probabilità di insorgenza di una malattia, cfr. KLEINBAUM D – KLEIN MITCHEL, </w:t>
       </w:r>
       <w:r>
         <w:rPr>
@@ -18378,11 +18209,61 @@
         <w:t>Op. cit</w:t>
       </w:r>
       <w:r>
-        <w:t>, p. 18.</w:t>
+        <w:t>, pp. 6-7.</w:t>
       </w:r>
     </w:p>
   </w:footnote>
   <w:footnote w:id="67">
+    <w:p>
+      <w:pPr>
+        <w:pStyle w:val="Paragrafoelenco"/>
+      </w:pPr>
+      <w:r>
+        <w:rPr>
+          <w:rStyle w:val="Rimandonotaapidipagina"/>
+        </w:rPr>
+        <w:footnoteRef/>
+      </w:r>
+      <w:r>
+        <w:t xml:space="preserve"> BOTTARELLI E. – OSTANELLO F., </w:t>
+      </w:r>
+      <w:r>
+        <w:rPr>
+          <w:i/>
+        </w:rPr>
+        <w:t>Epidemiologia. Teoria ed esempi di medicina veterinaria</w:t>
+      </w:r>
+      <w:r>
+        <w:t>, Milano, 2011, p. 65 ss.</w:t>
+      </w:r>
+    </w:p>
+  </w:footnote>
+  <w:footnote w:id="68">
+    <w:p>
+      <w:pPr>
+        <w:pStyle w:val="Paragrafoelenco"/>
+      </w:pPr>
+      <w:r>
+        <w:rPr>
+          <w:rStyle w:val="Rimandonotaapidipagina"/>
+        </w:rPr>
+        <w:footnoteRef/>
+      </w:r>
+      <w:r>
+        <w:t xml:space="preserve"> KLEINBAUM D – KLEIN MITCHEL, </w:t>
+      </w:r>
+      <w:r>
+        <w:rPr>
+          <w:i/>
+        </w:rPr>
+        <w:t>Op. cit</w:t>
+      </w:r>
+      <w:r>
+        <w:t>, p. 18.</w:t>
+      </w:r>
+    </w:p>
+  </w:footnote>
+  <w:footnote w:id="69">
     <w:p>
       <w:pPr>
         <w:pStyle w:val="Paragrafoelenco"/>
@@ -18424,7 +18305,7 @@
       </w:r>
     </w:p>
   </w:footnote>
-  <w:footnote w:id="68">
+  <w:footnote w:id="70">
     <w:p>
       <w:pPr>
         <w:pStyle w:val="Paragrafoelenco"/>
@@ -18455,7 +18336,7 @@
       </w:r>
     </w:p>
   </w:footnote>
-  <w:footnote w:id="69">
+  <w:footnote w:id="71">
     <w:p>
       <w:pPr>
         <w:pStyle w:val="Paragrafoelenco"/>
@@ -18480,7 +18361,7 @@
       </w:r>
     </w:p>
   </w:footnote>
-  <w:footnote w:id="70">
+  <w:footnote w:id="72">
     <w:p>
       <w:pPr>
         <w:pStyle w:val="Paragrafoelenco"/>
@@ -18586,7 +18467,7 @@
       </w:pPr>
     </w:p>
   </w:footnote>
-  <w:footnote w:id="71">
+  <w:footnote w:id="73">
     <w:p>
       <w:pPr>
         <w:pStyle w:val="Paragrafoelenco"/>
@@ -18623,56 +18504,6 @@
           <w:vanish/>
         </w:rPr>
         <w:t>Test di ipotesi sui coefficienti del modelloanti. deve essere interpretato numericamente come il valore che assume  non troppo c</w:t>
-      </w:r>
-    </w:p>
-  </w:footnote>
-  <w:footnote w:id="72">
-    <w:p>
-      <w:pPr>
-        <w:pStyle w:val="Paragrafoelenco"/>
-      </w:pPr>
-      <w:r>
-        <w:rPr>
-          <w:rStyle w:val="Rimandonotaapidipagina"/>
-        </w:rPr>
-        <w:footnoteRef/>
-      </w:r>
-      <w:r>
-        <w:t xml:space="preserve"> CAFFO B., </w:t>
-      </w:r>
-      <w:r>
-        <w:rPr>
-          <w:i/>
-        </w:rPr>
-        <w:t>Statistical inference for data science</w:t>
-      </w:r>
-      <w:r>
-        <w:t>, Baltimore, 2015, p. 79 ss.</w:t>
-      </w:r>
-    </w:p>
-  </w:footnote>
-  <w:footnote w:id="73">
-    <w:p>
-      <w:pPr>
-        <w:pStyle w:val="Paragrafoelenco"/>
-      </w:pPr>
-      <w:r>
-        <w:rPr>
-          <w:rStyle w:val="Rimandonotaapidipagina"/>
-        </w:rPr>
-        <w:footnoteRef/>
-      </w:r>
-      <w:r>
-        <w:t xml:space="preserve"> Cfr KLEINBAUM D – KLEIN MITCHEL, </w:t>
-      </w:r>
-      <w:r>
-        <w:rPr>
-          <w:i/>
-        </w:rPr>
-        <w:t>Op. cit</w:t>
-      </w:r>
-      <w:r>
-        <w:t>, p. 135.</w:t>
       </w:r>
     </w:p>
   </w:footnote>
@@ -18688,28 +18519,17 @@
         <w:footnoteRef/>
       </w:r>
       <w:r>
-        <w:t xml:space="preserve"> Formula tratta da </w:t>
-      </w:r>
-      <w:r>
-        <w:t>LUBISCO A. - MIGNANI S. - PILLATI M.,</w:t>
-      </w:r>
-      <w:r>
-        <w:t xml:space="preserve"> </w:t>
+        <w:t xml:space="preserve"> CAFFO B., </w:t>
       </w:r>
       <w:r>
         <w:rPr>
           <w:i/>
         </w:rPr>
-        <w:t>Op. cit.</w:t>
-      </w:r>
-      <w:r>
-        <w:t>, p. 15.</w:t>
-      </w:r>
-    </w:p>
-    <w:p>
-      <w:pPr>
-        <w:pStyle w:val="Testonotaapidipagina"/>
-      </w:pPr>
+        <w:t>Statistical inference for data science</w:t>
+      </w:r>
+      <w:r>
+        <w:t>, Baltimore, 2015, p. 79 ss.</w:t>
+      </w:r>
     </w:p>
   </w:footnote>
   <w:footnote w:id="75">
@@ -18724,22 +18544,16 @@
         <w:footnoteRef/>
       </w:r>
       <w:r>
-        <w:t xml:space="preserve"> </w:t>
-      </w:r>
-      <w:r>
-        <w:t>LUBISCO A. - MIGNANI S. - PILLATI M.,</w:t>
-      </w:r>
-      <w:r>
-        <w:t xml:space="preserve"> </w:t>
+        <w:t xml:space="preserve"> Cfr KLEINBAUM D – KLEIN MITCHEL, </w:t>
       </w:r>
       <w:r>
         <w:rPr>
           <w:i/>
         </w:rPr>
-        <w:t>Op. cit.</w:t>
-      </w:r>
-      <w:r>
-        <w:t>, p. 23.</w:t>
+        <w:t>Op. cit</w:t>
+      </w:r>
+      <w:r>
+        <w:t>, p. 135.</w:t>
       </w:r>
     </w:p>
   </w:footnote>
@@ -18755,17 +18569,28 @@
         <w:footnoteRef/>
       </w:r>
       <w:r>
-        <w:t xml:space="preserve"> KLEINBAUM D – KLEIN MITCHEL, </w:t>
+        <w:t xml:space="preserve"> Formula tratta da </w:t>
+      </w:r>
+      <w:r>
+        <w:t>LUBISCO A. - MIGNANI S. - PILLATI M.,</w:t>
+      </w:r>
+      <w:r>
+        <w:t xml:space="preserve"> </w:t>
       </w:r>
       <w:r>
         <w:rPr>
           <w:i/>
         </w:rPr>
-        <w:t>Op. cit</w:t>
-      </w:r>
-      <w:r>
-        <w:t>, p. 139.</w:t>
-      </w:r>
+        <w:t>Op. cit.</w:t>
+      </w:r>
+      <w:r>
+        <w:t>, p. 15.</w:t>
+      </w:r>
+    </w:p>
+    <w:p>
+      <w:pPr>
+        <w:pStyle w:val="Testonotaapidipagina"/>
+      </w:pPr>
     </w:p>
   </w:footnote>
   <w:footnote w:id="77">
@@ -18780,13 +18605,22 @@
         <w:footnoteRef/>
       </w:r>
       <w:r>
-        <w:t xml:space="preserve"> CAFFO B., Statistical inference for data science, cit.</w:t>
-      </w:r>
-      <w:r>
-        <w:t>,</w:t>
-      </w:r>
-      <w:r>
-        <w:t xml:space="preserve"> p. 81.</w:t>
+        <w:t xml:space="preserve"> </w:t>
+      </w:r>
+      <w:r>
+        <w:t>LUBISCO A. - MIGNANI S. - PILLATI M.,</w:t>
+      </w:r>
+      <w:r>
+        <w:t xml:space="preserve"> </w:t>
+      </w:r>
+      <w:r>
+        <w:rPr>
+          <w:i/>
+        </w:rPr>
+        <w:t>Op. cit.</w:t>
+      </w:r>
+      <w:r>
+        <w:t>, p. 23.</w:t>
       </w:r>
     </w:p>
   </w:footnote>
@@ -18805,10 +18639,13 @@
         <w:t xml:space="preserve"> KLEINBAUM D – KLEIN MITCHEL, </w:t>
       </w:r>
       <w:r>
+        <w:rPr>
+          <w:i/>
+        </w:rPr>
         <w:t>Op. cit</w:t>
       </w:r>
       <w:r>
-        <w:t>, p. 280.</w:t>
+        <w:t>, p. 139.</w:t>
       </w:r>
     </w:p>
   </w:footnote>
@@ -18824,13 +18661,13 @@
         <w:footnoteRef/>
       </w:r>
       <w:r>
-        <w:t xml:space="preserve"> </w:t>
-      </w:r>
-      <w:r>
-        <w:t>Ibidem</w:t>
-      </w:r>
-      <w:r>
-        <w:t>.</w:t>
+        <w:t xml:space="preserve"> CAFFO B., Statistical inference for data science, cit.</w:t>
+      </w:r>
+      <w:r>
+        <w:t>,</w:t>
+      </w:r>
+      <w:r>
+        <w:t xml:space="preserve"> p. 81.</w:t>
       </w:r>
     </w:p>
   </w:footnote>
@@ -18846,28 +18683,13 @@
         <w:footnoteRef/>
       </w:r>
       <w:r>
-        <w:t xml:space="preserve"> Sul fatto che la correzione di Bonferroni si possa usare anche nella regressione multipla Cfr. MUNFROM D. – PERRETT J. – SCHAFFER J. – PICCONE A. – ROOZEBOOM M., </w:t>
-      </w:r>
-      <w:r>
-        <w:t>Bonferroni adjustments in tests for regression coefficients</w:t>
-      </w:r>
-      <w:r>
-        <w:t xml:space="preserve"> (Internet), 2006, disponibile su </w:t>
-      </w:r>
-      <w:r>
-        <w:rPr>
-          <w:b/>
-        </w:rPr>
-        <w:t>https://www.amstat.org/meetings/jsm/2008/onlineprogram/index.cfm?fuseaction=abstract_details&amp;abstractid=301702</w:t>
-      </w:r>
-      <w:r>
-        <w:t xml:space="preserve"> </w:t>
-      </w:r>
-      <w:r>
-        <w:t>(data di ultima consultazione: Marzo 2016)</w:t>
-      </w:r>
-      <w:r>
-        <w:t>, p.1 ss.</w:t>
+        <w:t xml:space="preserve"> KLEINBAUM D – KLEIN MITCHEL, </w:t>
+      </w:r>
+      <w:r>
+        <w:t>Op. cit</w:t>
+      </w:r>
+      <w:r>
+        <w:t>, p. 280.</w:t>
       </w:r>
     </w:p>
   </w:footnote>
@@ -18883,13 +18705,13 @@
         <w:footnoteRef/>
       </w:r>
       <w:r>
-        <w:t xml:space="preserve"> ESPA G. – MICCIOLO R. – CANAL L., </w:t>
-      </w:r>
-      <w:r>
-        <w:t>Ricerca con R. Metodi di inferenza statistica</w:t>
-      </w:r>
-      <w:r>
-        <w:t>, Milano, 2013, p. 145.</w:t>
+        <w:t xml:space="preserve"> </w:t>
+      </w:r>
+      <w:r>
+        <w:t>Ibidem</w:t>
+      </w:r>
+      <w:r>
+        <w:t>.</w:t>
       </w:r>
     </w:p>
   </w:footnote>
@@ -18905,31 +18727,28 @@
         <w:footnoteRef/>
       </w:r>
       <w:r>
+        <w:t xml:space="preserve"> Sul fatto che la correzione di Bonferroni si possa usare anche nella regressione multipla Cfr. MUNFROM D. – PERRETT J. – SCHAFFER J. – PICCONE A. – ROOZEBOOM M., </w:t>
+      </w:r>
+      <w:r>
+        <w:t>Bonferroni adjustments in tests for regression coefficients</w:t>
+      </w:r>
+      <w:r>
+        <w:t xml:space="preserve"> (Internet), 2006, disponibile su </w:t>
+      </w:r>
+      <w:r>
+        <w:rPr>
+          <w:b/>
+        </w:rPr>
+        <w:t>https://www.amstat.org/meetings/jsm/2008/onlineprogram/index.cfm?fuseaction=abstract_details&amp;abstractid=301702</w:t>
+      </w:r>
+      <w:r>
         <w:t xml:space="preserve"> </w:t>
       </w:r>
       <w:r>
-        <w:t xml:space="preserve">ALLISON P., </w:t>
-      </w:r>
-      <w:r>
-        <w:rPr>
-          <w:i/>
-        </w:rPr>
-        <w:t>Measures of Fit for Logistic Regression</w:t>
-      </w:r>
-      <w:r>
-        <w:t xml:space="preserve"> (Internet), 2014, disponibile su </w:t>
-      </w:r>
-      <w:r>
-        <w:rPr>
-          <w:b/>
-        </w:rPr>
-        <w:t xml:space="preserve">http://statisticalhorizons.com/wp-content/uploads/GOFForLogisticRegression-Paper.pdf </w:t>
-      </w:r>
-      <w:r>
         <w:t>(data di ultima consultazione: Marzo 2016)</w:t>
       </w:r>
       <w:r>
-        <w:t>, p.1 ss. Buona parte di questo paragrafo si ispira questo lavoro del Professor Allison della University of Pennsylvaina.</w:t>
+        <w:t>, p.1 ss.</w:t>
       </w:r>
     </w:p>
   </w:footnote>
@@ -18945,25 +18764,13 @@
         <w:footnoteRef/>
       </w:r>
       <w:r>
-        <w:t xml:space="preserve"> HOSMER D. – LEMESHOW S., </w:t>
-      </w:r>
-      <w:r>
-        <w:rPr>
-          <w:i/>
-        </w:rPr>
-        <w:t>Applied logistic regression</w:t>
-      </w:r>
-      <w:r>
-        <w:t xml:space="preserve"> (Internet), New York, 2013, par. 5.2.4: “</w:t>
-      </w:r>
-      <w:r>
-        <w:rPr>
-          <w:i/>
-        </w:rPr>
-        <w:t>the ability of a fitted model to discriminate between the two outcomes is more a function of the difference between the groups and magnitudes of the slope coefficients than the logistic model itself</w:t>
-      </w:r>
-      <w:r>
-        <w:t>”.</w:t>
+        <w:t xml:space="preserve"> ESPA G. – MICCIOLO R. – CANAL L., </w:t>
+      </w:r>
+      <w:r>
+        <w:t>Ricerca con R. Metodi di inferenza statistica</w:t>
+      </w:r>
+      <w:r>
+        <w:t>, Milano, 2013, p. 145.</w:t>
       </w:r>
     </w:p>
   </w:footnote>
@@ -18982,13 +18789,28 @@
         <w:t xml:space="preserve"> </w:t>
       </w:r>
       <w:r>
-        <w:rPr>
-          <w:color w:val="FF0000"/>
-        </w:rPr>
-        <w:t xml:space="preserve">Vedi paragrafo </w:t>
-      </w:r>
-      <w:r>
-        <w:t>.</w:t>
+        <w:t xml:space="preserve">ALLISON P., </w:t>
+      </w:r>
+      <w:r>
+        <w:rPr>
+          <w:i/>
+        </w:rPr>
+        <w:t>Measures of Fit for Logistic Regression</w:t>
+      </w:r>
+      <w:r>
+        <w:t xml:space="preserve"> (Internet), 2014, disponibile su </w:t>
+      </w:r>
+      <w:r>
+        <w:rPr>
+          <w:b/>
+        </w:rPr>
+        <w:t xml:space="preserve">http://statisticalhorizons.com/wp-content/uploads/GOFForLogisticRegression-Paper.pdf </w:t>
+      </w:r>
+      <w:r>
+        <w:t>(data di ultima consultazione: Marzo 2016)</w:t>
+      </w:r>
+      <w:r>
+        <w:t>, p.1 ss. Buona parte di questo paragrafo si ispira questo lavoro del Professor Allison della University of Pennsylvaina.</w:t>
       </w:r>
     </w:p>
   </w:footnote>
@@ -19004,22 +18826,25 @@
         <w:footnoteRef/>
       </w:r>
       <w:r>
-        <w:t xml:space="preserve"> </w:t>
-      </w:r>
-      <w:r>
-        <w:t>LUBISCO A. - MIGNANI S. - PILLATI M.,</w:t>
-      </w:r>
-      <w:r>
-        <w:t xml:space="preserve"> </w:t>
+        <w:t xml:space="preserve"> HOSMER D. – LEMESHOW S., </w:t>
       </w:r>
       <w:r>
         <w:rPr>
           <w:i/>
         </w:rPr>
-        <w:t>Op. cit.</w:t>
-      </w:r>
-      <w:r>
-        <w:t>, p. 20.</w:t>
+        <w:t>Applied logistic regression</w:t>
+      </w:r>
+      <w:r>
+        <w:t xml:space="preserve"> (Internet), New York, 2013, par. 5.2.4: “</w:t>
+      </w:r>
+      <w:r>
+        <w:rPr>
+          <w:i/>
+        </w:rPr>
+        <w:t>the ability of a fitted model to discriminate between the two outcomes is more a function of the difference between the groups and magnitudes of the slope coefficients than the logistic model itself</w:t>
+      </w:r>
+      <w:r>
+        <w:t>”.</w:t>
       </w:r>
     </w:p>
   </w:footnote>
@@ -19035,16 +18860,16 @@
         <w:footnoteRef/>
       </w:r>
       <w:r>
-        <w:t xml:space="preserve"> HOSMER D. – LEMESHOW S., </w:t>
-      </w:r>
-      <w:r>
-        <w:rPr>
-          <w:i/>
-        </w:rPr>
-        <w:t>Applied logistic regression</w:t>
-      </w:r>
-      <w:r>
-        <w:t xml:space="preserve"> (Internet), New York, 2013, par. 5.2.1.</w:t>
+        <w:t xml:space="preserve"> </w:t>
+      </w:r>
+      <w:r>
+        <w:rPr>
+          <w:color w:val="FF0000"/>
+        </w:rPr>
+        <w:t xml:space="preserve">Vedi paragrafo </w:t>
+      </w:r>
+      <w:r>
+        <w:t>.</w:t>
       </w:r>
     </w:p>
   </w:footnote>
@@ -19060,31 +18885,22 @@
         <w:footnoteRef/>
       </w:r>
       <w:r>
-        <w:t xml:space="preserve"> Lo sviluppo della formula per il residuo di </w:t>
+        <w:t xml:space="preserve"> </w:t>
+      </w:r>
+      <w:r>
+        <w:t>LUBISCO A. - MIGNANI S. - PILLATI M.,</w:t>
+      </w:r>
+      <w:r>
+        <w:t xml:space="preserve"> </w:t>
       </w:r>
       <w:r>
         <w:rPr>
           <w:i/>
         </w:rPr>
-        <w:t>Pearson</w:t>
-      </w:r>
-      <w:r>
-        <w:t xml:space="preserve"> deve molto a </w:t>
-      </w:r>
-      <w:r>
-        <w:t>LUBISCO A. - MIGNANI S. - PILLATI M.,</w:t>
-      </w:r>
-      <w:r>
-        <w:t xml:space="preserve"> </w:t>
-      </w:r>
-      <w:r>
-        <w:rPr>
-          <w:i/>
-        </w:rPr>
         <w:t>Op. cit.</w:t>
       </w:r>
       <w:r>
-        <w:t>, p. 20 ss.</w:t>
+        <w:t>, p. 20.</w:t>
       </w:r>
     </w:p>
   </w:footnote>
@@ -19100,16 +18916,16 @@
         <w:footnoteRef/>
       </w:r>
       <w:r>
-        <w:t xml:space="preserve"> Cfr. KLEINBAUM D – KLEIN MITCHEL, </w:t>
+        <w:t xml:space="preserve"> HOSMER D. – LEMESHOW S., </w:t>
       </w:r>
       <w:r>
         <w:rPr>
           <w:i/>
         </w:rPr>
-        <w:t>Op. cit</w:t>
-      </w:r>
-      <w:r>
-        <w:t>, p. 305 ss.</w:t>
+        <w:t>Applied logistic regression</w:t>
+      </w:r>
+      <w:r>
+        <w:t xml:space="preserve"> (Internet), New York, 2013, par. 5.2.1.</w:t>
       </w:r>
     </w:p>
   </w:footnote>
@@ -19125,16 +18941,31 @@
         <w:footnoteRef/>
       </w:r>
       <w:r>
-        <w:t xml:space="preserve"> HOSMER D. – LEMESHOW S., </w:t>
+        <w:t xml:space="preserve"> Lo sviluppo della formula per il residuo di </w:t>
       </w:r>
       <w:r>
         <w:rPr>
           <w:i/>
         </w:rPr>
+        <w:t>Pearson</w:t>
+      </w:r>
+      <w:r>
+        <w:t xml:space="preserve"> deve molto a </w:t>
+      </w:r>
+      <w:r>
+        <w:t>LUBISCO A. - MIGNANI S. - PILLATI M.,</w:t>
+      </w:r>
+      <w:r>
+        <w:t xml:space="preserve"> </w:t>
+      </w:r>
+      <w:r>
+        <w:rPr>
+          <w:i/>
+        </w:rPr>
         <w:t>Op. cit.</w:t>
       </w:r>
       <w:r>
-        <w:t>, par. 5.2.1.</w:t>
+        <w:t>, p. 20 ss.</w:t>
       </w:r>
     </w:p>
   </w:footnote>
@@ -19150,25 +18981,16 @@
         <w:footnoteRef/>
       </w:r>
       <w:r>
-        <w:t xml:space="preserve"> </w:t>
-      </w:r>
-      <w:r>
-        <w:rPr>
-          <w:sz w:val="24"/>
-        </w:rPr>
-        <w:t>ALLISON P.,</w:t>
-      </w:r>
-      <w:r>
-        <w:t xml:space="preserve"> </w:t>
+        <w:t xml:space="preserve"> Cfr. KLEINBAUM D – KLEIN MITCHEL, </w:t>
       </w:r>
       <w:r>
         <w:rPr>
           <w:i/>
         </w:rPr>
-        <w:t>Op. cit.</w:t>
-      </w:r>
-      <w:r>
-        <w:t xml:space="preserve">, p. 4. </w:t>
+        <w:t>Op. cit</w:t>
+      </w:r>
+      <w:r>
+        <w:t>, p. 305 ss.</w:t>
       </w:r>
     </w:p>
   </w:footnote>
@@ -19184,16 +19006,16 @@
         <w:footnoteRef/>
       </w:r>
       <w:r>
-        <w:t xml:space="preserve"> Cfr. KLEINBAUM D – KLEIN MITCHEL, </w:t>
+        <w:t xml:space="preserve"> HOSMER D. – LEMESHOW S., </w:t>
       </w:r>
       <w:r>
         <w:rPr>
           <w:i/>
         </w:rPr>
-        <w:t>Op. cit</w:t>
-      </w:r>
-      <w:r>
-        <w:t>, pp. 312-318, da cui si prende largamente spunto perla trattazione di questo sottoparagrafo.</w:t>
+        <w:t>Op. cit.</w:t>
+      </w:r>
+      <w:r>
+        <w:t>, par. 5.2.1.</w:t>
       </w:r>
     </w:p>
   </w:footnote>
@@ -19227,7 +19049,7 @@
         <w:t>Op. cit.</w:t>
       </w:r>
       <w:r>
-        <w:t>, p. 5.</w:t>
+        <w:t xml:space="preserve">, p. 4. </w:t>
       </w:r>
     </w:p>
   </w:footnote>
@@ -19243,28 +19065,16 @@
         <w:footnoteRef/>
       </w:r>
       <w:r>
-        <w:t xml:space="preserve"> HOSMER D. – LEMESHOW S., </w:t>
-      </w:r>
-      <w:r>
-        <w:t>A goodness-of-fit test for the multiple logistic regression model</w:t>
-      </w:r>
-      <w:r>
-        <w:t xml:space="preserve">, in </w:t>
-      </w:r>
-      <w:r>
-        <w:rPr>
-          <w:iCs/>
-        </w:rPr>
-        <w:t>Communications in Statistics</w:t>
-      </w:r>
-      <w:r>
-        <w:rPr>
-          <w:iCs/>
-        </w:rPr>
-        <w:t xml:space="preserve">, 1980, pp. </w:t>
-      </w:r>
-      <w:r>
-        <w:t>1043-1069.</w:t>
+        <w:t xml:space="preserve"> Cfr. KLEINBAUM D – KLEIN MITCHEL, </w:t>
+      </w:r>
+      <w:r>
+        <w:rPr>
+          <w:i/>
+        </w:rPr>
+        <w:t>Op. cit</w:t>
+      </w:r>
+      <w:r>
+        <w:t>, pp. 312-318, da cui si prende largamente spunto perla trattazione di questo sottoparagrafo.</w:t>
       </w:r>
     </w:p>
   </w:footnote>
@@ -19280,13 +19090,25 @@
         <w:footnoteRef/>
       </w:r>
       <w:r>
-        <w:t xml:space="preserve"> ALLISON P., </w:t>
-      </w:r>
-      <w:r>
-        <w:t>Logistic regression using SAS: theory and application</w:t>
-      </w:r>
-      <w:r>
-        <w:t xml:space="preserve"> (Internet), Cary, 2012, par. 3.6</w:t>
+        <w:t xml:space="preserve"> </w:t>
+      </w:r>
+      <w:r>
+        <w:rPr>
+          <w:sz w:val="24"/>
+        </w:rPr>
+        <w:t>ALLISON P.,</w:t>
+      </w:r>
+      <w:r>
+        <w:t xml:space="preserve"> </w:t>
+      </w:r>
+      <w:r>
+        <w:rPr>
+          <w:i/>
+        </w:rPr>
+        <w:t>Op. cit.</w:t>
+      </w:r>
+      <w:r>
+        <w:t>, p. 5.</w:t>
       </w:r>
     </w:p>
   </w:footnote>
@@ -19302,34 +19124,28 @@
         <w:footnoteRef/>
       </w:r>
       <w:r>
-        <w:t xml:space="preserve"> ALLISON P., </w:t>
-      </w:r>
-      <w:r>
-        <w:rPr>
-          <w:i/>
-        </w:rPr>
-        <w:t>Why I don’t trust Lemeshow Test for Logistic Regression</w:t>
-      </w:r>
-      <w:r>
-        <w:t xml:space="preserve"> (Internet), disponibile su </w:t>
-      </w:r>
-      <w:r>
-        <w:rPr>
-          <w:b/>
-        </w:rPr>
-        <w:t>http://statisticalhorizons.com/hosmer-lemeshow</w:t>
-      </w:r>
-      <w:r>
-        <w:rPr>
-          <w:b/>
-        </w:rPr>
-        <w:t xml:space="preserve">, </w:t>
-      </w:r>
-      <w:r>
-        <w:t>(data di ultima consultazione: Marzo 2016)</w:t>
-      </w:r>
-      <w:r>
-        <w:t>..</w:t>
+        <w:t xml:space="preserve"> HOSMER D. – LEMESHOW S., </w:t>
+      </w:r>
+      <w:r>
+        <w:t>A goodness-of-fit test for the multiple logistic regression model</w:t>
+      </w:r>
+      <w:r>
+        <w:t xml:space="preserve">, in </w:t>
+      </w:r>
+      <w:r>
+        <w:rPr>
+          <w:iCs/>
+        </w:rPr>
+        <w:t>Communications in Statistics</w:t>
+      </w:r>
+      <w:r>
+        <w:rPr>
+          <w:iCs/>
+        </w:rPr>
+        <w:t xml:space="preserve">, 1980, pp. </w:t>
+      </w:r>
+      <w:r>
+        <w:t>1043-1069.</w:t>
       </w:r>
     </w:p>
   </w:footnote>
@@ -19345,34 +19161,13 @@
         <w:footnoteRef/>
       </w:r>
       <w:r>
-        <w:t xml:space="preserve"> HOSMER D. – BURSAC Z. – GAUSS C. – WILLIAMS D., </w:t>
-      </w:r>
-      <w:r>
-        <w:rPr>
-          <w:i/>
-        </w:rPr>
-        <w:t>Purposeful selection of variables in logistic regression</w:t>
-      </w:r>
-      <w:r>
-        <w:t xml:space="preserve"> (Internet), Amherst, 2008, disponibile su </w:t>
-      </w:r>
-      <w:r>
-        <w:rPr>
-          <w:b/>
-        </w:rPr>
-        <w:t>http://www.readcube.com/articles/10.1186%2F1751-0473-3-17</w:t>
-      </w:r>
-      <w:r>
-        <w:rPr>
-          <w:b/>
-        </w:rPr>
-        <w:t xml:space="preserve"> </w:t>
-      </w:r>
-      <w:r>
-        <w:t>(data di ultima consultazione: Marzo 2016)</w:t>
-      </w:r>
-      <w:r>
-        <w:t>.</w:t>
+        <w:t xml:space="preserve"> ALLISON P., </w:t>
+      </w:r>
+      <w:r>
+        <w:t>Logistic regression using SAS: theory and application</w:t>
+      </w:r>
+      <w:r>
+        <w:t xml:space="preserve"> (Internet), Cary, 2012, par. 3.6</w:t>
       </w:r>
     </w:p>
   </w:footnote>
@@ -19388,16 +19183,34 @@
         <w:footnoteRef/>
       </w:r>
       <w:r>
-        <w:t xml:space="preserve"> KLEINBAUM D – KLEIN MITCHEL, </w:t>
+        <w:t xml:space="preserve"> ALLISON P., </w:t>
       </w:r>
       <w:r>
         <w:rPr>
           <w:i/>
         </w:rPr>
-        <w:t>Op. cit</w:t>
-      </w:r>
-      <w:r>
-        <w:t>, p 244 ss.</w:t>
+        <w:t>Why I don’t trust Lemeshow Test for Logistic Regression</w:t>
+      </w:r>
+      <w:r>
+        <w:t xml:space="preserve"> (Internet), disponibile su </w:t>
+      </w:r>
+      <w:r>
+        <w:rPr>
+          <w:b/>
+        </w:rPr>
+        <w:t>http://statisticalhorizons.com/hosmer-lemeshow</w:t>
+      </w:r>
+      <w:r>
+        <w:rPr>
+          <w:b/>
+        </w:rPr>
+        <w:t xml:space="preserve">, </w:t>
+      </w:r>
+      <w:r>
+        <w:t>(data di ultima consultazione: Marzo 2016)</w:t>
+      </w:r>
+      <w:r>
+        <w:t>..</w:t>
       </w:r>
     </w:p>
   </w:footnote>
@@ -19413,31 +19226,34 @@
         <w:footnoteRef/>
       </w:r>
       <w:r>
-        <w:t xml:space="preserve"> Cfr. CURINI L., </w:t>
+        <w:t xml:space="preserve"> HOSMER D. – BURSAC Z. – GAUSS C. – WILLIAMS D., </w:t>
       </w:r>
       <w:r>
         <w:rPr>
           <w:i/>
         </w:rPr>
-        <w:t>Regression with a binary dipendent variable: logistic regression diagnostic</w:t>
-      </w:r>
-      <w:r>
-        <w:t xml:space="preserve"> (Internet), Milano, 2014, disponibile su </w:t>
+        <w:t>Purposeful selection of variables in logistic regression</w:t>
+      </w:r>
+      <w:r>
+        <w:t xml:space="preserve"> (Internet), Amherst, 2008, disponibile su </w:t>
       </w:r>
       <w:r>
         <w:rPr>
           <w:b/>
         </w:rPr>
-        <w:t>http://www.sociol.unimi.it/docenti/curini/Multivariate%20PHD%202015/Logit%20&amp;%20Probit%20Diagnostic/PhD%202015%20Probit%20Logit%20Diagnostic.pdf</w:t>
-      </w:r>
-      <w:r>
+        <w:t>http://www.readcube.com/articles/10.1186%2F1751-0473-3-17</w:t>
+      </w:r>
+      <w:r>
+        <w:rPr>
+          <w:b/>
+        </w:rPr>
         <w:t xml:space="preserve"> </w:t>
       </w:r>
       <w:r>
         <w:t>(data di ultima consultazione: Marzo 2016)</w:t>
       </w:r>
       <w:r>
-        <w:t xml:space="preserve">, p. 1. </w:t>
+        <w:t>.</w:t>
       </w:r>
     </w:p>
   </w:footnote>
@@ -19453,49 +19269,16 @@
         <w:footnoteRef/>
       </w:r>
       <w:r>
-        <w:t xml:space="preserve"> Cosa che, se non accade, può generare problemi di </w:t>
+        <w:t xml:space="preserve"> KLEINBAUM D – KLEIN MITCHEL, </w:t>
       </w:r>
       <w:r>
         <w:rPr>
           <w:i/>
         </w:rPr>
-        <w:t>overdispersion</w:t>
-      </w:r>
-      <w:r>
-        <w:t xml:space="preserve">, cfr. </w:t>
-      </w:r>
-      <w:r>
-        <w:t>Penn State</w:t>
-      </w:r>
-      <w:r>
-        <w:t xml:space="preserve"> University,</w:t>
-      </w:r>
-      <w:r>
-        <w:rPr>
-          <w:i/>
-        </w:rPr>
-        <w:t xml:space="preserve"> Analysis of discrete data</w:t>
-      </w:r>
-      <w:r>
-        <w:t xml:space="preserve"> (Internet), disponibile su </w:t>
-      </w:r>
-      <w:r>
-        <w:rPr>
-          <w:b/>
-        </w:rPr>
-        <w:t>https://onlinecourses.science.psu.edu/stat504/node/162</w:t>
-      </w:r>
-      <w:r>
-        <w:rPr>
-          <w:b/>
-        </w:rPr>
-        <w:t xml:space="preserve"> </w:t>
-      </w:r>
-      <w:r>
-        <w:t>(data di ultima consultazione: Marzo 2016)</w:t>
-      </w:r>
-      <w:r>
-        <w:t>.</w:t>
+        <w:t>Op. cit</w:t>
+      </w:r>
+      <w:r>
+        <w:t>, p 244 ss.</w:t>
       </w:r>
     </w:p>
   </w:footnote>
@@ -19511,16 +19294,31 @@
         <w:footnoteRef/>
       </w:r>
       <w:r>
-        <w:t xml:space="preserve">Cfr. CURINI L., </w:t>
+        <w:t xml:space="preserve"> Cfr. CURINI L., </w:t>
       </w:r>
       <w:r>
         <w:rPr>
           <w:i/>
         </w:rPr>
-        <w:t>Op. cit.</w:t>
-      </w:r>
-      <w:r>
-        <w:t>, p. 4.</w:t>
+        <w:t>Regression with a binary dipendent variable: logistic regression diagnostic</w:t>
+      </w:r>
+      <w:r>
+        <w:t xml:space="preserve"> (Internet), Milano, 2014, disponibile su </w:t>
+      </w:r>
+      <w:r>
+        <w:rPr>
+          <w:b/>
+        </w:rPr>
+        <w:t>http://www.sociol.unimi.it/docenti/curini/Multivariate%20PHD%202015/Logit%20&amp;%20Probit%20Diagnostic/PhD%202015%20Probit%20Logit%20Diagnostic.pdf</w:t>
+      </w:r>
+      <w:r>
+        <w:t xml:space="preserve"> </w:t>
+      </w:r>
+      <w:r>
+        <w:t>(data di ultima consultazione: Marzo 2016)</w:t>
+      </w:r>
+      <w:r>
+        <w:t xml:space="preserve">, p. 1. </w:t>
       </w:r>
     </w:p>
   </w:footnote>
@@ -19536,16 +19334,49 @@
         <w:footnoteRef/>
       </w:r>
       <w:r>
-        <w:t xml:space="preserve"> KABACOFF R., </w:t>
+        <w:t xml:space="preserve"> Cosa che, se non accade, può generare problemi di </w:t>
       </w:r>
       <w:r>
         <w:rPr>
           <w:i/>
         </w:rPr>
-        <w:t>R in action. Data analysis and graphics with R</w:t>
-      </w:r>
-      <w:r>
-        <w:t xml:space="preserve"> (Internet), New York, 2015, par. 13.1</w:t>
+        <w:t>overdispersion</w:t>
+      </w:r>
+      <w:r>
+        <w:t xml:space="preserve">, cfr. </w:t>
+      </w:r>
+      <w:r>
+        <w:t>Penn State</w:t>
+      </w:r>
+      <w:r>
+        <w:t xml:space="preserve"> University,</w:t>
+      </w:r>
+      <w:r>
+        <w:rPr>
+          <w:i/>
+        </w:rPr>
+        <w:t xml:space="preserve"> Analysis of discrete data</w:t>
+      </w:r>
+      <w:r>
+        <w:t xml:space="preserve"> (Internet), disponibile su </w:t>
+      </w:r>
+      <w:r>
+        <w:rPr>
+          <w:b/>
+        </w:rPr>
+        <w:t>https://onlinecourses.science.psu.edu/stat504/node/162</w:t>
+      </w:r>
+      <w:r>
+        <w:rPr>
+          <w:b/>
+        </w:rPr>
+        <w:t xml:space="preserve"> </w:t>
+      </w:r>
+      <w:r>
+        <w:t>(data di ultima consultazione: Marzo 2016)</w:t>
+      </w:r>
+      <w:r>
+        <w:t>.</w:t>
       </w:r>
     </w:p>
   </w:footnote>
@@ -19561,37 +19392,16 @@
         <w:footnoteRef/>
       </w:r>
       <w:r>
-        <w:t xml:space="preserve"> PARDOE I., COOK D., </w:t>
+        <w:t xml:space="preserve">Cfr. CURINI L., </w:t>
       </w:r>
       <w:r>
         <w:rPr>
           <w:i/>
         </w:rPr>
-        <w:t>A Graphical Method for Assessing the Fit</w:t>
-      </w:r>
-      <w:r>
-        <w:rPr>
-          <w:i/>
-        </w:rPr>
-        <w:t xml:space="preserve"> of a Logistic Regression Model</w:t>
-      </w:r>
-      <w:r>
-        <w:t xml:space="preserve"> (Internet), 2002, disponibile su </w:t>
-      </w:r>
-      <w:r>
-        <w:rPr>
-          <w:b/>
-        </w:rPr>
-        <w:t>http://www.amstat.org/sections/SRMS/Proceedings/y2001/Proceed/00276.pdf</w:t>
-      </w:r>
-      <w:r>
-        <w:t xml:space="preserve"> </w:t>
-      </w:r>
-      <w:r>
-        <w:t>(data di ultima consultazione: Marzo 2016)</w:t>
-      </w:r>
-      <w:r>
-        <w:t>, pp. 2-3.</w:t>
+        <w:t>Op. cit.</w:t>
+      </w:r>
+      <w:r>
+        <w:t>, p. 4.</w:t>
       </w:r>
     </w:p>
   </w:footnote>
@@ -19607,40 +19417,16 @@
         <w:footnoteRef/>
       </w:r>
       <w:r>
-        <w:t xml:space="preserve"> Come ALLISON P., </w:t>
+        <w:t xml:space="preserve"> KABACOFF R., </w:t>
       </w:r>
       <w:r>
         <w:rPr>
           <w:i/>
         </w:rPr>
-        <w:t>Logistic regression using SAS: theory and application</w:t>
-      </w:r>
-      <w:r>
-        <w:rPr>
-          <w:i/>
-        </w:rPr>
-        <w:t xml:space="preserve">, </w:t>
-      </w:r>
-      <w:r>
-        <w:t xml:space="preserve">cit., KLEINBAUM D – KLEIN MITCHEL, </w:t>
-      </w:r>
-      <w:r>
-        <w:rPr>
-          <w:i/>
-        </w:rPr>
-        <w:t>Op. cit.</w:t>
-      </w:r>
-      <w:r>
-        <w:t xml:space="preserve">, HOSMER D. – LEMESHOW S., </w:t>
-      </w:r>
-      <w:r>
-        <w:rPr>
-          <w:i/>
-        </w:rPr>
-        <w:t>Applied logistic regression</w:t>
-      </w:r>
-      <w:r>
-        <w:t>, cit.</w:t>
+        <w:t>R in action. Data analysis and graphics with R</w:t>
+      </w:r>
+      <w:r>
+        <w:t xml:space="preserve"> (Internet), New York, 2015, par. 13.1</w:t>
       </w:r>
     </w:p>
   </w:footnote>
@@ -19656,13 +19442,37 @@
         <w:footnoteRef/>
       </w:r>
       <w:r>
-        <w:t xml:space="preserve"> CAFFO B., </w:t>
-      </w:r>
-      <w:r>
-        <w:t>Regression models for data science in R</w:t>
-      </w:r>
-      <w:r>
-        <w:t>, cit., pp. 96-97.</w:t>
+        <w:t xml:space="preserve"> PARDOE I., COOK D., </w:t>
+      </w:r>
+      <w:r>
+        <w:rPr>
+          <w:i/>
+        </w:rPr>
+        <w:t>A Graphical Method for Assessing the Fit</w:t>
+      </w:r>
+      <w:r>
+        <w:rPr>
+          <w:i/>
+        </w:rPr>
+        <w:t xml:space="preserve"> of a Logistic Regression Model</w:t>
+      </w:r>
+      <w:r>
+        <w:t xml:space="preserve"> (Internet), 2002, disponibile su </w:t>
+      </w:r>
+      <w:r>
+        <w:rPr>
+          <w:b/>
+        </w:rPr>
+        <w:t>http://www.amstat.org/sections/SRMS/Proceedings/y2001/Proceed/00276.pdf</w:t>
+      </w:r>
+      <w:r>
+        <w:t xml:space="preserve"> </w:t>
+      </w:r>
+      <w:r>
+        <w:t>(data di ultima consultazione: Marzo 2016)</w:t>
+      </w:r>
+      <w:r>
+        <w:t>, pp. 2-3.</w:t>
       </w:r>
     </w:p>
   </w:footnote>
@@ -19678,13 +19488,40 @@
         <w:footnoteRef/>
       </w:r>
       <w:r>
-        <w:t xml:space="preserve"> KLEINBAUM D – KLEIN MITCHEL, </w:t>
-      </w:r>
-      <w:r>
+        <w:t xml:space="preserve"> Come ALLISON P., </w:t>
+      </w:r>
+      <w:r>
+        <w:rPr>
+          <w:i/>
+        </w:rPr>
+        <w:t>Logistic regression using SAS: theory and application</w:t>
+      </w:r>
+      <w:r>
+        <w:rPr>
+          <w:i/>
+        </w:rPr>
+        <w:t xml:space="preserve">, </w:t>
+      </w:r>
+      <w:r>
+        <w:t xml:space="preserve">cit., KLEINBAUM D – KLEIN MITCHEL, </w:t>
+      </w:r>
+      <w:r>
+        <w:rPr>
+          <w:i/>
+        </w:rPr>
         <w:t>Op. cit.</w:t>
       </w:r>
       <w:r>
-        <w:t>, p. 271.</w:t>
+        <w:t xml:space="preserve">, HOSMER D. – LEMESHOW S., </w:t>
+      </w:r>
+      <w:r>
+        <w:rPr>
+          <w:i/>
+        </w:rPr>
+        <w:t>Applied logistic regression</w:t>
+      </w:r>
+      <w:r>
+        <w:t>, cit.</w:t>
       </w:r>
     </w:p>
   </w:footnote>
@@ -19700,13 +19537,13 @@
         <w:footnoteRef/>
       </w:r>
       <w:r>
-        <w:t xml:space="preserve"> PARDOE I., COOK D., </w:t>
-      </w:r>
-      <w:r>
-        <w:t>Op. cit.</w:t>
-      </w:r>
-      <w:r>
-        <w:t>, p1.</w:t>
+        <w:t xml:space="preserve"> CAFFO B., </w:t>
+      </w:r>
+      <w:r>
+        <w:t>Regression models for data science in R</w:t>
+      </w:r>
+      <w:r>
+        <w:t>, cit., pp. 96-97.</w:t>
       </w:r>
     </w:p>
   </w:footnote>
@@ -19725,9 +19562,6 @@
         <w:t xml:space="preserve"> KLEINBAUM D – KLEIN MITCHEL, </w:t>
       </w:r>
       <w:r>
-        <w:rPr>
-          <w:i/>
-        </w:rPr>
         <w:t>Op. cit.</w:t>
       </w:r>
       <w:r>
@@ -19747,16 +19581,13 @@
         <w:footnoteRef/>
       </w:r>
       <w:r>
-        <w:t xml:space="preserve"> </w:t>
-      </w:r>
-      <w:r>
-        <w:rPr>
-          <w:i/>
-        </w:rPr>
-        <w:t>Ivi</w:t>
-      </w:r>
-      <w:r>
-        <w:t>, p. 273.</w:t>
+        <w:t xml:space="preserve"> PARDOE I., COOK D., </w:t>
+      </w:r>
+      <w:r>
+        <w:t>Op. cit.</w:t>
+      </w:r>
+      <w:r>
+        <w:t>, p1.</w:t>
       </w:r>
     </w:p>
   </w:footnote>
@@ -19772,7 +19603,7 @@
         <w:footnoteRef/>
       </w:r>
       <w:r>
-        <w:t xml:space="preserve"> CURINI L., </w:t>
+        <w:t xml:space="preserve"> KLEINBAUM D – KLEIN MITCHEL, </w:t>
       </w:r>
       <w:r>
         <w:rPr>
@@ -19781,7 +19612,7 @@
         <w:t>Op. cit.</w:t>
       </w:r>
       <w:r>
-        <w:t>, p. 5.</w:t>
+        <w:t>, p. 271.</w:t>
       </w:r>
     </w:p>
   </w:footnote>
@@ -19797,7 +19628,16 @@
         <w:footnoteRef/>
       </w:r>
       <w:r>
-        <w:t xml:space="preserve"> Il dataset utilizzato nel capitolo 3 contiene molte variabili quantitative.</w:t>
+        <w:t xml:space="preserve"> </w:t>
+      </w:r>
+      <w:r>
+        <w:rPr>
+          <w:i/>
+        </w:rPr>
+        <w:t>Ivi</w:t>
+      </w:r>
+      <w:r>
+        <w:t>, p. 273.</w:t>
       </w:r>
     </w:p>
   </w:footnote>
@@ -19813,7 +19653,7 @@
         <w:footnoteRef/>
       </w:r>
       <w:r>
-        <w:t xml:space="preserve"> KLEINBAUM D – KLEIN MITCHEL, </w:t>
+        <w:t xml:space="preserve"> CURINI L., </w:t>
       </w:r>
       <w:r>
         <w:rPr>
@@ -19822,7 +19662,7 @@
         <w:t>Op. cit.</w:t>
       </w:r>
       <w:r>
-        <w:t>, p. 275.</w:t>
+        <w:t>, p. 5.</w:t>
       </w:r>
     </w:p>
   </w:footnote>
@@ -19838,6 +19678,47 @@
         <w:footnoteRef/>
       </w:r>
       <w:r>
+        <w:t xml:space="preserve"> Il dataset utilizzato nel capitolo 3 contiene molte variabili quantitative.</w:t>
+      </w:r>
+    </w:p>
+  </w:footnote>
+  <w:footnote w:id="113">
+    <w:p>
+      <w:pPr>
+        <w:pStyle w:val="Paragrafoelenco"/>
+      </w:pPr>
+      <w:r>
+        <w:rPr>
+          <w:rStyle w:val="Rimandonotaapidipagina"/>
+        </w:rPr>
+        <w:footnoteRef/>
+      </w:r>
+      <w:r>
+        <w:t xml:space="preserve"> KLEINBAUM D – KLEIN MITCHEL, </w:t>
+      </w:r>
+      <w:r>
+        <w:rPr>
+          <w:i/>
+        </w:rPr>
+        <w:t>Op. cit.</w:t>
+      </w:r>
+      <w:r>
+        <w:t>, p. 275.</w:t>
+      </w:r>
+    </w:p>
+  </w:footnote>
+  <w:footnote w:id="114">
+    <w:p>
+      <w:pPr>
+        <w:pStyle w:val="Paragrafoelenco"/>
+      </w:pPr>
+      <w:r>
+        <w:rPr>
+          <w:rStyle w:val="Rimandonotaapidipagina"/>
+        </w:rPr>
+        <w:footnoteRef/>
+      </w:r>
+      <w:r>
         <w:t xml:space="preserve"> </w:t>
       </w:r>
       <w:r>
@@ -19893,7 +19774,7 @@
       </w:r>
     </w:p>
   </w:footnote>
-  <w:footnote w:id="113">
+  <w:footnote w:id="115">
     <w:p>
       <w:pPr>
         <w:pStyle w:val="Paragrafoelenco"/>
@@ -21319,6 +21200,7 @@
   <w:style w:type="character" w:default="1" w:styleId="Carpredefinitoparagrafo">
     <w:name w:val="Default Paragraph Font"/>
     <w:uiPriority w:val="1"/>
+    <w:semiHidden/>
     <w:unhideWhenUsed/>
   </w:style>
   <w:style w:type="table" w:default="1" w:styleId="Tabellanormale">
@@ -22345,7 +22227,7 @@
 </file>
 
 <file path=customXml/itemProps1.xml><?xml version="1.0" encoding="utf-8"?>
-<ds:datastoreItem xmlns:ds="http://schemas.openxmlformats.org/officeDocument/2006/customXml" ds:itemID="{29CFFD3A-1E27-3947-A2DC-B15A6DA4D18C}">
+<ds:datastoreItem xmlns:ds="http://schemas.openxmlformats.org/officeDocument/2006/customXml" ds:itemID="{B366E002-26FC-D745-A330-C9D01425A8F2}">
   <ds:schemaRefs>
     <ds:schemaRef ds:uri="http://schemas.openxmlformats.org/officeDocument/2006/bibliography"/>
   </ds:schemaRefs>

--- a/Tesi_di_laurea_CLEA_AC v3.docx
+++ b/Tesi_di_laurea_CLEA_AC v3.docx
@@ -894,7 +894,15 @@
         <w:t>delle</w:t>
       </w:r>
       <w:r>
-        <w:t xml:space="preserve"> unità di analisi secondo due possibili uscite, genericamente “evento” e “non evento”</w:t>
+        <w:t xml:space="preserve"> unità di analisi secondo due possibili uscite, genericamente “evento” </w:t>
+      </w:r>
+      <w:proofErr w:type="gramStart"/>
+      <w:r>
+        <w:t>e “</w:t>
+      </w:r>
+      <w:proofErr w:type="gramEnd"/>
+      <w:r>
+        <w:t>non evento”</w:t>
       </w:r>
       <w:r>
         <w:t xml:space="preserve"> oppure “presenza dell’attributo” e “assenza dell’attributo”</w:t>
@@ -1877,6 +1885,7 @@
     </w:p>
     <w:p>
       <w:pPr>
+        <w:pStyle w:val="Titolo1"/>
         <w:rPr>
           <w:rFonts w:eastAsiaTheme="minorEastAsia"/>
         </w:rPr>
@@ -1886,6 +1895,19 @@
           <w:rFonts w:eastAsiaTheme="minorEastAsia"/>
         </w:rPr>
         <w:lastRenderedPageBreak/>
+        <w:t>Terminologia</w:t>
+      </w:r>
+    </w:p>
+    <w:p>
+      <w:pPr>
+        <w:rPr>
+          <w:rFonts w:eastAsiaTheme="minorEastAsia"/>
+        </w:rPr>
+      </w:pPr>
+      <w:r>
+        <w:rPr>
+          <w:rFonts w:eastAsiaTheme="minorEastAsia"/>
+        </w:rPr>
         <w:t>Qu</w:t>
       </w:r>
       <w:r>
@@ -1923,6 +1945,32 @@
           <w:rFonts w:eastAsiaTheme="minorEastAsia"/>
         </w:rPr>
         <w:t>.</w:t>
+      </w:r>
+      <w:r>
+        <w:rPr>
+          <w:rFonts w:eastAsiaTheme="minorEastAsia"/>
+        </w:rPr>
+        <w:t xml:space="preserve"> La presenza di un attributo dicotomico verrà chiamata “evento”, e l’assenza “non-evento”, oppure “caso” </w:t>
+      </w:r>
+      <w:proofErr w:type="gramStart"/>
+      <w:r>
+        <w:rPr>
+          <w:rFonts w:eastAsiaTheme="minorEastAsia"/>
+        </w:rPr>
+        <w:t>e “</w:t>
+      </w:r>
+      <w:proofErr w:type="gramEnd"/>
+      <w:r>
+        <w:rPr>
+          <w:rFonts w:eastAsiaTheme="minorEastAsia"/>
+        </w:rPr>
+        <w:t xml:space="preserve">non-caso”. La probabilità stimata che una unità sia classificabile come evento potrà essere definita, oltre che con la locuzione estesa, anche come </w:t>
+      </w:r>
+      <w:r>
+        <w:rPr>
+          <w:rFonts w:eastAsiaTheme="minorEastAsia"/>
+        </w:rPr>
+        <w:t>semplice “probabilità stimata”.</w:t>
       </w:r>
     </w:p>
     <w:p/>
@@ -3735,13 +3783,24 @@
       </w:r>
       <w:r>
         <w:lastRenderedPageBreak/>
-        <w:t xml:space="preserve">riesce ad avvicinarsi a quella osservata (tipicamente tramite l’errore quadratico medio). Un modello di classificazione invece mira ad assegnare ogni unità statistica a una certa classe; la classificazione sarà binaria (caso più frequente) se i gruppi sono due, altrimenti sarà multinomiale. Un modello di classificazione può avere l’obiettivo di predire se un cittadino americano voterà per i democratici, per i repubblicani o per il candidato indipendente. Anche un modello non-supervisionato come la </w:t>
+        <w:t xml:space="preserve">riesce ad avvicinarsi a quella osservata (tipicamente tramite l’errore quadratico medio). Un modello di classificazione invece mira ad assegnare ogni unità statistica a una certa classe; la classificazione sarà binaria (caso più frequente) se i gruppi sono due, altrimenti sarà multinomiale. Un modello di classificazione può avere l’obiettivo di predire se un cittadino americano voterà per i democratici, per i repubblicani o per il candidato indipendente. Anche un modello non-supervisionato come </w:t>
+      </w:r>
+      <w:proofErr w:type="gramStart"/>
+      <w:r>
+        <w:t xml:space="preserve">la </w:t>
       </w:r>
       <w:r>
         <w:rPr>
           <w:i/>
         </w:rPr>
-        <w:t>cluster analysis</w:t>
+        <w:t>cluster</w:t>
+      </w:r>
+      <w:proofErr w:type="gramEnd"/>
+      <w:r>
+        <w:rPr>
+          <w:i/>
+        </w:rPr>
+        <w:t xml:space="preserve"> analysis</w:t>
       </w:r>
       <w:r>
         <w:t xml:space="preserve"> esegue una classificazione, benché non si conoscano a priori i gruppi in cui sussumere le osservazioni.</w:t>
@@ -4931,7 +4990,22 @@
         <w:footnoteReference w:id="25"/>
       </w:r>
       <w:r>
-        <w:t xml:space="preserve">) in fase di test di un algoritmo addestrato su dati di training. Per affrontare questa sfida si adotta una prassi di ricampionamento chiamata </w:t>
+        <w:t xml:space="preserve">) in fase di test di un algoritmo addestrato su dati di training. </w:t>
+      </w:r>
+      <w:r>
+        <w:t>L’importanza di questo punto non risiede solo nella comunicazione “pubblica” della stima delle performance del modello, ma anche e soprattutto nella scelta “relativa” del miglior modello tra tutti quelli che si sono addestrati sui dati e che competono per essere scelti</w:t>
+      </w:r>
+      <w:r>
+        <w:rPr>
+          <w:rStyle w:val="Rimandonotaapidipagina"/>
+        </w:rPr>
+        <w:footnoteReference w:id="26"/>
+      </w:r>
+      <w:r>
+        <w:t xml:space="preserve">. </w:t>
+      </w:r>
+      <w:r>
+        <w:t xml:space="preserve">Per affrontare questa sfida si adotta una prassi di ricampionamento chiamata </w:t>
       </w:r>
       <w:r>
         <w:rPr>
@@ -4951,6 +5025,9 @@
       <w:r>
         <w:t>per poi utilizzarli in fasi diverse della creazione del modello (queste fasi sono tipicamente l’addestramento di più modelli, la selezione del migliore e la stima delle performance).</w:t>
       </w:r>
+      <w:r>
+        <w:t xml:space="preserve"> </w:t>
+      </w:r>
     </w:p>
     <w:p>
       <w:pPr>
@@ -4964,7 +5041,7 @@
           <w:rStyle w:val="Rimandonotaapidipagina"/>
           <w:i w:val="0"/>
         </w:rPr>
-        <w:footnoteReference w:id="26"/>
+        <w:footnoteReference w:id="27"/>
       </w:r>
     </w:p>
     <w:p>
@@ -4989,7 +5066,7 @@
         <w:rPr>
           <w:rStyle w:val="Rimandonotaapidipagina"/>
         </w:rPr>
-        <w:footnoteReference w:id="27"/>
+        <w:footnoteReference w:id="28"/>
       </w:r>
       <w:r>
         <w:t>.</w:t>
@@ -5016,13 +5093,17 @@
         <w:t>test error rate</w:t>
       </w:r>
       <w:r>
-        <w:t xml:space="preserve"> e avere quindi una idea di come l’algoritmo predittivo potrà performare su dati della medesima distribuzione di quelli utilizzati per l’analisi</w:t>
-      </w:r>
-      <w:r>
-        <w:rPr>
-          <w:rStyle w:val="Rimandonotaapidipagina"/>
-        </w:rPr>
-        <w:footnoteReference w:id="28"/>
+        <w:t xml:space="preserve"> e avere quindi una idea di come l’algoritmo predittivo </w:t>
+      </w:r>
+      <w:r>
+        <w:lastRenderedPageBreak/>
+        <w:t>potrà performare su dati della medesima distribuzione di quelli utilizzati per l’analisi</w:t>
+      </w:r>
+      <w:r>
+        <w:rPr>
+          <w:rStyle w:val="Rimandonotaapidipagina"/>
+        </w:rPr>
+        <w:footnoteReference w:id="29"/>
       </w:r>
       <w:r>
         <w:t xml:space="preserve">. </w:t>
@@ -5045,7 +5126,7 @@
         <w:rPr>
           <w:rStyle w:val="Rimandonotaapidipagina"/>
         </w:rPr>
-        <w:footnoteReference w:id="29"/>
+        <w:footnoteReference w:id="30"/>
       </w:r>
       <w:r>
         <w:t xml:space="preserve">; potendo infatti stimare più </w:t>
@@ -5063,14 +5144,10 @@
         <w:rPr>
           <w:rStyle w:val="Rimandonotaapidipagina"/>
         </w:rPr>
-        <w:footnoteReference w:id="30"/>
-      </w:r>
-      <w:r>
-        <w:t xml:space="preserve"> e flessibili) performeranno scarsamente </w:t>
-      </w:r>
-      <w:r>
-        <w:lastRenderedPageBreak/>
-        <w:t>sul set di validazione e quindi verranno scartati.</w:t>
+        <w:footnoteReference w:id="31"/>
+      </w:r>
+      <w:r>
+        <w:t xml:space="preserve"> e flessibili) performeranno scarsamente sul set di validazione e quindi verranno scartati.</w:t>
       </w:r>
       <w:r>
         <w:t xml:space="preserve"> Tuttavia questo approccio non è immune da controindicazioni: la prima è che la divisione del set, specialmente per set di dati di piccola dimensione, riduce ancor di più il numero di osservazioni su cui addestrare il modello, e quindi l’accuratezza della stima di </w:t>
@@ -5133,7 +5210,7 @@
           <w:rStyle w:val="Rimandonotaapidipagina"/>
           <w:rFonts w:eastAsiaTheme="minorEastAsia"/>
         </w:rPr>
-        <w:footnoteReference w:id="31"/>
+        <w:footnoteReference w:id="32"/>
       </w:r>
       <w:r>
         <w:rPr>
@@ -5208,7 +5285,7 @@
           <w:rStyle w:val="Rimandonotaapidipagina"/>
           <w:rFonts w:eastAsiaTheme="minorEastAsia"/>
         </w:rPr>
-        <w:footnoteReference w:id="32"/>
+        <w:footnoteReference w:id="33"/>
       </w:r>
       <w:r>
         <w:rPr>
@@ -5227,7 +5304,7 @@
           <w:rStyle w:val="Rimandonotaapidipagina"/>
           <w:rFonts w:eastAsiaTheme="minorEastAsia"/>
         </w:rPr>
-        <w:footnoteReference w:id="33"/>
+        <w:footnoteReference w:id="34"/>
       </w:r>
       <w:r>
         <w:rPr>
@@ -5326,7 +5403,7 @@
           <w:rStyle w:val="Rimandonotaapidipagina"/>
           <w:rFonts w:eastAsiaTheme="minorEastAsia"/>
         </w:rPr>
-        <w:footnoteReference w:id="34"/>
+        <w:footnoteReference w:id="35"/>
       </w:r>
       <w:r>
         <w:rPr>
@@ -5432,7 +5509,14 @@
         <w:rPr>
           <w:rFonts w:eastAsiaTheme="minorEastAsia"/>
         </w:rPr>
-        <w:t xml:space="preserve">, comportando questo una stima più accurata del </w:t>
+        <w:t xml:space="preserve">, </w:t>
+      </w:r>
+      <w:r>
+        <w:rPr>
+          <w:rFonts w:eastAsiaTheme="minorEastAsia"/>
+        </w:rPr>
+        <w:lastRenderedPageBreak/>
+        <w:t xml:space="preserve">comportando questo una stima più accurata del </w:t>
       </w:r>
       <w:r>
         <w:rPr>
@@ -5572,14 +5656,7 @@
         <w:rPr>
           <w:rFonts w:eastAsiaTheme="minorEastAsia"/>
         </w:rPr>
-        <w:t xml:space="preserve">avremo quantità molto correlate tra loro </w:t>
-      </w:r>
-      <w:r>
-        <w:rPr>
-          <w:rFonts w:eastAsiaTheme="minorEastAsia"/>
-        </w:rPr>
-        <w:lastRenderedPageBreak/>
-        <w:t xml:space="preserve">che genereranno una stima sì quasi corretta (perché desunta da </w:t>
+        <w:t xml:space="preserve">avremo quantità molto correlate tra loro che genereranno una stima sì quasi corretta (perché desunta da </w:t>
       </w:r>
       <m:oMath>
         <m:r>
@@ -5600,7 +5677,7 @@
           <w:rStyle w:val="Rimandonotaapidipagina"/>
           <w:rFonts w:eastAsiaTheme="minorEastAsia"/>
         </w:rPr>
-        <w:footnoteReference w:id="35"/>
+        <w:footnoteReference w:id="36"/>
       </w:r>
       <w:r>
         <w:rPr>
@@ -5611,18 +5688,1254 @@
     </w:p>
     <w:p>
       <w:pPr>
+        <w:pStyle w:val="Titolo3"/>
+        <w:rPr>
+          <w:rFonts w:eastAsiaTheme="minorEastAsia"/>
+          <w:i w:val="0"/>
+        </w:rPr>
+      </w:pPr>
+      <w:r>
+        <w:rPr>
+          <w:rFonts w:eastAsiaTheme="minorEastAsia"/>
+        </w:rPr>
+        <w:t>L’addestramento finale del modello</w:t>
+      </w:r>
+      <w:r>
+        <w:rPr>
+          <w:rFonts w:eastAsiaTheme="minorEastAsia"/>
+        </w:rPr>
+        <w:t xml:space="preserve"> e la nested k-fold cross-validation</w:t>
+      </w:r>
+    </w:p>
+    <w:p>
+      <w:pPr>
+        <w:rPr>
+          <w:rFonts w:eastAsiaTheme="minorEastAsia"/>
+        </w:rPr>
+      </w:pPr>
+      <w:r>
+        <w:t xml:space="preserve">La stima del </w:t>
+      </w:r>
+      <w:r>
+        <w:rPr>
+          <w:i/>
+        </w:rPr>
+        <w:t>test error rate</w:t>
+      </w:r>
+      <w:r>
+        <w:t xml:space="preserve"> è un presupposto importante per la selezione del miglior modello tra una lista di modello che competono per essere scelti come quello migliore</w:t>
+      </w:r>
+      <w:r>
+        <w:rPr>
+          <w:rStyle w:val="Rimandonotaapidipagina"/>
+        </w:rPr>
+        <w:footnoteReference w:id="37"/>
+      </w:r>
+      <w:r>
+        <w:t>.</w:t>
+      </w:r>
+      <w:r>
+        <w:t xml:space="preserve"> </w:t>
+      </w:r>
+      <w:r>
+        <w:t xml:space="preserve">Si è visto come la </w:t>
+      </w:r>
+      <w:r>
+        <w:rPr>
+          <w:i/>
+        </w:rPr>
+        <w:t>k-fold cross-validation</w:t>
+      </w:r>
+      <w:r>
+        <w:t xml:space="preserve"> rappresenti il miglior compromesso tra varianza e </w:t>
+      </w:r>
+      <w:r>
+        <w:rPr>
+          <w:i/>
+        </w:rPr>
+        <w:t>bias</w:t>
+      </w:r>
+      <w:r>
+        <w:t xml:space="preserve"> del modello, tuttavia lascia una domanda insoluta: dato un modello vincente sugli altri, che valore assumono i suoi coefficienti, visto che il modello è stato addestrato </w:t>
+      </w:r>
+      <m:oMath>
+        <m:r>
+          <w:rPr>
+            <w:rFonts w:ascii="Cambria Math" w:hAnsi="Cambria Math"/>
+          </w:rPr>
+          <m:t>k</m:t>
+        </m:r>
+      </m:oMath>
+      <w:r>
+        <w:rPr>
+          <w:rFonts w:eastAsiaTheme="minorEastAsia"/>
+        </w:rPr>
+        <w:t xml:space="preserve"> volte? Esso andrà addestrato su tutto il dataset di training</w:t>
+      </w:r>
+      <w:r>
+        <w:rPr>
+          <w:rStyle w:val="Rimandonotaapidipagina"/>
+          <w:rFonts w:eastAsiaTheme="minorEastAsia"/>
+        </w:rPr>
+        <w:footnoteReference w:id="38"/>
+      </w:r>
+      <w:r>
+        <w:rPr>
+          <w:rFonts w:eastAsiaTheme="minorEastAsia"/>
+        </w:rPr>
+        <w:t xml:space="preserve"> per potere poi applicarlo a un dataset di test da cui ottenere una stima definitiva (e relativa all’unico modello vincente)</w:t>
+      </w:r>
+      <w:r>
+        <w:rPr>
+          <w:rFonts w:eastAsiaTheme="minorEastAsia"/>
+        </w:rPr>
+        <w:t xml:space="preserve">. Ma la classica </w:t>
+      </w:r>
+      <w:r>
+        <w:rPr>
+          <w:rFonts w:eastAsiaTheme="minorEastAsia"/>
+          <w:i/>
+        </w:rPr>
+        <w:t>k-fold cross-validation</w:t>
+      </w:r>
+      <w:r>
+        <w:rPr>
+          <w:rFonts w:eastAsiaTheme="minorEastAsia"/>
+        </w:rPr>
+        <w:t xml:space="preserve"> non pr</w:t>
+      </w:r>
+      <w:r>
+        <w:rPr>
+          <w:rFonts w:eastAsiaTheme="minorEastAsia"/>
+        </w:rPr>
+        <w:t xml:space="preserve">evede una partizione del dataset in modo tale che ne rimanga uno indipendente di test (infatti il campione si divide in </w:t>
+      </w:r>
+      <m:oMath>
+        <m:r>
+          <w:rPr>
+            <w:rFonts w:ascii="Cambria Math" w:eastAsiaTheme="minorEastAsia" w:hAnsi="Cambria Math"/>
+          </w:rPr>
+          <m:t>k</m:t>
+        </m:r>
+      </m:oMath>
+      <w:r>
+        <w:rPr>
+          <w:rFonts w:eastAsiaTheme="minorEastAsia"/>
+        </w:rPr>
+        <w:t xml:space="preserve"> parti, e la k-esima viene usata per la validazione cioè per la scelta del miglior modello)</w:t>
+      </w:r>
+      <w:r>
+        <w:rPr>
+          <w:rFonts w:eastAsiaTheme="minorEastAsia"/>
+        </w:rPr>
+        <w:t>;</w:t>
+      </w:r>
+      <w:r>
+        <w:rPr>
+          <w:rFonts w:eastAsiaTheme="minorEastAsia"/>
+        </w:rPr>
+        <w:t xml:space="preserve"> questa soluzione è invece prevista dalla </w:t>
+      </w:r>
+      <w:r>
+        <w:rPr>
+          <w:rFonts w:eastAsiaTheme="minorEastAsia"/>
+          <w:i/>
+        </w:rPr>
+        <w:t>nested k-fold cross-validation</w:t>
+      </w:r>
+      <w:r>
+        <w:rPr>
+          <w:rFonts w:eastAsiaTheme="minorEastAsia"/>
+        </w:rPr>
+        <w:t xml:space="preserve">: immaginando un campione di </w:t>
+      </w:r>
+      <m:oMath>
+        <m:r>
+          <w:rPr>
+            <w:rFonts w:ascii="Cambria Math" w:hAnsi="Cambria Math"/>
+          </w:rPr>
+          <m:t>n</m:t>
+        </m:r>
+      </m:oMath>
+      <w:r>
+        <w:rPr>
+          <w:rFonts w:eastAsiaTheme="minorEastAsia"/>
+        </w:rPr>
+        <w:t xml:space="preserve"> osservazioni, si può pensare che l’</w:t>
+      </w:r>
+      <m:oMath>
+        <m:r>
+          <w:rPr>
+            <w:rFonts w:ascii="Cambria Math" w:hAnsi="Cambria Math"/>
+          </w:rPr>
+          <m:t>80%</m:t>
+        </m:r>
+      </m:oMath>
+      <w:r>
+        <w:rPr>
+          <w:rFonts w:eastAsiaTheme="minorEastAsia"/>
+        </w:rPr>
+        <w:t xml:space="preserve"> formerà il dataset di training – validazione eseguendo una </w:t>
+      </w:r>
+      <w:r>
+        <w:rPr>
+          <w:rFonts w:eastAsiaTheme="minorEastAsia"/>
+          <w:i/>
+        </w:rPr>
+        <w:t>k-fold cross-validation</w:t>
+      </w:r>
+      <w:r>
+        <w:rPr>
+          <w:rFonts w:eastAsiaTheme="minorEastAsia"/>
+        </w:rPr>
+        <w:t xml:space="preserve">; il modello selezionato verrà addestrato su tutto il dataset di training – validazione, e poi se ne stimeranno le </w:t>
+      </w:r>
+      <w:r>
+        <w:rPr>
+          <w:rFonts w:eastAsiaTheme="minorEastAsia"/>
+        </w:rPr>
+        <w:lastRenderedPageBreak/>
+        <w:t>performance applicandolo al restante l’</w:t>
+      </w:r>
+      <m:oMath>
+        <m:r>
+          <w:rPr>
+            <w:rFonts w:ascii="Cambria Math" w:hAnsi="Cambria Math"/>
+          </w:rPr>
+          <m:t>20%</m:t>
+        </m:r>
+      </m:oMath>
+      <w:r>
+        <w:rPr>
+          <w:rFonts w:eastAsiaTheme="minorEastAsia"/>
+        </w:rPr>
+        <w:t xml:space="preserve"> dei dati. È evidente che un approccio del genere – che prevede una maggiore partizione dei dati - ha efficacia massima e minori controindicazioni per campioni di grande dimensione.</w:t>
+      </w:r>
+    </w:p>
+    <w:p>
+      <w:pPr>
         <w:pStyle w:val="Titolo1"/>
       </w:pPr>
       <w:r>
-        <w:t>Selezione delle variabili</w:t>
-      </w:r>
-      <w:r>
-        <w:t xml:space="preserve"> e selezione del modello</w:t>
-      </w:r>
-    </w:p>
-    <w:p>
-      <w:r>
-        <w:t>Vedi anche ng</w:t>
+        <w:t>La s</w:t>
+      </w:r>
+      <w:r>
+        <w:t>elezione delle variabili</w:t>
+      </w:r>
+    </w:p>
+    <w:p>
+      <w:r>
+        <w:t xml:space="preserve">I metodi di </w:t>
+      </w:r>
+      <w:r>
+        <w:rPr>
+          <w:i/>
+        </w:rPr>
+        <w:t>cross-validation</w:t>
+      </w:r>
+      <w:r>
+        <w:t xml:space="preserve"> servono per confrontare modelli diversi e stimare il </w:t>
+      </w:r>
+      <w:r>
+        <w:rPr>
+          <w:i/>
+        </w:rPr>
+        <w:t>test error rate</w:t>
+      </w:r>
+      <w:r>
+        <w:t xml:space="preserve"> di ognuno di loro per scegliere il modello che performa meglio. Tuttavia per confrontare modelli essi vanno costruiti; e la costruzione comporta come passo fondamentale la scelta di quali variabili includere nel modello.</w:t>
+      </w:r>
+      <w:r>
+        <w:t xml:space="preserve"> Esistono varie tecniche, </w:t>
+      </w:r>
+      <w:r>
+        <w:t xml:space="preserve">alcune delle quali a forte componente automatica, altre che lasciano molto più spazio all’intuito e alla </w:t>
+      </w:r>
+      <w:r>
+        <w:rPr>
+          <w:i/>
+        </w:rPr>
+        <w:t>expertise</w:t>
+      </w:r>
+      <w:r>
+        <w:t xml:space="preserve"> del ricercatore</w:t>
+      </w:r>
+      <w:r>
+        <w:rPr>
+          <w:rStyle w:val="Rimandonotaapidipagina"/>
+        </w:rPr>
+        <w:footnoteReference w:id="39"/>
+      </w:r>
+      <w:r>
+        <w:t>.</w:t>
+      </w:r>
+    </w:p>
+    <w:p>
+      <w:pPr>
+        <w:pStyle w:val="Titolo3"/>
+      </w:pPr>
+      <w:r>
+        <w:t>La necessità di scegliere le variabili</w:t>
+      </w:r>
+    </w:p>
+    <w:p>
+      <w:r>
+        <w:t>La selezione delle variabili è un procedimento cardine nella costruzione di un modello predittivo. Gli obiettivi di questo procedimento possono essere due: nel caso di un modello volto alla predittività, l’obiettivo è quello di trovare la miglior combinazione possibile di variabili in g</w:t>
+      </w:r>
+      <w:r>
+        <w:t>rado di predire bene il fenomen</w:t>
+      </w:r>
+      <w:r>
+        <w:t xml:space="preserve">o; nel caso di un modello votato all’inferenza, lo scopo è quello di esplorare la relazione tra una variabile dipendente e più variabili esplicative. Se in questo secondo caso la necessità di filtrare il set di variabili di input è chiara, nel primo caso invece ci si potrebbe porre la domanda: </w:t>
+      </w:r>
+      <w:r>
+        <w:t>perché non limitarsi a includere tutte le variabili nel modello?</w:t>
+      </w:r>
+    </w:p>
+    <w:p>
+      <w:r>
+        <w:t>Innanzitutto un principio molto diffuso e apprezzato in statistica è il principio della parsimonia</w:t>
+      </w:r>
+      <w:r>
+        <w:rPr>
+          <w:rStyle w:val="Rimandonotaapidipagina"/>
+        </w:rPr>
+        <w:footnoteReference w:id="40"/>
+      </w:r>
+      <w:r>
+        <w:t xml:space="preserve">: è preferibile, a parità – o quasi – di risultato arrivarci con la minore complessità possibile. Vale a dire: col minor numero possibile di parametri inclusi nel modello. La parsimonia gioca anche a favore dell’interpretabilità di un modello: abbiamo visto nel corso del capitolo che </w:t>
+      </w:r>
+      <w:r>
+        <w:t xml:space="preserve">a volte avere un modello </w:t>
+      </w:r>
+      <w:r>
+        <w:lastRenderedPageBreak/>
+        <w:t xml:space="preserve">interpretabile ricopre un ruolo fondamentale nella ricerca, e non basta una </w:t>
+      </w:r>
+      <w:r>
+        <w:rPr>
+          <w:i/>
+        </w:rPr>
+        <w:t>black box</w:t>
+      </w:r>
+      <w:r>
+        <w:t xml:space="preserve"> enormemente predittiva</w:t>
+      </w:r>
+      <w:r>
+        <w:t xml:space="preserve"> per soddisfare le esigenze di studio</w:t>
+      </w:r>
+      <w:r>
+        <w:rPr>
+          <w:rStyle w:val="Rimandonotaapidipagina"/>
+        </w:rPr>
+        <w:footnoteReference w:id="41"/>
+      </w:r>
+      <w:r>
+        <w:t>.</w:t>
+      </w:r>
+      <w:r>
+        <w:t xml:space="preserve"> A tal fine la presenza di una variabile inutile potrebbe comportare (alla luce della stima dei coefficienti basata – almeno nei modelli lineari e lineari generalizzati – sull’</w:t>
+      </w:r>
+      <w:r>
+        <w:rPr>
+          <w:i/>
+        </w:rPr>
+        <w:t>adjustment</w:t>
+      </w:r>
+      <w:r>
+        <w:rPr>
+          <w:rStyle w:val="Rimandonotaapidipagina"/>
+          <w:i/>
+        </w:rPr>
+        <w:footnoteReference w:id="42"/>
+      </w:r>
+      <w:r>
+        <w:t>) a interpretare in maniera completamente erronea la relazione tra le variabili di interesse</w:t>
+      </w:r>
+      <w:r>
+        <w:t>.</w:t>
+      </w:r>
+    </w:p>
+    <w:p>
+      <w:r>
+        <w:t>Inoltre per campione di grande dimensione e per set di variabili di grande numerosità possono sopravvenire problemi di carichi computazionali nel processamento dell’algoritmo; in tali occasioni ridurr</w:t>
+      </w:r>
+      <w:r>
+        <w:t>e il numero di variabili da incl</w:t>
+      </w:r>
+      <w:r>
+        <w:t>udere nel modello potrebbe persino fare la differenza tra permetterne l’esecuzione oppure no</w:t>
+      </w:r>
+      <w:r>
+        <w:rPr>
+          <w:rStyle w:val="Rimandonotaapidipagina"/>
+        </w:rPr>
+        <w:footnoteReference w:id="43"/>
+      </w:r>
+      <w:r>
+        <w:t>.</w:t>
+      </w:r>
+    </w:p>
+    <w:p>
+      <w:pPr>
+        <w:rPr>
+          <w:rFonts w:eastAsiaTheme="minorEastAsia"/>
+        </w:rPr>
+      </w:pPr>
+      <w:r>
+        <w:t xml:space="preserve">Uno dei principali fattori di dissuasione all’inclusione indiscriminata delle variabili è la multicollinearità: come si vedrà più nel dettaglio nel II capitolo, avere variabili indipendenti correlate tra loro all’interno del modello aumenta l’errore standard </w:t>
+      </w:r>
+      <w:r>
+        <w:t xml:space="preserve">dei coefficienti </w:t>
+      </w:r>
+      <w:r>
+        <w:t>e quindi</w:t>
+      </w:r>
+      <w:r>
+        <w:t xml:space="preserve"> va ad</w:t>
+      </w:r>
+      <w:r>
+        <w:t xml:space="preserve"> inficiare pesantemente l’accuratezza della stima di </w:t>
+      </w:r>
+      <m:oMath>
+        <m:r>
+          <w:rPr>
+            <w:rFonts w:ascii="Cambria Math" w:hAnsi="Cambria Math"/>
+          </w:rPr>
+          <m:t>f</m:t>
+        </m:r>
+      </m:oMath>
+      <w:r>
+        <w:rPr>
+          <w:rFonts w:eastAsiaTheme="minorEastAsia"/>
+        </w:rPr>
+        <w:t xml:space="preserve"> a causa della inflazione della varianza.</w:t>
+      </w:r>
+    </w:p>
+    <w:p>
+      <w:r>
+        <w:rPr>
+          <w:rFonts w:eastAsiaTheme="minorEastAsia"/>
+        </w:rPr>
+        <w:t xml:space="preserve">Non va ignorato, persino nell’era dei </w:t>
+      </w:r>
+      <w:r>
+        <w:rPr>
+          <w:rFonts w:eastAsiaTheme="minorEastAsia"/>
+          <w:i/>
+        </w:rPr>
+        <w:t>big data</w:t>
+      </w:r>
+      <w:r>
+        <w:rPr>
+          <w:rFonts w:eastAsiaTheme="minorEastAsia"/>
+        </w:rPr>
+        <w:t>, che in qualche circostanza fare le rilevazioni (raccogliere quindi le misurazioni delle variabili) sia estremamente costoso; in tal caso accertarsi che alcune informazioni sono inutili al modello può permettere al ricercatore di interrompere il sostenimento di quel costo.</w:t>
+      </w:r>
+    </w:p>
+    <w:p>
+      <w:pPr>
+        <w:pStyle w:val="Titolo3"/>
+      </w:pPr>
+      <w:r>
+        <w:t>L’analisi</w:t>
+      </w:r>
+      <w:r>
+        <w:t xml:space="preserve"> esplorativa</w:t>
+      </w:r>
+    </w:p>
+    <w:p>
+      <w:r>
+        <w:t xml:space="preserve">L’analisi esplorativa è una tecnica di esplorazione statistica e grafica dei dati volta a indagare </w:t>
+      </w:r>
+      <w:r>
+        <w:t xml:space="preserve">la distribuzione delle variabili e </w:t>
+      </w:r>
+      <w:r>
+        <w:t>possibili relazio</w:t>
+      </w:r>
+      <w:r>
+        <w:t>n</w:t>
+      </w:r>
+      <w:r>
+        <w:t>i tra l</w:t>
+      </w:r>
+      <w:r>
+        <w:t xml:space="preserve">e </w:t>
+      </w:r>
+      <w:r>
+        <w:t>stesse,</w:t>
+      </w:r>
+      <w:r>
+        <w:t xml:space="preserve"> e</w:t>
+      </w:r>
+      <w:r>
+        <w:t xml:space="preserve"> </w:t>
+      </w:r>
+      <w:r>
+        <w:lastRenderedPageBreak/>
+        <w:t>di</w:t>
+      </w:r>
+      <w:r>
+        <w:t xml:space="preserve"> individuarne in man</w:t>
+      </w:r>
+      <w:r>
+        <w:t>iera intuitiva</w:t>
+      </w:r>
+      <w:r>
+        <w:t xml:space="preserve"> la</w:t>
+      </w:r>
+      <w:r>
+        <w:t xml:space="preserve"> forza e natura</w:t>
+      </w:r>
+      <w:r>
+        <w:t xml:space="preserve"> </w:t>
+      </w:r>
+      <w:r>
+        <w:t>di eventuali associazioni esistenti tra loro</w:t>
+      </w:r>
+      <w:r>
+        <w:t>.</w:t>
+      </w:r>
+      <w:r>
+        <w:rPr>
+          <w:rStyle w:val="Rimandonotaapidipagina"/>
+        </w:rPr>
+        <w:footnoteReference w:id="44"/>
+      </w:r>
+      <w:r>
+        <w:t xml:space="preserve"> È una fase idealmente preliminare alla costruzione di un modello (o di test statistici), in grado di guidare il ricercatore verso la creazione di una formulazione statistica consapevole e più adatta ai suoi scopi. </w:t>
+      </w:r>
+    </w:p>
+    <w:p>
+      <w:r>
+        <w:t>Strumenti tipici dell’esplorazione dei dati sono i grafici multipli e i grafici condizionati, la matrice degli scatterplot, tutte soluzioni in grado di rappresentare più dimensioni senza l’ausilio della grafica tridimensionale</w:t>
+      </w:r>
+      <w:r>
+        <w:rPr>
+          <w:rStyle w:val="Rimandonotaapidipagina"/>
+        </w:rPr>
+        <w:footnoteReference w:id="45"/>
+      </w:r>
+    </w:p>
+    <w:p>
+      <w:r>
+        <w:t>Tra le tecniche esplorative propedeutiche alla selezione delle variabili</w:t>
+      </w:r>
+      <w:r>
+        <w:t xml:space="preserve"> di un modello di classificazione binaria citeremo il </w:t>
+      </w:r>
+      <w:r>
+        <w:rPr>
+          <w:i/>
+        </w:rPr>
+        <w:t>weight of evidence</w:t>
+      </w:r>
+      <w:r>
+        <w:t xml:space="preserve"> e </w:t>
+      </w:r>
+      <w:r>
+        <w:t>l’</w:t>
+      </w:r>
+      <w:r>
+        <w:rPr>
+          <w:i/>
+        </w:rPr>
+        <w:t>information value</w:t>
+      </w:r>
+      <w:r>
+        <w:t xml:space="preserve">, una tecnica di ordinamento delle variabili in base al potere predittivo che esse manifestano in una relazione </w:t>
+      </w:r>
+      <w:r>
+        <w:t>univariata</w:t>
+      </w:r>
+      <w:r>
+        <w:t xml:space="preserve"> con la variabile target</w:t>
+      </w:r>
+      <w:r>
+        <w:rPr>
+          <w:rStyle w:val="Rimandonotaapidipagina"/>
+        </w:rPr>
+        <w:footnoteReference w:id="46"/>
+      </w:r>
+      <w:r>
+        <w:t>.</w:t>
+      </w:r>
+    </w:p>
+    <w:p>
+      <w:pPr>
+        <w:rPr>
+          <w:rFonts w:eastAsiaTheme="minorEastAsia"/>
+        </w:rPr>
+      </w:pPr>
+      <w:r>
+        <w:t xml:space="preserve">Data una variabile categorica che si distribuisce su </w:t>
+      </w:r>
+      <m:oMath>
+        <m:r>
+          <w:rPr>
+            <w:rFonts w:ascii="Cambria Math" w:hAnsi="Cambria Math"/>
+          </w:rPr>
+          <m:t>k</m:t>
+        </m:r>
+      </m:oMath>
+      <w:r>
+        <w:t xml:space="preserve"> livelli, e sia </w:t>
+      </w:r>
+      <m:oMath>
+        <m:sSub>
+          <m:sSubPr>
+            <m:ctrlPr>
+              <w:rPr>
+                <w:rFonts w:ascii="Cambria Math" w:hAnsi="Cambria Math"/>
+              </w:rPr>
+            </m:ctrlPr>
+          </m:sSubPr>
+          <m:e>
+            <m:r>
+              <w:rPr>
+                <w:rFonts w:ascii="Cambria Math" w:hAnsi="Cambria Math"/>
+              </w:rPr>
+              <m:t>n</m:t>
+            </m:r>
+          </m:e>
+          <m:sub>
+            <m:r>
+              <w:rPr>
+                <w:rFonts w:ascii="Cambria Math" w:hAnsi="Cambria Math"/>
+              </w:rPr>
+              <m:t>k</m:t>
+            </m:r>
+          </m:sub>
+        </m:sSub>
+      </m:oMath>
+      <w:r>
+        <w:rPr>
+          <w:rFonts w:eastAsiaTheme="minorEastAsia"/>
+        </w:rPr>
+        <w:t xml:space="preserve"> il numero di unità presenti in quel livello e </w:t>
+      </w:r>
+      <m:oMath>
+        <m:sSub>
+          <m:sSubPr>
+            <m:ctrlPr>
+              <w:rPr>
+                <w:rFonts w:ascii="Cambria Math" w:hAnsi="Cambria Math"/>
+              </w:rPr>
+            </m:ctrlPr>
+          </m:sSubPr>
+          <m:e>
+            <m:r>
+              <w:rPr>
+                <w:rFonts w:ascii="Cambria Math" w:hAnsi="Cambria Math"/>
+              </w:rPr>
+              <m:t>E</m:t>
+            </m:r>
+          </m:e>
+          <m:sub>
+            <m:r>
+              <w:rPr>
+                <w:rFonts w:ascii="Cambria Math" w:hAnsi="Cambria Math"/>
+              </w:rPr>
+              <m:t>k</m:t>
+            </m:r>
+          </m:sub>
+        </m:sSub>
+      </m:oMath>
+      <w:r>
+        <w:rPr>
+          <w:rFonts w:eastAsiaTheme="minorEastAsia"/>
+        </w:rPr>
+        <w:t xml:space="preserve"> il numero di eventi mentre </w:t>
+      </w:r>
+      <m:oMath>
+        <m:sSub>
+          <m:sSubPr>
+            <m:ctrlPr>
+              <w:rPr>
+                <w:rFonts w:ascii="Cambria Math" w:hAnsi="Cambria Math"/>
+              </w:rPr>
+            </m:ctrlPr>
+          </m:sSubPr>
+          <m:e>
+            <m:r>
+              <w:rPr>
+                <w:rFonts w:ascii="Cambria Math" w:hAnsi="Cambria Math"/>
+              </w:rPr>
+              <m:t>E</m:t>
+            </m:r>
+          </m:e>
+          <m:sub>
+            <m:r>
+              <w:rPr>
+                <w:rFonts w:ascii="Cambria Math" w:hAnsi="Cambria Math"/>
+              </w:rPr>
+              <m:t>tot</m:t>
+            </m:r>
+          </m:sub>
+        </m:sSub>
+      </m:oMath>
+      <w:r>
+        <w:rPr>
+          <w:rFonts w:eastAsiaTheme="minorEastAsia"/>
+        </w:rPr>
+        <w:t xml:space="preserve"> il numero di eventi nel campione, allora il weight of evidence di quel k-esimo livello è pari a :</w:t>
+      </w:r>
+    </w:p>
+    <w:p>
+      <m:oMathPara>
+        <m:oMath>
+          <m:r>
+            <w:rPr>
+              <w:rFonts w:ascii="Cambria Math" w:hAnsi="Cambria Math"/>
+            </w:rPr>
+            <m:t>WO</m:t>
+          </m:r>
+          <m:sSub>
+            <m:sSubPr>
+              <m:ctrlPr>
+                <w:rPr>
+                  <w:rFonts w:ascii="Cambria Math" w:hAnsi="Cambria Math"/>
+                </w:rPr>
+              </m:ctrlPr>
+            </m:sSubPr>
+            <m:e>
+              <m:r>
+                <w:rPr>
+                  <w:rFonts w:ascii="Cambria Math" w:hAnsi="Cambria Math"/>
+                </w:rPr>
+                <m:t>E</m:t>
+              </m:r>
+            </m:e>
+            <m:sub>
+              <m:r>
+                <w:rPr>
+                  <w:rFonts w:ascii="Cambria Math" w:hAnsi="Cambria Math"/>
+                </w:rPr>
+                <m:t>k</m:t>
+              </m:r>
+            </m:sub>
+          </m:sSub>
+          <m:r>
+            <w:rPr>
+              <w:rFonts w:ascii="Cambria Math" w:hAnsi="Cambria Math"/>
+            </w:rPr>
+            <m:t>=ln</m:t>
+          </m:r>
+          <m:d>
+            <m:dPr>
+              <m:ctrlPr>
+                <w:rPr>
+                  <w:rFonts w:ascii="Cambria Math" w:hAnsi="Cambria Math"/>
+                </w:rPr>
+              </m:ctrlPr>
+            </m:dPr>
+            <m:e>
+              <m:f>
+                <m:fPr>
+                  <m:type m:val="lin"/>
+                  <m:ctrlPr>
+                    <w:rPr>
+                      <w:rFonts w:ascii="Cambria Math" w:hAnsi="Cambria Math"/>
+                    </w:rPr>
+                  </m:ctrlPr>
+                </m:fPr>
+                <m:num>
+                  <m:f>
+                    <m:fPr>
+                      <m:ctrlPr>
+                        <w:rPr>
+                          <w:rFonts w:ascii="Cambria Math" w:hAnsi="Cambria Math"/>
+                        </w:rPr>
+                      </m:ctrlPr>
+                    </m:fPr>
+                    <m:num>
+                      <m:sSub>
+                        <m:sSubPr>
+                          <m:ctrlPr>
+                            <w:rPr>
+                              <w:rFonts w:ascii="Cambria Math" w:hAnsi="Cambria Math"/>
+                            </w:rPr>
+                          </m:ctrlPr>
+                        </m:sSubPr>
+                        <m:e>
+                          <m:r>
+                            <w:rPr>
+                              <w:rFonts w:ascii="Cambria Math" w:hAnsi="Cambria Math"/>
+                            </w:rPr>
+                            <m:t>n</m:t>
+                          </m:r>
+                        </m:e>
+                        <m:sub>
+                          <m:r>
+                            <w:rPr>
+                              <w:rFonts w:ascii="Cambria Math" w:hAnsi="Cambria Math"/>
+                            </w:rPr>
+                            <m:t>k</m:t>
+                          </m:r>
+                        </m:sub>
+                      </m:sSub>
+                    </m:num>
+                    <m:den>
+                      <m:r>
+                        <w:rPr>
+                          <w:rFonts w:ascii="Cambria Math" w:hAnsi="Cambria Math"/>
+                        </w:rPr>
+                        <m:t>n</m:t>
+                      </m:r>
+                    </m:den>
+                  </m:f>
+                </m:num>
+                <m:den>
+                  <m:f>
+                    <m:fPr>
+                      <m:ctrlPr>
+                        <w:rPr>
+                          <w:rFonts w:ascii="Cambria Math" w:hAnsi="Cambria Math"/>
+                        </w:rPr>
+                      </m:ctrlPr>
+                    </m:fPr>
+                    <m:num>
+                      <m:sSub>
+                        <m:sSubPr>
+                          <m:ctrlPr>
+                            <w:rPr>
+                              <w:rFonts w:ascii="Cambria Math" w:hAnsi="Cambria Math"/>
+                            </w:rPr>
+                          </m:ctrlPr>
+                        </m:sSubPr>
+                        <m:e>
+                          <m:r>
+                            <w:rPr>
+                              <w:rFonts w:ascii="Cambria Math" w:hAnsi="Cambria Math"/>
+                            </w:rPr>
+                            <m:t>E</m:t>
+                          </m:r>
+                        </m:e>
+                        <m:sub>
+                          <m:r>
+                            <w:rPr>
+                              <w:rFonts w:ascii="Cambria Math" w:hAnsi="Cambria Math"/>
+                            </w:rPr>
+                            <m:t>k</m:t>
+                          </m:r>
+                        </m:sub>
+                      </m:sSub>
+                    </m:num>
+                    <m:den>
+                      <m:sSub>
+                        <m:sSubPr>
+                          <m:ctrlPr>
+                            <w:rPr>
+                              <w:rFonts w:ascii="Cambria Math" w:hAnsi="Cambria Math"/>
+                            </w:rPr>
+                          </m:ctrlPr>
+                        </m:sSubPr>
+                        <m:e>
+                          <m:r>
+                            <w:rPr>
+                              <w:rFonts w:ascii="Cambria Math" w:hAnsi="Cambria Math"/>
+                            </w:rPr>
+                            <m:t>E</m:t>
+                          </m:r>
+                        </m:e>
+                        <m:sub>
+                          <m:r>
+                            <w:rPr>
+                              <w:rFonts w:ascii="Cambria Math" w:hAnsi="Cambria Math"/>
+                            </w:rPr>
+                            <m:t>tot</m:t>
+                          </m:r>
+                        </m:sub>
+                      </m:sSub>
+                    </m:den>
+                  </m:f>
+                </m:den>
+              </m:f>
+            </m:e>
+          </m:d>
+        </m:oMath>
+      </m:oMathPara>
+    </w:p>
+    <w:p>
+      <w:pPr>
+        <w:ind w:firstLine="0"/>
+        <w:rPr>
+          <w:rFonts w:eastAsiaTheme="minorEastAsia"/>
+        </w:rPr>
+      </w:pPr>
+      <w:r>
+        <w:rPr>
+          <w:rFonts w:eastAsiaTheme="minorEastAsia"/>
+        </w:rPr>
+        <w:t>e l’</w:t>
+      </w:r>
+      <w:r>
+        <w:rPr>
+          <w:rFonts w:eastAsiaTheme="minorEastAsia"/>
+          <w:i/>
+        </w:rPr>
+        <w:t>information value</w:t>
+      </w:r>
+      <w:r>
+        <w:rPr>
+          <w:rFonts w:eastAsiaTheme="minorEastAsia"/>
+        </w:rPr>
+        <w:t xml:space="preserve"> di quella variabile, l’indice sintetico del suo potere predittivo incondizionato, è:</w:t>
+      </w:r>
+    </w:p>
+    <w:p>
+      <w:pPr>
+        <w:ind w:firstLine="0"/>
+        <w:rPr>
+          <w:rFonts w:eastAsiaTheme="minorEastAsia"/>
+        </w:rPr>
+      </w:pPr>
+      <m:oMathPara>
+        <m:oMath>
+          <m:r>
+            <m:rPr>
+              <m:sty m:val="p"/>
+            </m:rPr>
+            <w:rPr>
+              <w:rFonts w:ascii="Cambria Math" w:hAnsi="Cambria Math"/>
+            </w:rPr>
+            <m:t>IV</m:t>
+          </m:r>
+          <m:r>
+            <w:rPr>
+              <w:rFonts w:ascii="Cambria Math" w:hAnsi="Cambria Math"/>
+            </w:rPr>
+            <m:t>=</m:t>
+          </m:r>
+          <m:nary>
+            <m:naryPr>
+              <m:chr m:val="∑"/>
+              <m:limLoc m:val="subSup"/>
+              <m:ctrlPr>
+                <w:rPr>
+                  <w:rFonts w:ascii="Cambria Math" w:hAnsi="Cambria Math"/>
+                </w:rPr>
+              </m:ctrlPr>
+            </m:naryPr>
+            <m:sub>
+              <m:r>
+                <w:rPr>
+                  <w:rFonts w:ascii="Cambria Math" w:hAnsi="Cambria Math"/>
+                </w:rPr>
+                <m:t>i=1</m:t>
+              </m:r>
+            </m:sub>
+            <m:sup>
+              <m:r>
+                <w:rPr>
+                  <w:rFonts w:ascii="Cambria Math" w:hAnsi="Cambria Math"/>
+                </w:rPr>
+                <m:t>k</m:t>
+              </m:r>
+            </m:sup>
+            <m:e>
+              <m:r>
+                <w:rPr>
+                  <w:rFonts w:ascii="Cambria Math" w:hAnsi="Cambria Math"/>
+                </w:rPr>
+                <m:t>W</m:t>
+              </m:r>
+            </m:e>
+          </m:nary>
+          <m:r>
+            <w:rPr>
+              <w:rFonts w:ascii="Cambria Math" w:hAnsi="Cambria Math"/>
+            </w:rPr>
+            <m:t>O</m:t>
+          </m:r>
+          <m:sSub>
+            <m:sSubPr>
+              <m:ctrlPr>
+                <w:rPr>
+                  <w:rFonts w:ascii="Cambria Math" w:hAnsi="Cambria Math"/>
+                </w:rPr>
+              </m:ctrlPr>
+            </m:sSubPr>
+            <m:e>
+              <m:r>
+                <w:rPr>
+                  <w:rFonts w:ascii="Cambria Math" w:hAnsi="Cambria Math"/>
+                </w:rPr>
+                <m:t>E</m:t>
+              </m:r>
+            </m:e>
+            <m:sub>
+              <m:r>
+                <w:rPr>
+                  <w:rFonts w:ascii="Cambria Math" w:hAnsi="Cambria Math"/>
+                </w:rPr>
+                <m:t>k</m:t>
+              </m:r>
+            </m:sub>
+          </m:sSub>
+          <m:r>
+            <w:rPr>
+              <w:rStyle w:val="Rimandonotaapidipagina"/>
+              <w:rFonts w:ascii="Cambria Math" w:hAnsi="Cambria Math"/>
+              <w:i/>
+            </w:rPr>
+            <w:footnoteReference w:id="47"/>
+          </m:r>
+        </m:oMath>
+      </m:oMathPara>
+    </w:p>
+    <w:p>
+      <w:pPr>
+        <w:ind w:firstLine="0"/>
+      </w:pPr>
+      <w:r>
+        <w:t xml:space="preserve">Per variabili quantitative è necessario eseguire un raggruppamento in classi, chiaramente soggetto a una qualche arbitrarietà del ricercatore, e uno degli svantaggi dell’IV è proprio la sua sensibilità a come sono raggruppate le variabili. </w:t>
+      </w:r>
+      <w:r>
+        <w:t xml:space="preserve">Il secondo svantaggio è che presenta la forza della relazione di una variabile di </w:t>
+      </w:r>
+      <w:r>
+        <w:lastRenderedPageBreak/>
+        <w:t>input con la variabile target senza tenere in considerazione l’azione delle altre variabili, che potrebbe sensibilmente cambiare la natura della relazio</w:t>
+      </w:r>
+      <w:r>
+        <w:t>ne tra le altre due.</w:t>
+      </w:r>
+    </w:p>
+    <w:p>
+      <w:pPr>
+        <w:pStyle w:val="Titolo3"/>
+      </w:pPr>
+      <w:r>
+        <w:t>I metodi stepwise</w:t>
+      </w:r>
+      <w:r>
+        <w:rPr>
+          <w:rStyle w:val="Rimandonotaapidipagina"/>
+        </w:rPr>
+        <w:footnoteReference w:id="48"/>
+      </w:r>
+    </w:p>
+    <w:p>
+      <w:r>
+        <w:t xml:space="preserve">I metodi stepwise sono metodi di selezione delle variabili basati su criteri oggettivi, tipicamente il </w:t>
+      </w:r>
+      <w:r>
+        <w:rPr>
+          <w:i/>
+        </w:rPr>
+        <w:t>p-value</w:t>
+      </w:r>
+      <w:r>
+        <w:t xml:space="preserve"> di un coefficiente oppure una misura del potere predittivo dell’intero modello.</w:t>
+      </w:r>
+    </w:p>
+    <w:p>
+      <w:pPr>
+        <w:rPr>
+          <w:rFonts w:eastAsiaTheme="minorEastAsia"/>
+        </w:rPr>
+      </w:pPr>
+      <w:r>
+        <w:t xml:space="preserve">La </w:t>
+      </w:r>
+      <w:r>
+        <w:rPr>
+          <w:i/>
+        </w:rPr>
+        <w:t>best-subset-selection</w:t>
+      </w:r>
+      <w:r>
+        <w:t xml:space="preserve"> è una procedura guidata da un software di calcolo che esamina tutte le possibili combinazioni delle variabili selezionando poi (chiaramente tramite </w:t>
+      </w:r>
+      <w:r>
+        <w:rPr>
+          <w:i/>
+        </w:rPr>
+        <w:t>cross-validation</w:t>
+      </w:r>
+      <w:r>
+        <w:t xml:space="preserve">) quello con la migliore performance. È un metodo che misconosce il contributo dell’esperto in materia nella selezione delle variabili, ed è soprattutto computazionalmente insostenibile per </w:t>
+      </w:r>
+      <m:oMath>
+        <m:r>
+          <w:rPr>
+            <w:rFonts w:ascii="Cambria Math" w:hAnsi="Cambria Math"/>
+          </w:rPr>
+          <m:t>p</m:t>
+        </m:r>
+      </m:oMath>
+      <w:r>
+        <w:rPr>
+          <w:rFonts w:eastAsiaTheme="minorEastAsia"/>
+        </w:rPr>
+        <w:t xml:space="preserve"> grande.</w:t>
+      </w:r>
+    </w:p>
+    <w:p>
+      <w:r>
+        <w:rPr>
+          <w:rFonts w:eastAsiaTheme="minorEastAsia"/>
+        </w:rPr>
+        <w:t xml:space="preserve">La </w:t>
+      </w:r>
+      <w:r>
+        <w:rPr>
+          <w:i/>
+        </w:rPr>
+        <w:t>forward</w:t>
+      </w:r>
+      <w:r>
+        <w:rPr>
+          <w:i/>
+        </w:rPr>
+        <w:t>-</w:t>
+      </w:r>
+      <w:r>
+        <w:rPr>
+          <w:i/>
+        </w:rPr>
+        <w:t>stepwise-</w:t>
+      </w:r>
+      <w:r>
+        <w:rPr>
+          <w:i/>
+        </w:rPr>
+        <w:t>selection</w:t>
+      </w:r>
+      <w:r>
+        <w:t xml:space="preserve"> </w:t>
+      </w:r>
+      <w:r>
+        <w:t xml:space="preserve">è una procedura che, partendo da un modello senza variabili, misura le performance o l’adattamento ai dati di </w:t>
+      </w:r>
+      <m:oMath>
+        <m:r>
+          <w:rPr>
+            <w:rFonts w:ascii="Cambria Math" w:hAnsi="Cambria Math"/>
+          </w:rPr>
+          <m:t>p</m:t>
+        </m:r>
+      </m:oMath>
+      <w:r>
+        <w:t xml:space="preserve"> modelli composti da una sola variabile, e seleziona il migliore; poi misura le performance di </w:t>
+      </w:r>
+      <m:oMath>
+        <m:r>
+          <w:rPr>
+            <w:rFonts w:ascii="Cambria Math" w:hAnsi="Cambria Math"/>
+          </w:rPr>
+          <m:t>p-1</m:t>
+        </m:r>
+      </m:oMath>
+      <w:r>
+        <w:t xml:space="preserve"> modelli composti da due variabili, includendo volta per volta un secondo predittore, e seleziona quello con le migliori performance. Fino all’aver provato l’inclusione di tutte le variabili. È un approccio computazionalmente meno pesante ma non meno guidato, e inoltre incapace di riconoscere la miglior combinazione possibile se questa non include la prima variabile selezionata per il modello</w:t>
+      </w:r>
+      <w:r>
+        <w:rPr>
+          <w:rStyle w:val="Rimandonotaapidipagina"/>
+        </w:rPr>
+        <w:footnoteReference w:id="49"/>
+      </w:r>
+      <w:r>
+        <w:t>.</w:t>
+      </w:r>
+    </w:p>
+    <w:p>
+      <w:r>
+        <w:t xml:space="preserve">Da ultimo la </w:t>
+      </w:r>
+      <w:r>
+        <w:rPr>
+          <w:i/>
+        </w:rPr>
+        <w:t>backward</w:t>
+      </w:r>
+      <w:r>
+        <w:rPr>
+          <w:i/>
+        </w:rPr>
+        <w:t>-</w:t>
+      </w:r>
+      <w:r>
+        <w:rPr>
+          <w:i/>
+        </w:rPr>
+        <w:t>stepwise-</w:t>
+      </w:r>
+      <w:r>
+        <w:rPr>
+          <w:i/>
+        </w:rPr>
+        <w:t>selection</w:t>
+      </w:r>
+      <w:r>
+        <w:t xml:space="preserve">, che parte dal modello che include tutte le variabili e ne toglie </w:t>
+      </w:r>
+      <w:r>
+        <w:t xml:space="preserve">iterativamente </w:t>
+      </w:r>
+      <w:r>
+        <w:t xml:space="preserve">una alla volta, partendo da quella che abbatte di meno l’indicatore di performance o da quella con il </w:t>
+      </w:r>
+      <w:r>
+        <w:rPr>
+          <w:i/>
+        </w:rPr>
+        <w:t>p-value</w:t>
+      </w:r>
+      <w:r>
+        <w:t xml:space="preserve"> più alto</w:t>
+      </w:r>
+      <w:r>
+        <w:rPr>
+          <w:rStyle w:val="Rimandonotaapidipagina"/>
+        </w:rPr>
+        <w:footnoteReference w:id="50"/>
+      </w:r>
+      <w:r>
+        <w:t xml:space="preserve">, fino </w:t>
+      </w:r>
+      <w:r>
+        <w:t>alla selezione del miglior modello.</w:t>
+      </w:r>
+    </w:p>
+    <w:p>
+      <w:r>
+        <w:lastRenderedPageBreak/>
+        <w:t>Restando inteso che un approccio ibrido è possibile e che il ricercatore ha molta libertà nel seguire un suo metodo di selezione delle variabili</w:t>
+      </w:r>
+      <w:r>
+        <w:rPr>
+          <w:rStyle w:val="Rimandonotaapidipagina"/>
+        </w:rPr>
+        <w:footnoteReference w:id="51"/>
+      </w:r>
+      <w:r>
+        <w:t xml:space="preserve">, va evitato assolutamente un errore comune tra gli studiosi: la selezione delle variabili va fatta valutando performance  e testando ipotesi solo sul dataset di training, e non anche su quello di test. </w:t>
+      </w:r>
+      <w:r>
+        <w:t>In quest’ultimo caso infatti il modello avrebbe un vantaggio illecito nell’essere creato utilizzando anche le informazioni di un dataset che dovrebbe rimanere completament</w:t>
+      </w:r>
+      <w:r>
+        <w:t xml:space="preserve">e indipendente, pena una sovrastima del </w:t>
+      </w:r>
+      <w:r>
+        <w:rPr>
+          <w:i/>
+        </w:rPr>
+        <w:t>test error rate</w:t>
+      </w:r>
+      <w:r>
+        <w:rPr>
+          <w:rStyle w:val="Rimandonotaapidipagina"/>
+          <w:i/>
+        </w:rPr>
+        <w:footnoteReference w:id="52"/>
+      </w:r>
+      <w:r>
+        <w:t>.</w:t>
       </w:r>
     </w:p>
     <w:p>
@@ -5646,7 +6959,7 @@
         <w:rPr>
           <w:rStyle w:val="Rimandonotaapidipagina"/>
         </w:rPr>
-        <w:footnoteReference w:id="36"/>
+        <w:footnoteReference w:id="53"/>
       </w:r>
       <w:r>
         <w:t xml:space="preserve"> di un modello di classificazione binaria </w:t>
@@ -5797,7 +7110,7 @@
           <w:rStyle w:val="Rimandonotaapidipagina"/>
           <w:rFonts w:eastAsiaTheme="minorEastAsia"/>
         </w:rPr>
-        <w:footnoteReference w:id="37"/>
+        <w:footnoteReference w:id="54"/>
       </w:r>
       <w:r>
         <w:rPr>
@@ -5812,6 +7125,7 @@
           <w:noProof/>
           <w:lang w:eastAsia="it-IT"/>
         </w:rPr>
+        <w:lastRenderedPageBreak/>
         <w:drawing>
           <wp:inline distT="0" distB="0" distL="0" distR="0" wp14:anchorId="608093D5" wp14:editId="3FB42F24">
             <wp:extent cx="4178300" cy="1333500"/>
@@ -5854,7 +7168,6 @@
         <w:ind w:firstLine="0"/>
       </w:pPr>
       <w:r>
-        <w:lastRenderedPageBreak/>
         <w:t xml:space="preserve">dove TP sta per </w:t>
       </w:r>
       <w:r>
@@ -5990,7 +7303,15 @@
         <w:ind w:firstLine="0"/>
       </w:pPr>
       <w:r>
-        <w:t>dove “positivo” sta per “predetto come evento” e “negativo” sta per “predetto come non-evento”.</w:t>
+        <w:t xml:space="preserve">dove “positivo” sta per “predetto come evento” </w:t>
+      </w:r>
+      <w:proofErr w:type="gramStart"/>
+      <w:r>
+        <w:t>e “</w:t>
+      </w:r>
+      <w:proofErr w:type="gramEnd"/>
+      <w:r>
+        <w:t>negativo” sta per “predetto come non-evento”.</w:t>
       </w:r>
     </w:p>
     <w:p>
@@ -6001,7 +7322,7 @@
         <w:rPr>
           <w:rStyle w:val="Rimandonotaapidipagina"/>
         </w:rPr>
-        <w:footnoteReference w:id="38"/>
+        <w:footnoteReference w:id="55"/>
       </w:r>
       <w:r>
         <w:t xml:space="preserve"> di performance di un modello tramite matrice di confusione che potrebbe venire in mente è il rapporto tra predizioni corrette e predizioni totali, l’</w:t>
@@ -6017,7 +7338,7 @@
           <w:rStyle w:val="Rimandonotaapidipagina"/>
           <w:i/>
         </w:rPr>
-        <w:footnoteReference w:id="39"/>
+        <w:footnoteReference w:id="56"/>
       </w:r>
       <w:r>
         <w:t>:</w:t>
@@ -6068,6 +7389,7 @@
         </w:rPr>
       </w:pPr>
       <w:r>
+        <w:lastRenderedPageBreak/>
         <w:t xml:space="preserve">che come massimo valore può assumere </w:t>
       </w:r>
       <m:oMath>
@@ -6120,7 +7442,7 @@
           <w:rStyle w:val="Rimandonotaapidipagina"/>
           <w:rFonts w:eastAsiaTheme="minorEastAsia"/>
         </w:rPr>
-        <w:footnoteReference w:id="40"/>
+        <w:footnoteReference w:id="57"/>
       </w:r>
       <w:r>
         <w:rPr>
@@ -6204,7 +7526,6 @@
             <w:rPr>
               <w:rFonts w:ascii="Cambria Math" w:eastAsiaTheme="minorEastAsia" w:hAnsi="Cambria Math"/>
             </w:rPr>
-            <w:lastRenderedPageBreak/>
             <m:t xml:space="preserve">Null error rate=Accuracy | </m:t>
           </m:r>
           <m:acc>
@@ -6320,7 +7641,7 @@
           <w:rStyle w:val="Rimandonotaapidipagina"/>
           <w:rFonts w:eastAsiaTheme="minorEastAsia"/>
         </w:rPr>
-        <w:footnoteReference w:id="41"/>
+        <w:footnoteReference w:id="58"/>
       </w:r>
       <w:r>
         <w:rPr>
@@ -6456,13 +7777,14 @@
     </w:p>
     <w:p>
       <w:r>
+        <w:lastRenderedPageBreak/>
         <w:t>Due valori alti, prossimi all’unità, di questi due indicatori rappresentano una vista molto più robusta delle performance di un modello</w:t>
       </w:r>
       <w:r>
         <w:rPr>
           <w:rStyle w:val="Rimandonotaapidipagina"/>
         </w:rPr>
-        <w:footnoteReference w:id="42"/>
+        <w:footnoteReference w:id="59"/>
       </w:r>
       <w:r>
         <w:t>.</w:t>
@@ -6479,7 +7801,7 @@
         <w:rPr>
           <w:rStyle w:val="Rimandonotaapidipagina"/>
         </w:rPr>
-        <w:footnoteReference w:id="43"/>
+        <w:footnoteReference w:id="60"/>
       </w:r>
       <w:r>
         <w:t xml:space="preserve">; le performance di un modello sotto questo aspetto si misurano con l’indicatore di </w:t>
@@ -6501,7 +7823,6 @@
             <w:rPr>
               <w:rFonts w:ascii="Cambria Math" w:hAnsi="Cambria Math"/>
             </w:rPr>
-            <w:lastRenderedPageBreak/>
             <m:t>precision=</m:t>
           </m:r>
           <m:f>
@@ -6535,7 +7856,7 @@
               <w:rFonts w:ascii="Cambria Math" w:hAnsi="Cambria Math"/>
               <w:i/>
             </w:rPr>
-            <w:footnoteReference w:id="44"/>
+            <w:footnoteReference w:id="61"/>
           </m:r>
         </m:oMath>
       </m:oMathPara>
@@ -6554,7 +7875,7 @@
         <w:rPr>
           <w:rStyle w:val="Rimandonotaapidipagina"/>
         </w:rPr>
-        <w:footnoteReference w:id="45"/>
+        <w:footnoteReference w:id="62"/>
       </w:r>
       <w:r>
         <w:t xml:space="preserve">. </w:t>
@@ -6574,14 +7895,29 @@
         <w:rPr>
           <w:rFonts w:eastAsiaTheme="minorEastAsia"/>
         </w:rPr>
-        <w:t xml:space="preserve"> (cioè se i </w:t>
+        <w:t xml:space="preserve"> (cioè se </w:t>
+      </w:r>
+      <w:proofErr w:type="gramStart"/>
+      <w:r>
+        <w:rPr>
+          <w:rFonts w:eastAsiaTheme="minorEastAsia"/>
+        </w:rPr>
+        <w:t xml:space="preserve">i </w:t>
       </w:r>
       <w:r>
         <w:rPr>
           <w:rFonts w:eastAsiaTheme="minorEastAsia"/>
           <w:i/>
         </w:rPr>
-        <w:t>false positives</w:t>
+        <w:t>false</w:t>
+      </w:r>
+      <w:proofErr w:type="gramEnd"/>
+      <w:r>
+        <w:rPr>
+          <w:rFonts w:eastAsiaTheme="minorEastAsia"/>
+          <w:i/>
+        </w:rPr>
+        <w:t xml:space="preserve"> positives</w:t>
       </w:r>
       <w:r>
         <w:rPr>
@@ -6668,7 +8004,7 @@
         <w:rPr>
           <w:rStyle w:val="Rimandonotaapidipagina"/>
         </w:rPr>
-        <w:footnoteReference w:id="46"/>
+        <w:footnoteReference w:id="63"/>
       </w:r>
       <w:r>
         <w:t>, che confronta non le probabilità ma gli ODDS</w:t>
@@ -6677,7 +8013,7 @@
         <w:rPr>
           <w:rStyle w:val="Rimandonotaapidipagina"/>
         </w:rPr>
-        <w:footnoteReference w:id="47"/>
+        <w:footnoteReference w:id="64"/>
       </w:r>
       <w:r>
         <w:t>, il rapporto tra la probabilità e il suo complemento all’unità:</w:t>
@@ -6802,7 +8138,7 @@
         <w:rPr>
           <w:rStyle w:val="Rimandonotaapidipagina"/>
         </w:rPr>
-        <w:footnoteReference w:id="48"/>
+        <w:footnoteReference w:id="65"/>
       </w:r>
       <w:r>
         <w:t xml:space="preserve"> essere identico a:</w:t>
@@ -6815,6 +8151,7 @@
             <w:rPr>
               <w:rFonts w:ascii="Cambria Math" w:hAnsi="Cambria Math"/>
             </w:rPr>
+            <w:lastRenderedPageBreak/>
             <m:t>DL</m:t>
           </m:r>
           <m:sSub>
@@ -6899,7 +8236,7 @@
             <w:rFonts w:ascii="Cambria Math" w:hAnsi="Cambria Math"/>
             <w:i/>
           </w:rPr>
-          <w:footnoteReference w:id="49"/>
+          <w:footnoteReference w:id="66"/>
         </m:r>
       </m:oMath>
       <w:r>
@@ -6919,7 +8256,7 @@
           <w:rStyle w:val="Rimandonotaapidipagina"/>
           <w:rFonts w:eastAsiaTheme="minorEastAsia"/>
         </w:rPr>
-        <w:footnoteReference w:id="50"/>
+        <w:footnoteReference w:id="67"/>
       </w:r>
       <w:r>
         <w:rPr>
@@ -6939,7 +8276,6 @@
         <w:rPr>
           <w:rFonts w:eastAsiaTheme="minorEastAsia"/>
         </w:rPr>
-        <w:lastRenderedPageBreak/>
         <w:t>La curva ROC</w:t>
       </w:r>
     </w:p>
@@ -6963,7 +8299,7 @@
         <w:rPr>
           <w:rStyle w:val="Rimandonotaapidipagina"/>
         </w:rPr>
-        <w:footnoteReference w:id="51"/>
+        <w:footnoteReference w:id="68"/>
       </w:r>
       <w:r>
         <w:t xml:space="preserve">, è un strumento utile a rappresentare le performance di un classificatore che assegna a ogni unità una probabilità (o comunque un punteggio </w:t>
@@ -6978,7 +8314,7 @@
         <w:rPr>
           <w:rStyle w:val="Rimandonotaapidipagina"/>
         </w:rPr>
-        <w:footnoteReference w:id="52"/>
+        <w:footnoteReference w:id="69"/>
       </w:r>
       <w:r>
         <w:t>.</w:t>
@@ -7005,6 +8341,7 @@
           <w:noProof/>
           <w:lang w:eastAsia="it-IT"/>
         </w:rPr>
+        <w:lastRenderedPageBreak/>
         <w:drawing>
           <wp:inline distT="0" distB="0" distL="0" distR="0" wp14:anchorId="31EB535D" wp14:editId="50D4C70A">
             <wp:extent cx="5395595" cy="3248660"/>
@@ -7056,7 +8393,7 @@
         <w:rPr>
           <w:rStyle w:val="Rimandonotaapidipagina"/>
         </w:rPr>
-        <w:footnoteReference w:id="53"/>
+        <w:footnoteReference w:id="70"/>
       </w:r>
       <w:r>
         <w:t>;</w:t>
@@ -7083,17 +8420,13 @@
         <w:t>lassificatore performa bene (con TPR alto e FPR basso).</w:t>
       </w:r>
       <w:r>
-        <w:t xml:space="preserve"> </w:t>
-      </w:r>
-      <w:r>
-        <w:lastRenderedPageBreak/>
-        <w:t>L’area sotto la curva ROC (AUROC) è un indicatore sintetico delle performance predittive del modello</w:t>
-      </w:r>
-      <w:r>
-        <w:rPr>
-          <w:rStyle w:val="Rimandonotaapidipagina"/>
-        </w:rPr>
-        <w:footnoteReference w:id="54"/>
+        <w:t xml:space="preserve"> L’area sotto la curva ROC (AUROC) è un indicatore sintetico delle performance predittive del modello</w:t>
+      </w:r>
+      <w:r>
+        <w:rPr>
+          <w:rStyle w:val="Rimandonotaapidipagina"/>
+        </w:rPr>
+        <w:footnoteReference w:id="71"/>
       </w:r>
       <w:r>
         <w:t xml:space="preserve">: se </w:t>
@@ -7103,77 +8436,41 @@
           <w:rPr>
             <w:rFonts w:ascii="Cambria Math" w:hAnsi="Cambria Math"/>
           </w:rPr>
-          <m:t>AU</m:t>
+          <m:t>AUROC=1</m:t>
         </m:r>
+      </m:oMath>
+      <w:r>
+        <w:rPr>
+          <w:rFonts w:eastAsiaTheme="minorEastAsia"/>
+        </w:rPr>
+        <w:t xml:space="preserve"> siamo di fronte a un classificatore perfetto, se </w:t>
+      </w:r>
+      <m:oMath>
         <m:r>
           <w:rPr>
             <w:rFonts w:ascii="Cambria Math" w:hAnsi="Cambria Math"/>
           </w:rPr>
-          <m:t>RO</m:t>
+          <m:t>AUROC=0.5</m:t>
         </m:r>
+      </m:oMath>
+      <w:r>
+        <w:rPr>
+          <w:rFonts w:eastAsiaTheme="minorEastAsia"/>
+        </w:rPr>
+        <w:t xml:space="preserve"> siamo di fronte a un classificatore casuale.</w:t>
+      </w:r>
+      <w:r>
+        <w:rPr>
+          <w:rFonts w:eastAsiaTheme="minorEastAsia"/>
+        </w:rPr>
+        <w:t xml:space="preserve"> In genere si considera un modello come sufficientemente performante se </w:t>
+      </w:r>
+      <m:oMath>
         <m:r>
           <w:rPr>
             <w:rFonts w:ascii="Cambria Math" w:hAnsi="Cambria Math"/>
           </w:rPr>
-          <m:t>C=1</m:t>
-        </m:r>
-      </m:oMath>
-      <w:r>
-        <w:rPr>
-          <w:rFonts w:eastAsiaTheme="minorEastAsia"/>
-        </w:rPr>
-        <w:t xml:space="preserve"> siamo di fronte a un classificatore perfetto, se </w:t>
-      </w:r>
-      <m:oMath>
-        <m:r>
-          <w:rPr>
-            <w:rFonts w:ascii="Cambria Math" w:hAnsi="Cambria Math"/>
-          </w:rPr>
-          <m:t>AU</m:t>
-        </m:r>
-        <m:r>
-          <w:rPr>
-            <w:rFonts w:ascii="Cambria Math" w:hAnsi="Cambria Math"/>
-          </w:rPr>
-          <m:t>RO</m:t>
-        </m:r>
-        <m:r>
-          <w:rPr>
-            <w:rFonts w:ascii="Cambria Math" w:hAnsi="Cambria Math"/>
-          </w:rPr>
-          <m:t>C=0.5</m:t>
-        </m:r>
-      </m:oMath>
-      <w:r>
-        <w:rPr>
-          <w:rFonts w:eastAsiaTheme="minorEastAsia"/>
-        </w:rPr>
-        <w:t xml:space="preserve"> siamo di fronte a un classificatore casuale.</w:t>
-      </w:r>
-      <w:r>
-        <w:rPr>
-          <w:rFonts w:eastAsiaTheme="minorEastAsia"/>
-        </w:rPr>
-        <w:t xml:space="preserve"> In genere si considera un modello come sufficientemente performante se </w:t>
-      </w:r>
-      <m:oMath>
-        <m:r>
-          <w:rPr>
-            <w:rFonts w:ascii="Cambria Math" w:hAnsi="Cambria Math"/>
-          </w:rPr>
-          <m:t>AU</m:t>
-        </m:r>
-        <m:r>
-          <w:rPr>
-            <w:rFonts w:ascii="Cambria Math" w:hAnsi="Cambria Math"/>
-          </w:rPr>
-          <m:t>RO</m:t>
-        </m:r>
-        <m:r>
-          <w:rPr>
-            <w:rFonts w:ascii="Cambria Math" w:hAnsi="Cambria Math"/>
-          </w:rPr>
-          <m:t>C≥0.7</m:t>
+          <m:t>AUROC≥0.7</m:t>
         </m:r>
         <m:r>
           <m:rPr>
@@ -7183,7 +8480,7 @@
             <w:rStyle w:val="Rimandonotaapidipagina"/>
             <w:rFonts w:ascii="Cambria Math" w:eastAsiaTheme="minorEastAsia" w:hAnsi="Cambria Math"/>
           </w:rPr>
-          <w:footnoteReference w:id="55"/>
+          <w:footnoteReference w:id="72"/>
         </m:r>
       </m:oMath>
       <w:r>
@@ -7203,7 +8500,7 @@
           <w:rStyle w:val="Rimandonotaapidipagina"/>
           <w:rFonts w:eastAsiaTheme="minorEastAsia"/>
         </w:rPr>
-        <w:footnoteReference w:id="56"/>
+        <w:footnoteReference w:id="73"/>
       </w:r>
       <w:r>
         <w:rPr>
@@ -7221,7 +8518,11 @@
         <w:t xml:space="preserve"> </w:t>
       </w:r>
       <w:r>
-        <w:t>venga assegnata una probabilità stimata di essere evento più alta di quella assegnata a un non-evento casualmente considerato.</w:t>
+        <w:t xml:space="preserve">venga assegnata una probabilità stimata di </w:t>
+      </w:r>
+      <w:r>
+        <w:lastRenderedPageBreak/>
+        <w:t>essere evento più alta di quella assegnata a un non-evento casualmente considerato.</w:t>
       </w:r>
     </w:p>
     <w:p>
@@ -7247,7 +8548,7 @@
         <w:rPr>
           <w:rStyle w:val="Rimandonotaapidipagina"/>
         </w:rPr>
-        <w:footnoteReference w:id="57"/>
+        <w:footnoteReference w:id="74"/>
       </w:r>
       <w:r>
         <w:t xml:space="preserve">; ad esempio quello che rappresenta in ascisse le soglie di </w:t>
@@ -7316,7 +8617,6 @@
         <w:ind w:firstLine="0"/>
       </w:pPr>
       <w:r>
-        <w:lastRenderedPageBreak/>
         <w:t xml:space="preserve"> </w:t>
       </w:r>
       <w:r>
@@ -7383,6 +8683,7 @@
     </w:p>
     <w:p>
       <w:r>
+        <w:lastRenderedPageBreak/>
         <w:t xml:space="preserve">Da ultimo si può pensare di rappresentare sulle ascisse le varie soglie di </w:t>
       </w:r>
       <w:r>
@@ -7398,7 +8699,7 @@
         <w:rPr>
           <w:rStyle w:val="Rimandonotaapidipagina"/>
         </w:rPr>
-        <w:footnoteReference w:id="58"/>
+        <w:footnoteReference w:id="75"/>
       </w:r>
       <w:r>
         <w:t>.</w:t>
@@ -7454,7 +8755,10 @@
         <w:t>prevalence</w:t>
       </w:r>
       <w:r>
-        <w:t xml:space="preserve">), vale a dire la percentuale di eventi che si troverebbe in un quantile estratto casualmente. Si graficano le due percentuali cumulate (la </w:t>
+        <w:t xml:space="preserve">), vale a dire la percentuale di eventi che si troverebbe in un quantile estratto casualmente. Si graficano le due percentuali </w:t>
+      </w:r>
+      <w:r>
+        <w:t xml:space="preserve">ponendo sulle ascisse i quantili ordinati e sulle ordinate la percentuale di eventi. Altrimenti è possibile sviluppare un grafico della percentuale cumulata di eventi nei quantili; in tal caso la </w:t>
       </w:r>
       <w:r>
         <w:rPr>
@@ -7463,23 +8767,7 @@
         <w:t>baseline</w:t>
       </w:r>
       <w:r>
-        <w:t xml:space="preserve"> è chiaramente una retta)  e si verifica quanto spazio vi sia tra la spezzata del tasso di eventi nei quantili ordinati per probabilità stimata e la </w:t>
-      </w:r>
-      <w:r>
-        <w:rPr>
-          <w:i/>
-        </w:rPr>
-        <w:t>baseline</w:t>
-      </w:r>
-      <w:r>
-        <w:rPr>
-          <w:rStyle w:val="Rimandonotaapidipagina"/>
-          <w:i/>
-        </w:rPr>
-        <w:footnoteReference w:id="59"/>
-      </w:r>
-      <w:r>
-        <w:t xml:space="preserve">. Ad esempio se il </w:t>
+        <w:t xml:space="preserve"> sarà la proporzione dei quantili stessa: ogni </w:t>
       </w:r>
       <m:oMath>
         <m:r>
@@ -7493,6 +8781,65 @@
         <w:rPr>
           <w:rFonts w:eastAsiaTheme="minorEastAsia"/>
         </w:rPr>
+        <w:t xml:space="preserve"> </w:t>
+      </w:r>
+      <w:r>
+        <w:t xml:space="preserve"> di clienti estratti casualmente ci si aspetta di trovare il </w:t>
+      </w:r>
+      <m:oMath>
+        <m:r>
+          <w:rPr>
+            <w:rFonts w:ascii="Cambria Math" w:hAnsi="Cambria Math"/>
+          </w:rPr>
+          <m:t>10%</m:t>
+        </m:r>
+      </m:oMath>
+      <w:r>
+        <w:rPr>
+          <w:rFonts w:eastAsiaTheme="minorEastAsia"/>
+        </w:rPr>
+        <w:t xml:space="preserve"> </w:t>
+      </w:r>
+      <w:r>
+        <w:t xml:space="preserve"> degli eventi; il guadagno è lo spazio che si crea </w:t>
+      </w:r>
+      <w:r>
+        <w:t xml:space="preserve">tra la spezzata del tasso di eventi </w:t>
+      </w:r>
+      <w:r>
+        <w:t xml:space="preserve">cumulato </w:t>
+      </w:r>
+      <w:r>
+        <w:t xml:space="preserve">nei quantili ordinati per probabilità stimata e la </w:t>
+      </w:r>
+      <w:r>
+        <w:rPr>
+          <w:i/>
+        </w:rPr>
+        <w:t>baseline</w:t>
+      </w:r>
+      <w:r>
+        <w:rPr>
+          <w:rStyle w:val="Rimandonotaapidipagina"/>
+          <w:i/>
+        </w:rPr>
+        <w:footnoteReference w:id="76"/>
+      </w:r>
+      <w:r>
+        <w:t xml:space="preserve">. Ad esempio se il </w:t>
+      </w:r>
+      <m:oMath>
+        <m:r>
+          <w:rPr>
+            <w:rFonts w:ascii="Cambria Math" w:hAnsi="Cambria Math"/>
+          </w:rPr>
+          <m:t>10%</m:t>
+        </m:r>
+      </m:oMath>
+      <w:r>
+        <w:rPr>
+          <w:rFonts w:eastAsiaTheme="minorEastAsia"/>
+        </w:rPr>
         <w:t xml:space="preserve"> dei clienti di una banca </w:t>
       </w:r>
       <w:r>
@@ -7506,7 +8853,6 @@
           <w:rFonts w:eastAsiaTheme="minorEastAsia"/>
           <w:i/>
         </w:rPr>
-        <w:lastRenderedPageBreak/>
         <w:t>promozione</w:t>
       </w:r>
       <w:r>
@@ -7561,6 +8907,7 @@
           <w:noProof/>
           <w:lang w:eastAsia="it-IT"/>
         </w:rPr>
+        <w:lastRenderedPageBreak/>
         <w:drawing>
           <wp:inline distT="0" distB="0" distL="0" distR="0" wp14:anchorId="4D2FD551" wp14:editId="3487C25C">
             <wp:extent cx="5395595" cy="2858135"/>
@@ -7607,13 +8954,11 @@
         <w:rPr>
           <w:rStyle w:val="Rimandonotaapidipagina"/>
         </w:rPr>
-        <w:footnoteReference w:id="60"/>
+        <w:footnoteReference w:id="77"/>
       </w:r>
       <w:r>
         <w:t>.</w:t>
       </w:r>
-      <w:bookmarkStart w:id="1" w:name="_GoBack"/>
-      <w:bookmarkEnd w:id="1"/>
     </w:p>
     <w:p>
       <w:pPr>
@@ -7921,7 +9266,7 @@
           <w:rFonts w:eastAsiaTheme="minorEastAsia"/>
           <w:i/>
         </w:rPr>
-        <w:footnoteReference w:id="61"/>
+        <w:footnoteReference w:id="78"/>
       </w:r>
       <w:r>
         <w:rPr>
@@ -7941,7 +9286,7 @@
         </w:rPr>
         <w:t>, in quanto modello volto a predire il valor</w:t>
       </w:r>
-      <w:bookmarkStart w:id="2" w:name="_Toc443849173"/>
+      <w:bookmarkStart w:id="1" w:name="_Toc443849173"/>
       <w:r>
         <w:rPr>
           <w:rFonts w:eastAsiaTheme="minorEastAsia"/>
@@ -7965,7 +9310,7 @@
           <w:rStyle w:val="Rimandonotaapidipagina"/>
           <w:rFonts w:eastAsiaTheme="minorEastAsia"/>
         </w:rPr>
-        <w:footnoteReference w:id="62"/>
+        <w:footnoteReference w:id="79"/>
       </w:r>
       <w:r>
         <w:rPr>
@@ -8114,7 +9459,7 @@
           <w:rStyle w:val="Rimandonotaapidipagina"/>
           <w:rFonts w:eastAsiaTheme="minorEastAsia"/>
         </w:rPr>
-        <w:footnoteReference w:id="63"/>
+        <w:footnoteReference w:id="80"/>
       </w:r>
       <w:r>
         <w:rPr>
@@ -8227,7 +9572,7 @@
           <w:rStyle w:val="Rimandonotaapidipagina"/>
           <w:rFonts w:eastAsiaTheme="minorEastAsia"/>
         </w:rPr>
-        <w:footnoteReference w:id="64"/>
+        <w:footnoteReference w:id="81"/>
       </w:r>
       <w:r>
         <w:rPr>
@@ -8404,7 +9749,7 @@
           <w:rStyle w:val="Rimandonotaapidipagina"/>
           <w:rFonts w:eastAsiaTheme="minorEastAsia"/>
         </w:rPr>
-        <w:footnoteReference w:id="65"/>
+        <w:footnoteReference w:id="82"/>
       </w:r>
       <w:r>
         <w:rPr>
@@ -8526,7 +9871,7 @@
         </m:oMath>
       </m:oMathPara>
     </w:p>
-    <w:bookmarkEnd w:id="2"/>
+    <w:bookmarkEnd w:id="1"/>
     <w:p>
       <w:pPr>
         <w:ind w:firstLine="0"/>
@@ -8797,7 +10142,7 @@
         <w:rPr>
           <w:rStyle w:val="Rimandonotaapidipagina"/>
         </w:rPr>
-        <w:footnoteReference w:id="66"/>
+        <w:footnoteReference w:id="83"/>
       </w:r>
       <w:r>
         <w:t>.</w:t>
@@ -8895,7 +10240,7 @@
         <w:rPr>
           <w:rStyle w:val="Rimandonotaapidipagina"/>
         </w:rPr>
-        <w:footnoteReference w:id="67"/>
+        <w:footnoteReference w:id="84"/>
       </w:r>
       <w:r>
         <w:t>.</w:t>
@@ -8916,21 +10261,49 @@
           <w:rPr>
             <w:rFonts w:ascii="Cambria Math" w:hAnsi="Cambria Math"/>
           </w:rPr>
-          <m:t>(0;+∞)</m:t>
+          <m:t>(</m:t>
         </m:r>
-      </m:oMath>
-      <w:r>
-        <w:t>. Tuttavia, se all’ODDS applichiamo il logaritmo naturale il risul</w:t>
-      </w:r>
-      <w:r>
-        <w:t xml:space="preserve">tato è una quantità che va da </w:t>
-      </w:r>
-      <m:oMath>
+        <w:proofErr w:type="gramStart"/>
         <m:r>
           <w:rPr>
             <w:rFonts w:ascii="Cambria Math" w:hAnsi="Cambria Math"/>
           </w:rPr>
-          <m:t>(-∞;+∞)</m:t>
+          <m:t>0;+</m:t>
+        </m:r>
+        <w:proofErr w:type="gramEnd"/>
+        <m:r>
+          <w:rPr>
+            <w:rFonts w:ascii="Cambria Math" w:hAnsi="Cambria Math"/>
+          </w:rPr>
+          <m:t>∞)</m:t>
+        </m:r>
+      </m:oMath>
+      <w:r>
+        <w:t>. Tuttavia, se all’ODDS applichiamo il logaritmo naturale il risul</w:t>
+      </w:r>
+      <w:r>
+        <w:t xml:space="preserve">tato è una quantità che va da </w:t>
+      </w:r>
+      <m:oMath>
+        <m:r>
+          <w:rPr>
+            <w:rFonts w:ascii="Cambria Math" w:hAnsi="Cambria Math"/>
+          </w:rPr>
+          <m:t>(-</m:t>
+        </m:r>
+        <w:proofErr w:type="gramStart"/>
+        <m:r>
+          <w:rPr>
+            <w:rFonts w:ascii="Cambria Math" w:hAnsi="Cambria Math"/>
+          </w:rPr>
+          <m:t>∞;+</m:t>
+        </m:r>
+        <w:proofErr w:type="gramEnd"/>
+        <m:r>
+          <w:rPr>
+            <w:rFonts w:ascii="Cambria Math" w:hAnsi="Cambria Math"/>
+          </w:rPr>
+          <m:t>∞)</m:t>
         </m:r>
       </m:oMath>
       <w:r>
@@ -9059,7 +10432,7 @@
         <w:rPr>
           <w:rStyle w:val="Rimandonotaapidipagina"/>
         </w:rPr>
-        <w:footnoteReference w:id="68"/>
+        <w:footnoteReference w:id="85"/>
       </w:r>
       <w:r>
         <w:t xml:space="preserve"> questa equazione:</w:t>
@@ -9192,7 +10565,7 @@
           <w:rStyle w:val="Rimandonotaapidipagina"/>
           <w:rFonts w:eastAsiaTheme="minorEastAsia"/>
         </w:rPr>
-        <w:footnoteReference w:id="69"/>
+        <w:footnoteReference w:id="86"/>
       </w:r>
       <w:r>
         <w:rPr>
@@ -9561,7 +10934,7 @@
         <w:rPr>
           <w:rStyle w:val="Rimandonotaapidipagina"/>
         </w:rPr>
-        <w:footnoteReference w:id="70"/>
+        <w:footnoteReference w:id="87"/>
       </w:r>
       <w:r>
         <w:t>. S</w:t>
@@ -9600,7 +10973,7 @@
         <w:rPr>
           <w:rStyle w:val="Rimandonotaapidipagina"/>
         </w:rPr>
-        <w:footnoteReference w:id="71"/>
+        <w:footnoteReference w:id="88"/>
       </w:r>
       <w:r>
         <w:t>.</w:t>
@@ -9630,7 +11003,7 @@
         <w:rPr>
           <w:rStyle w:val="Rimandonotaapidipagina"/>
         </w:rPr>
-        <w:footnoteReference w:id="72"/>
+        <w:footnoteReference w:id="89"/>
       </w:r>
       <w:r>
         <w:t xml:space="preserve">. </w:t>
@@ -10860,7 +12233,7 @@
           <w:rStyle w:val="Rimandonotaapidipagina"/>
           <w:rFonts w:eastAsiaTheme="minorEastAsia"/>
         </w:rPr>
-        <w:footnoteReference w:id="73"/>
+        <w:footnoteReference w:id="90"/>
       </w:r>
       <w:r>
         <w:rPr>
@@ -10885,7 +12258,7 @@
         <w:rPr>
           <w:rStyle w:val="Rimandonotaapidipagina"/>
         </w:rPr>
-        <w:footnoteReference w:id="74"/>
+        <w:footnoteReference w:id="91"/>
       </w:r>
       <w:r>
         <w:t>. Esistono due approcci fondamentali al test di ipotesi dei coefficienti nella regressione logistica: il test rapporto di verosimiglianza e il test di Wald.</w:t>
@@ -10943,7 +12316,7 @@
         <w:rPr>
           <w:rStyle w:val="Rimandonotaapidipagina"/>
         </w:rPr>
-        <w:footnoteReference w:id="75"/>
+        <w:footnoteReference w:id="92"/>
       </w:r>
       <w:r>
         <w:t>. I parametri assenti dal secondo – perché assunti come aventi coefficienti pari a zero</w:t>
@@ -11052,7 +12425,7 @@
               <w:rFonts w:ascii="Cambria Math" w:hAnsi="Cambria Math"/>
               <w:i/>
             </w:rPr>
-            <w:footnoteReference w:id="76"/>
+            <w:footnoteReference w:id="93"/>
           </m:r>
         </m:oMath>
       </m:oMathPara>
@@ -11132,7 +12505,7 @@
         <w:rPr>
           <w:rStyle w:val="Rimandonotaapidipagina"/>
         </w:rPr>
-        <w:footnoteReference w:id="77"/>
+        <w:footnoteReference w:id="94"/>
       </w:r>
       <w:r>
         <w:t xml:space="preserve">. </w:t>
@@ -11709,7 +13082,7 @@
         <w:rPr>
           <w:rStyle w:val="Rimandonotaapidipagina"/>
         </w:rPr>
-        <w:footnoteReference w:id="78"/>
+        <w:footnoteReference w:id="95"/>
       </w:r>
       <w:r>
         <w:t xml:space="preserve">. Basterà quindi utilizzare la statistica test </w:t>
@@ -11726,7 +13099,7 @@
         <w:rPr>
           <w:rStyle w:val="Rimandonotaapidipagina"/>
         </w:rPr>
-        <w:footnoteReference w:id="79"/>
+        <w:footnoteReference w:id="96"/>
       </w:r>
       <w:r>
         <w:rPr>
@@ -11786,7 +13159,7 @@
         <w:rPr>
           <w:rStyle w:val="Rimandonotaapidipagina"/>
         </w:rPr>
-        <w:footnoteReference w:id="80"/>
+        <w:footnoteReference w:id="97"/>
       </w:r>
       <w:r>
         <w:t xml:space="preserve"> e si può esprimere come </w:t>
@@ -11855,7 +13228,7 @@
           <w:rStyle w:val="Rimandonotaapidipagina"/>
           <w:rFonts w:eastAsiaTheme="minorEastAsia"/>
         </w:rPr>
-        <w:footnoteReference w:id="81"/>
+        <w:footnoteReference w:id="98"/>
       </w:r>
     </w:p>
     <w:p>
@@ -11888,7 +13261,7 @@
         <w:rPr>
           <w:rStyle w:val="Rimandonotaapidipagina"/>
         </w:rPr>
-        <w:footnoteReference w:id="82"/>
+        <w:footnoteReference w:id="99"/>
       </w:r>
       <w:r>
         <w:t xml:space="preserve">. Il rischio </w:t>
@@ -11912,7 +13285,7 @@
         <w:rPr>
           <w:rStyle w:val="Rimandonotaapidipagina"/>
         </w:rPr>
-        <w:footnoteReference w:id="83"/>
+        <w:footnoteReference w:id="100"/>
       </w:r>
       <w:r>
         <w:t>, cioè la probabilità di rigettare l’ipotesi nulla quando questa è falsa</w:t>
@@ -11937,7 +13310,7 @@
         <w:rPr>
           <w:rStyle w:val="Rimandonotaapidipagina"/>
         </w:rPr>
-        <w:footnoteReference w:id="84"/>
+        <w:footnoteReference w:id="101"/>
       </w:r>
       <w:r>
         <w:t xml:space="preserve">. </w:t>
@@ -11956,7 +13329,7 @@
         <w:rPr>
           <w:rStyle w:val="Rimandonotaapidipagina"/>
         </w:rPr>
-        <w:footnoteReference w:id="85"/>
+        <w:footnoteReference w:id="102"/>
       </w:r>
       <w:r>
         <w:t xml:space="preserve">) o che un modello con scarso potere predittivo si adatti bene ai dati (in tal caso siamo di fronte a </w:t>
@@ -12033,7 +13406,7 @@
         <w:rPr>
           <w:rStyle w:val="Rimandonotaapidipagina"/>
         </w:rPr>
-        <w:footnoteReference w:id="86"/>
+        <w:footnoteReference w:id="103"/>
       </w:r>
       <w:r>
         <w:t>. È fuori dallo scopo di questo elaborato approfondire le argomentazioni a favo</w:t>
@@ -12135,7 +13508,7 @@
         <w:rPr>
           <w:rStyle w:val="Rimandonotaapidipagina"/>
         </w:rPr>
-        <w:footnoteReference w:id="87"/>
+        <w:footnoteReference w:id="104"/>
       </w:r>
       <w:r>
         <w:rPr>
@@ -12280,7 +13653,7 @@
           <w:rStyle w:val="Rimandonotaapidipagina"/>
           <w:color w:val="000000" w:themeColor="text1"/>
         </w:rPr>
-        <w:footnoteReference w:id="88"/>
+        <w:footnoteReference w:id="105"/>
       </w:r>
       <w:r>
         <w:rPr>
@@ -13269,7 +14642,7 @@
         <w:rPr>
           <w:rStyle w:val="Rimandonotaapidipagina"/>
         </w:rPr>
-        <w:footnoteReference w:id="89"/>
+        <w:footnoteReference w:id="106"/>
       </w:r>
       <w:r>
         <w:t>.</w:t>
@@ -13353,7 +14726,7 @@
         <w:rPr>
           <w:rStyle w:val="Rimandonotaapidipagina"/>
         </w:rPr>
-        <w:footnoteReference w:id="90"/>
+        <w:footnoteReference w:id="107"/>
       </w:r>
       <w:r>
         <w:t xml:space="preserve">. </w:t>
@@ -13374,7 +14747,7 @@
         <w:rPr>
           <w:rStyle w:val="Rimandonotaapidipagina"/>
         </w:rPr>
-        <w:footnoteReference w:id="91"/>
+        <w:footnoteReference w:id="108"/>
       </w:r>
       <w:r>
         <w:t xml:space="preserve"> </w:t>
@@ -13813,7 +15186,7 @@
           <w:rStyle w:val="Rimandonotaapidipagina"/>
           <w:rFonts w:eastAsiaTheme="minorEastAsia"/>
         </w:rPr>
-        <w:footnoteReference w:id="92"/>
+        <w:footnoteReference w:id="109"/>
       </w:r>
       <w:r>
         <w:rPr>
@@ -13954,7 +15327,7 @@
         <w:rPr>
           <w:rStyle w:val="Rimandonotaapidipagina"/>
         </w:rPr>
-        <w:footnoteReference w:id="93"/>
+        <w:footnoteReference w:id="110"/>
       </w:r>
       <w:r>
         <w:t xml:space="preserve"> e se la numerosità </w:t>
@@ -14013,7 +15386,7 @@
             <w:rStyle w:val="Rimandonotaapidipagina"/>
             <w:rFonts w:ascii="Cambria Math" w:hAnsi="Cambria Math"/>
           </w:rPr>
-          <w:footnoteReference w:id="94"/>
+          <w:footnoteReference w:id="111"/>
         </m:r>
       </m:oMath>
       <w:r>
@@ -14027,7 +15400,15 @@
         <w:t>ssunto vie</w:t>
       </w:r>
       <w:r>
-        <w:t>ne facilmente violato e i test non sono più affidabili</w:t>
+        <w:t xml:space="preserve">ne facilmente violato </w:t>
+      </w:r>
+      <w:proofErr w:type="gramStart"/>
+      <w:r>
+        <w:t>e</w:t>
+      </w:r>
+      <w:proofErr w:type="gramEnd"/>
+      <w:r>
+        <w:t xml:space="preserve"> i test non sono più affidabili</w:t>
       </w:r>
       <w:r>
         <w:t>.</w:t>
@@ -14061,7 +15442,7 @@
         <w:rPr>
           <w:rStyle w:val="Rimandonotaapidipagina"/>
         </w:rPr>
-        <w:footnoteReference w:id="95"/>
+        <w:footnoteReference w:id="112"/>
       </w:r>
       <w:r>
         <w:t xml:space="preserve">, per ovviare ai limiti di statistiche test che si basato sul numero di </w:t>
@@ -14758,7 +16139,7 @@
         <w:rPr>
           <w:rStyle w:val="Rimandonotaapidipagina"/>
         </w:rPr>
-        <w:footnoteReference w:id="96"/>
+        <w:footnoteReference w:id="113"/>
       </w:r>
       <w:r>
         <w:t>.</w:t>
@@ -14774,7 +16155,7 @@
         <w:rPr>
           <w:rStyle w:val="Rimandonotaapidipagina"/>
         </w:rPr>
-        <w:footnoteReference w:id="97"/>
+        <w:footnoteReference w:id="114"/>
       </w:r>
       <w:r>
         <w:t>.</w:t>
@@ -14823,7 +16204,7 @@
         <w:rPr>
           <w:rStyle w:val="Rimandonotaapidipagina"/>
         </w:rPr>
-        <w:footnoteReference w:id="98"/>
+        <w:footnoteReference w:id="115"/>
       </w:r>
       <w:r>
         <w:t xml:space="preserve"> , che rappresenta comunque un ibrido dei modelli di selezione basati sul </w:t>
@@ -14880,7 +16261,7 @@
         <w:rPr>
           <w:rStyle w:val="Rimandonotaapidipagina"/>
         </w:rPr>
-        <w:footnoteReference w:id="99"/>
+        <w:footnoteReference w:id="116"/>
       </w:r>
       <w:r>
         <w:t xml:space="preserve">. È </w:t>
@@ -14929,7 +16310,7 @@
         <w:rPr>
           <w:rStyle w:val="Rimandonotaapidipagina"/>
         </w:rPr>
-        <w:footnoteReference w:id="100"/>
+        <w:footnoteReference w:id="117"/>
       </w:r>
       <w:r>
         <w:t xml:space="preserve">. </w:t>
@@ -14951,7 +16332,7 @@
         <w:rPr>
           <w:rStyle w:val="Rimandonotaapidipagina"/>
         </w:rPr>
-        <w:footnoteReference w:id="101"/>
+        <w:footnoteReference w:id="118"/>
       </w:r>
       <w:r>
         <w:t>; questo può non verificarsi in ragione dei dati che si è raccolto (serie storiche piuttosto che campionamento a grappoli</w:t>
@@ -14960,7 +16341,7 @@
         <w:rPr>
           <w:rStyle w:val="Rimandonotaapidipagina"/>
         </w:rPr>
-        <w:footnoteReference w:id="102"/>
+        <w:footnoteReference w:id="119"/>
       </w:r>
       <w:r>
         <w:t xml:space="preserve">); altra assunzione è </w:t>
@@ -15032,7 +16413,7 @@
           <w:rStyle w:val="Rimandonotaapidipagina"/>
           <w:color w:val="000000" w:themeColor="text1"/>
         </w:rPr>
-        <w:footnoteReference w:id="103"/>
+        <w:footnoteReference w:id="120"/>
       </w:r>
       <w:r>
         <w:rPr>
@@ -15180,7 +16561,7 @@
           <w:rStyle w:val="Rimandonotaapidipagina"/>
           <w:rFonts w:eastAsiaTheme="minorEastAsia"/>
         </w:rPr>
-        <w:footnoteReference w:id="104"/>
+        <w:footnoteReference w:id="121"/>
       </w:r>
       <w:r>
         <w:rPr>
@@ -15205,7 +16586,7 @@
           <w:rStyle w:val="Rimandonotaapidipagina"/>
           <w:rFonts w:eastAsiaTheme="minorEastAsia"/>
         </w:rPr>
-        <w:footnoteReference w:id="105"/>
+        <w:footnoteReference w:id="122"/>
       </w:r>
       <w:r>
         <w:rPr>
@@ -15234,13 +16615,19 @@
         <w:rPr>
           <w:rStyle w:val="Rimandonotaapidipagina"/>
         </w:rPr>
-        <w:footnoteReference w:id="106"/>
+        <w:footnoteReference w:id="123"/>
       </w:r>
       <w:r>
         <w:t>. A volte il ricercatore può decidere di includere delle variabili (magari di controllo</w:t>
       </w:r>
       <w:r>
         <w:t xml:space="preserve"> o comunque variabili che se escluse creerebbero problemi di distorsione della stima</w:t>
+      </w:r>
+      <w:r>
+        <w:rPr>
+          <w:rStyle w:val="Rimandonotaapidipagina"/>
+        </w:rPr>
+        <w:footnoteReference w:id="124"/>
       </w:r>
       <w:r>
         <w:t>) anche se incidono notevolmente sulla varianza dei coefficienti stimati</w:t>
@@ -15388,7 +16775,7 @@
         <w:rPr>
           <w:rStyle w:val="Rimandonotaapidipagina"/>
         </w:rPr>
-        <w:footnoteReference w:id="107"/>
+        <w:footnoteReference w:id="125"/>
       </w:r>
       <w:r>
         <w:t xml:space="preserve">. </w:t>
@@ -15412,7 +16799,7 @@
         <w:rPr>
           <w:rStyle w:val="Rimandonotaapidipagina"/>
         </w:rPr>
-        <w:footnoteReference w:id="108"/>
+        <w:footnoteReference w:id="126"/>
       </w:r>
       <w:r>
         <w:t xml:space="preserve">. Spiegare come vengono calcolati i due indici richiederebbe tecniche di algebra matriciale, che è </w:t>
@@ -15536,7 +16923,7 @@
         <w:rPr>
           <w:rStyle w:val="Rimandonotaapidipagina"/>
         </w:rPr>
-        <w:footnoteReference w:id="109"/>
+        <w:footnoteReference w:id="127"/>
       </w:r>
       <w:r>
         <w:t>. Esso si può affrontare togliendo la variabile con VDP più alto e riprocessando il modello per poi verificare in sede diagnostica se il problema di multicollinearità sussiste ancora.</w:t>
@@ -15550,7 +16937,7 @@
         <w:rPr>
           <w:rStyle w:val="Rimandonotaapidipagina"/>
         </w:rPr>
-        <w:footnoteReference w:id="110"/>
+        <w:footnoteReference w:id="128"/>
       </w:r>
       <w:r>
         <w:t>)</w:t>
@@ -15596,7 +16983,7 @@
         <w:rPr>
           <w:rStyle w:val="Rimandonotaapidipagina"/>
         </w:rPr>
-        <w:footnoteReference w:id="111"/>
+        <w:footnoteReference w:id="129"/>
       </w:r>
       <w:r>
         <w:t>.</w:t>
@@ -15642,7 +17029,7 @@
         <w:rPr>
           <w:rStyle w:val="Rimandonotaapidipagina"/>
         </w:rPr>
-        <w:footnoteReference w:id="112"/>
+        <w:footnoteReference w:id="130"/>
       </w:r>
       <w:r>
         <w:t xml:space="preserve"> tratteremo solo misure diagnostiche che non lo prevedono. </w:t>
@@ -15662,7 +17049,7 @@
         <w:rPr>
           <w:rStyle w:val="Rimandonotaapidipagina"/>
         </w:rPr>
-        <w:footnoteReference w:id="113"/>
+        <w:footnoteReference w:id="131"/>
       </w:r>
       <w:r>
         <w:t>.</w:t>
@@ -16031,7 +17418,7 @@
         <w:rPr>
           <w:rStyle w:val="Rimandonotaapidipagina"/>
         </w:rPr>
-        <w:footnoteReference w:id="114"/>
+        <w:footnoteReference w:id="132"/>
       </w:r>
       <w:r>
         <w:t>.</w:t>
@@ -16094,7 +17481,7 @@
         <w:rPr>
           <w:rStyle w:val="Rimandonotaapidipagina"/>
         </w:rPr>
-        <w:footnoteReference w:id="115"/>
+        <w:footnoteReference w:id="133"/>
       </w:r>
       <w:r>
         <w:t>.</w:t>
@@ -16106,7 +17493,7 @@
         <w:rPr>
           <w:i/>
         </w:rPr>
-        <w:t>adjustement</w:t>
+        <w:t>adjustment</w:t>
       </w:r>
       <w:r>
         <w:t xml:space="preserve">: il rapporto tra variabile esplicativa e variabile di risposta cambia a seconda di quali altre variabili si tengono in conto nello stesso modello, poiché ogni coefficiente stimato </w:t>
@@ -16355,7 +17742,7 @@
         <w:noProof/>
         <w:color w:val="5B9BD5" w:themeColor="accent1"/>
       </w:rPr>
-      <w:t>21</w:t>
+      <w:t>46</w:t>
     </w:r>
     <w:r>
       <w:rPr>
@@ -16608,13 +17995,24 @@
         </m:r>
       </m:oMath>
       <w:r>
-        <w:t xml:space="preserve"> è l’insieme dei parametri ignoti da stimare, e poi individuare tramite la tecnica di discesa del gradiente i valori dei parametri che minimizzando localmente la funzione di costo. È ad esempio l’approccio di Andrew NG nel suo celebre corso introduttivo al </w:t>
+        <w:t xml:space="preserve"> è l’insieme dei parametri ignoti da stimare, e poi individuare tramite la tecnica di discesa del gradiente i valori dei parametri che minimizzando localmente la funzione di costo. È ad esempio l’approccio di Andrew NG nel suo celebre corso introduttivo </w:t>
+      </w:r>
+      <w:proofErr w:type="gramStart"/>
+      <w:r>
+        <w:t xml:space="preserve">al </w:t>
       </w:r>
       <w:r>
         <w:rPr>
           <w:i/>
         </w:rPr>
-        <w:t>machine learning</w:t>
+        <w:t>machine</w:t>
+      </w:r>
+      <w:proofErr w:type="gramEnd"/>
+      <w:r>
+        <w:rPr>
+          <w:i/>
+        </w:rPr>
+        <w:t xml:space="preserve"> learning</w:t>
       </w:r>
       <w:r>
         <w:t xml:space="preserve">, Cfr. </w:t>
@@ -16768,13 +18166,24 @@
         <w:footnoteRef/>
       </w:r>
       <w:r>
-        <w:t xml:space="preserve"> Quella che Mitchell chiama la </w:t>
+        <w:t xml:space="preserve"> Quella che Mitchell chiama </w:t>
+      </w:r>
+      <w:proofErr w:type="gramStart"/>
+      <w:r>
+        <w:t xml:space="preserve">la </w:t>
       </w:r>
       <w:r>
         <w:rPr>
           <w:i/>
         </w:rPr>
-        <w:t>training experience</w:t>
+        <w:t>training</w:t>
+      </w:r>
+      <w:proofErr w:type="gramEnd"/>
+      <w:r>
+        <w:rPr>
+          <w:i/>
+        </w:rPr>
+        <w:t xml:space="preserve"> experience</w:t>
       </w:r>
       <w:r>
         <w:t xml:space="preserve"> p.5</w:t>
@@ -16940,7 +18349,7 @@
         <w:footnoteRef/>
       </w:r>
       <w:r>
-        <w:t xml:space="preserve"> Jmp 10.</w:t>
+        <w:t xml:space="preserve"> È intuitivo che si debba scegliere tra più modelli; anche se si facesse una ssunzione sulla unzioe si dovranno sperimentare più combinazioni di variabili (vedi oltre), ma in generale ha senso tentare più modelli differenti (vedi introduzione)</w:t>
       </w:r>
     </w:p>
   </w:footnote>
@@ -16956,7 +18365,7 @@
         <w:footnoteRef/>
       </w:r>
       <w:r>
-        <w:t xml:space="preserve"> ESL 222</w:t>
+        <w:t xml:space="preserve"> Jmp 10.</w:t>
       </w:r>
     </w:p>
   </w:footnote>
@@ -16988,11 +18397,27 @@
         <w:footnoteRef/>
       </w:r>
       <w:r>
-        <w:t xml:space="preserve"> mithcel 111</w:t>
+        <w:t xml:space="preserve"> ESL 222</w:t>
       </w:r>
     </w:p>
   </w:footnote>
   <w:footnote w:id="30">
+    <w:p>
+      <w:pPr>
+        <w:pStyle w:val="Testonotaapidipagina"/>
+      </w:pPr>
+      <w:r>
+        <w:rPr>
+          <w:rStyle w:val="Rimandonotaapidipagina"/>
+        </w:rPr>
+        <w:footnoteRef/>
+      </w:r>
+      <w:r>
+        <w:t xml:space="preserve"> mithcel 111</w:t>
+      </w:r>
+    </w:p>
+  </w:footnote>
+  <w:footnote w:id="31">
     <w:p>
       <w:pPr>
         <w:pStyle w:val="Testonotaapidipagina"/>
@@ -17019,7 +18444,7 @@
       </w:r>
     </w:p>
   </w:footnote>
-  <w:footnote w:id="31">
+  <w:footnote w:id="32">
     <w:p>
       <w:pPr>
         <w:pStyle w:val="Testonotaapidipagina"/>
@@ -17032,22 +18457,6 @@
       </w:r>
       <w:r>
         <w:t xml:space="preserve"> per una dimostrazione grafica con dati simulati cfr ISLR p- 178</w:t>
-      </w:r>
-    </w:p>
-  </w:footnote>
-  <w:footnote w:id="32">
-    <w:p>
-      <w:pPr>
-        <w:pStyle w:val="Testonotaapidipagina"/>
-      </w:pPr>
-      <w:r>
-        <w:rPr>
-          <w:rStyle w:val="Rimandonotaapidipagina"/>
-        </w:rPr>
-        <w:footnoteRef/>
-      </w:r>
-      <w:r>
-        <w:t xml:space="preserve"> kuhn 68</w:t>
       </w:r>
     </w:p>
   </w:footnote>
@@ -17063,7 +18472,7 @@
         <w:footnoteRef/>
       </w:r>
       <w:r>
-        <w:t xml:space="preserve"> kuhn 70</w:t>
+        <w:t xml:space="preserve"> kuhn 68</w:t>
       </w:r>
     </w:p>
   </w:footnote>
@@ -17079,7 +18488,7 @@
         <w:footnoteRef/>
       </w:r>
       <w:r>
-        <w:t xml:space="preserve"> ISLR 181</w:t>
+        <w:t xml:space="preserve"> kuhn 70</w:t>
       </w:r>
     </w:p>
   </w:footnote>
@@ -17095,7 +18504,7 @@
         <w:footnoteRef/>
       </w:r>
       <w:r>
-        <w:t xml:space="preserve"> ISLR 183.</w:t>
+        <w:t xml:space="preserve"> ISLR 181</w:t>
       </w:r>
     </w:p>
   </w:footnote>
@@ -17111,7 +18520,7 @@
         <w:footnoteRef/>
       </w:r>
       <w:r>
-        <w:t xml:space="preserve"> Vedi cap II per differenza con bontà di adattamento</w:t>
+        <w:t xml:space="preserve"> ISLR 183.</w:t>
       </w:r>
     </w:p>
   </w:footnote>
@@ -17127,7 +18536,7 @@
         <w:footnoteRef/>
       </w:r>
       <w:r>
-        <w:t xml:space="preserve"> kuhn 254</w:t>
+        <w:t xml:space="preserve"> Per questo in ISLR p 33 si riduce la CV a un problema di minimo locale, anche se la stima non è accurata.</w:t>
       </w:r>
     </w:p>
   </w:footnote>
@@ -17143,10 +18552,7 @@
         <w:footnoteRef/>
       </w:r>
       <w:r>
-        <w:t xml:space="preserve"> Cfr. per gli indicatori </w:t>
-      </w:r>
-      <w:r>
-        <w:t>http://www.dataschool.io/simple-guide-to-confusion-matrix-terminology/</w:t>
+        <w:t xml:space="preserve"> ISLR 249</w:t>
       </w:r>
     </w:p>
   </w:footnote>
@@ -17162,7 +18568,10 @@
         <w:footnoteRef/>
       </w:r>
       <w:r>
-        <w:t xml:space="preserve"> questi indicatori li metto in inglese perché si usa così persino in italiano</w:t>
+        <w:t xml:space="preserve"> </w:t>
+      </w:r>
+      <w:r>
+        <w:t>klein p.259, in cui si sottolinea che alla fine la composizione delle variabii deve avere sempre senso per lo studioso della disciplina</w:t>
       </w:r>
     </w:p>
   </w:footnote>
@@ -17178,7 +18587,7 @@
         <w:footnoteRef/>
       </w:r>
       <w:r>
-        <w:t xml:space="preserve"> che in statistica bayesiana è la probabilità a priori</w:t>
+        <w:t xml:space="preserve"> statistics an introduction using r p.8 e regmods p. 100</w:t>
       </w:r>
     </w:p>
   </w:footnote>
@@ -17194,13 +18603,7 @@
         <w:footnoteRef/>
       </w:r>
       <w:r>
-        <w:t xml:space="preserve"> per l’esempio vedi caffo statinf p. 18</w:t>
-      </w:r>
-      <w:r>
-        <w:t xml:space="preserve"> e kuhn 255</w:t>
-      </w:r>
-      <w:r>
-        <w:t xml:space="preserve">. </w:t>
+        <w:t xml:space="preserve"> art of data science 112-113</w:t>
       </w:r>
     </w:p>
   </w:footnote>
@@ -17216,16 +18619,7 @@
         <w:footnoteRef/>
       </w:r>
       <w:r>
-        <w:t xml:space="preserve"> Alcuni (cfr. kuhn p. 257) usano anche il </w:t>
-      </w:r>
-      <w:r>
-        <w:rPr>
-          <w:i/>
-        </w:rPr>
-        <w:t>J index</w:t>
-      </w:r>
-      <w:r>
-        <w:t>, che si calcola sottraendo una unità alla somma di TPR e TNR.</w:t>
+        <w:t xml:space="preserve"> vedi capitolo due</w:t>
       </w:r>
     </w:p>
   </w:footnote>
@@ -17241,11 +18635,437 @@
         <w:footnoteRef/>
       </w:r>
       <w:r>
-        <w:t xml:space="preserve"> pensiamo ad un processo di business dove se un modello contro le frodi etichetta una transazione elettronica come positiva il cliente subirà ritardi nella definizione dell’acquisto anche se poi si rivelerà un non-evento; oppure a un test di screening per una malattia grave in cui il modello etichetta un paziente come positivo inducendolo a un sovraccarico emotivo notevole anche se poi si rivelerà come non-evento)</w:t>
+        <w:t xml:space="preserve"> esistono anche tecniche avanzate di dimensionality reduction che mirano a ridurre il numero di variabili non riducendo la quantità di informazione utile al modello, cfr. </w:t>
+      </w:r>
+      <w:r>
+        <w:t>http://www.math.uwaterloo.ca/~aghodsib/courses/f06stat890/readings/tutorial_stat890.pdf</w:t>
       </w:r>
     </w:p>
   </w:footnote>
   <w:footnote w:id="44">
+    <w:p>
+      <w:pPr>
+        <w:pStyle w:val="Testonotaapidipagina"/>
+      </w:pPr>
+      <w:r>
+        <w:rPr>
+          <w:rStyle w:val="Rimandonotaapidipagina"/>
+        </w:rPr>
+        <w:footnoteRef/>
+      </w:r>
+      <w:r>
+        <w:t xml:space="preserve"> </w:t>
+      </w:r>
+      <w:r>
+        <w:t xml:space="preserve">expdata peng e fondata da john tukey cfr. </w:t>
+      </w:r>
+      <w:r>
+        <w:t>https://en.wikipedia.org/wiki/Exploratory_data_analysis</w:t>
+      </w:r>
+    </w:p>
+  </w:footnote>
+  <w:footnote w:id="45">
+    <w:p>
+      <w:pPr>
+        <w:pStyle w:val="Testonotaapidipagina"/>
+      </w:pPr>
+      <w:r>
+        <w:rPr>
+          <w:rStyle w:val="Rimandonotaapidipagina"/>
+        </w:rPr>
+        <w:footnoteRef/>
+      </w:r>
+      <w:r>
+        <w:t xml:space="preserve"> expdata 41-58. Se ne farà massicciamente uso nel terzo capitolo.</w:t>
+      </w:r>
+    </w:p>
+  </w:footnote>
+  <w:footnote w:id="46">
+    <w:p>
+      <w:pPr>
+        <w:pStyle w:val="Testonotaapidipagina"/>
+      </w:pPr>
+      <w:r>
+        <w:rPr>
+          <w:rStyle w:val="Rimandonotaapidipagina"/>
+        </w:rPr>
+        <w:footnoteRef/>
+      </w:r>
+      <w:r>
+        <w:t xml:space="preserve"> Credit 183</w:t>
+      </w:r>
+    </w:p>
+  </w:footnote>
+  <w:footnote w:id="47">
+    <w:p>
+      <w:pPr>
+        <w:pStyle w:val="Testonotaapidipagina"/>
+      </w:pPr>
+      <w:r>
+        <w:rPr>
+          <w:rStyle w:val="Rimandonotaapidipagina"/>
+        </w:rPr>
+        <w:footnoteRef/>
+      </w:r>
+      <w:r>
+        <w:t xml:space="preserve"> </w:t>
+      </w:r>
+      <w:r>
+        <w:t>http://support.sas.com/resources/papers/proceedings13/095-2013.pdf</w:t>
+      </w:r>
+    </w:p>
+  </w:footnote>
+  <w:footnote w:id="48">
+    <w:p>
+      <w:pPr>
+        <w:pStyle w:val="Paragrafoelenco"/>
+      </w:pPr>
+      <w:r>
+        <w:rPr>
+          <w:rStyle w:val="Rimandonotaapidipagina"/>
+        </w:rPr>
+        <w:footnoteRef/>
+      </w:r>
+      <w:r>
+        <w:t xml:space="preserve"> ISLR 207-210 come spunto</w:t>
+      </w:r>
+      <w:r>
+        <w:t>.</w:t>
+      </w:r>
+    </w:p>
+  </w:footnote>
+  <w:footnote w:id="49">
+    <w:p>
+      <w:pPr>
+        <w:pStyle w:val="Paragrafoelenco"/>
+      </w:pPr>
+      <w:r>
+        <w:rPr>
+          <w:rStyle w:val="Rimandonotaapidipagina"/>
+        </w:rPr>
+        <w:footnoteRef/>
+      </w:r>
+      <w:r>
+        <w:t xml:space="preserve"> Può ben darsi che </w:t>
+      </w:r>
+      <m:oMath>
+        <m:sSub>
+          <m:sSubPr>
+            <m:ctrlPr>
+              <w:rPr>
+                <w:rFonts w:ascii="Cambria Math" w:hAnsi="Cambria Math"/>
+              </w:rPr>
+            </m:ctrlPr>
+          </m:sSubPr>
+          <m:e>
+            <m:r>
+              <w:rPr>
+                <w:rFonts w:ascii="Cambria Math" w:hAnsi="Cambria Math"/>
+              </w:rPr>
+              <m:t>X</m:t>
+            </m:r>
+          </m:e>
+          <m:sub>
+            <m:r>
+              <w:rPr>
+                <w:rFonts w:ascii="Cambria Math" w:hAnsi="Cambria Math"/>
+              </w:rPr>
+              <m:t>1</m:t>
+            </m:r>
+          </m:sub>
+        </m:sSub>
+      </m:oMath>
+      <w:r>
+        <w:rPr>
+          <w:rFonts w:eastAsiaTheme="minorEastAsia"/>
+        </w:rPr>
+        <w:t xml:space="preserve"> venga selezionata come prima variabile perché da sola da il contributo maggiore, ma che la miglior combinazione sia </w:t>
+      </w:r>
+      <m:oMath>
+        <m:sSub>
+          <m:sSubPr>
+            <m:ctrlPr>
+              <w:rPr>
+                <w:rFonts w:ascii="Cambria Math" w:hAnsi="Cambria Math"/>
+              </w:rPr>
+            </m:ctrlPr>
+          </m:sSubPr>
+          <m:e>
+            <m:r>
+              <w:rPr>
+                <w:rFonts w:ascii="Cambria Math" w:hAnsi="Cambria Math"/>
+              </w:rPr>
+              <m:t>X</m:t>
+            </m:r>
+          </m:e>
+          <m:sub>
+            <m:r>
+              <w:rPr>
+                <w:rFonts w:ascii="Cambria Math" w:hAnsi="Cambria Math"/>
+              </w:rPr>
+              <m:t>2</m:t>
+            </m:r>
+          </m:sub>
+        </m:sSub>
+        <m:r>
+          <w:rPr>
+            <w:rFonts w:ascii="Cambria Math" w:eastAsiaTheme="minorEastAsia" w:hAnsi="Cambria Math"/>
+          </w:rPr>
+          <m:t xml:space="preserve">+ </m:t>
+        </m:r>
+        <m:sSub>
+          <m:sSubPr>
+            <m:ctrlPr>
+              <w:rPr>
+                <w:rFonts w:ascii="Cambria Math" w:hAnsi="Cambria Math"/>
+              </w:rPr>
+            </m:ctrlPr>
+          </m:sSubPr>
+          <m:e>
+            <m:r>
+              <w:rPr>
+                <w:rFonts w:ascii="Cambria Math" w:hAnsi="Cambria Math"/>
+              </w:rPr>
+              <m:t>X</m:t>
+            </m:r>
+          </m:e>
+          <m:sub>
+            <m:r>
+              <w:rPr>
+                <w:rFonts w:ascii="Cambria Math" w:hAnsi="Cambria Math"/>
+              </w:rPr>
+              <m:t>3</m:t>
+            </m:r>
+          </m:sub>
+        </m:sSub>
+      </m:oMath>
+      <w:r>
+        <w:rPr>
+          <w:rFonts w:eastAsiaTheme="minorEastAsia"/>
+        </w:rPr>
+        <w:t>.</w:t>
+      </w:r>
+    </w:p>
+  </w:footnote>
+  <w:footnote w:id="50">
+    <w:p>
+      <w:pPr>
+        <w:pStyle w:val="Paragrafoelenco"/>
+      </w:pPr>
+      <w:r>
+        <w:rPr>
+          <w:rStyle w:val="Rimandonotaapidipagina"/>
+        </w:rPr>
+        <w:footnoteRef/>
+      </w:r>
+      <w:r>
+        <w:t xml:space="preserve"> Resta inteso che il test di ipotesi su ogni singolo coefficiente è una prassi fondamentale della selezione delle variabili, </w:t>
+      </w:r>
+      <w:r>
+        <w:t>ma</w:t>
+      </w:r>
+      <w:r>
+        <w:t xml:space="preserve"> che anch’esso risente degli effetti dell’</w:t>
+      </w:r>
+      <w:r>
+        <w:rPr>
+          <w:i/>
+        </w:rPr>
+        <w:t>adjustment</w:t>
+      </w:r>
+      <w:r>
+        <w:t xml:space="preserve"> e degli effetti sul FWER dei test multipli</w:t>
+      </w:r>
+      <w:r>
+        <w:t xml:space="preserve"> cfr. ESL p. 60</w:t>
+      </w:r>
+      <w:r>
+        <w:t>.</w:t>
+      </w:r>
+    </w:p>
+  </w:footnote>
+  <w:footnote w:id="51">
+    <w:p>
+      <w:pPr>
+        <w:pStyle w:val="Testonotaapidipagina"/>
+      </w:pPr>
+      <w:r>
+        <w:rPr>
+          <w:rStyle w:val="Rimandonotaapidipagina"/>
+        </w:rPr>
+        <w:footnoteRef/>
+      </w:r>
+      <w:r>
+        <w:t xml:space="preserve"> Fai citazione qui</w:t>
+      </w:r>
+    </w:p>
+  </w:footnote>
+  <w:footnote w:id="52">
+    <w:p>
+      <w:pPr>
+        <w:pStyle w:val="Testonotaapidipagina"/>
+      </w:pPr>
+      <w:r>
+        <w:rPr>
+          <w:rStyle w:val="Rimandonotaapidipagina"/>
+        </w:rPr>
+        <w:footnoteRef/>
+      </w:r>
+      <w:r>
+        <w:t xml:space="preserve"> ESL pp.245-246. L’analisi esplorativa iniziale invece può essere fatta su tutto il dataset, dato che non produce misure di performance del modello che potrebbero essere </w:t>
+      </w:r>
+      <w:r>
+        <w:rPr>
+          <w:i/>
+        </w:rPr>
+        <w:t>biased</w:t>
+      </w:r>
+      <w:r>
+        <w:t>.</w:t>
+      </w:r>
+    </w:p>
+  </w:footnote>
+  <w:footnote w:id="53">
+    <w:p>
+      <w:pPr>
+        <w:pStyle w:val="Testonotaapidipagina"/>
+      </w:pPr>
+      <w:r>
+        <w:rPr>
+          <w:rStyle w:val="Rimandonotaapidipagina"/>
+        </w:rPr>
+        <w:footnoteRef/>
+      </w:r>
+      <w:r>
+        <w:t xml:space="preserve"> Vedi cap II per differenza con bontà di adattamento</w:t>
+      </w:r>
+    </w:p>
+  </w:footnote>
+  <w:footnote w:id="54">
+    <w:p>
+      <w:pPr>
+        <w:pStyle w:val="Testonotaapidipagina"/>
+      </w:pPr>
+      <w:r>
+        <w:rPr>
+          <w:rStyle w:val="Rimandonotaapidipagina"/>
+        </w:rPr>
+        <w:footnoteRef/>
+      </w:r>
+      <w:r>
+        <w:t xml:space="preserve"> kuhn 254</w:t>
+      </w:r>
+    </w:p>
+  </w:footnote>
+  <w:footnote w:id="55">
+    <w:p>
+      <w:pPr>
+        <w:pStyle w:val="Testonotaapidipagina"/>
+      </w:pPr>
+      <w:r>
+        <w:rPr>
+          <w:rStyle w:val="Rimandonotaapidipagina"/>
+        </w:rPr>
+        <w:footnoteRef/>
+      </w:r>
+      <w:r>
+        <w:t xml:space="preserve"> Cfr. per gli indicatori </w:t>
+      </w:r>
+      <w:r>
+        <w:t>http://www.dataschool.io/simple-guide-to-confusion-matrix-terminology/</w:t>
+      </w:r>
+    </w:p>
+  </w:footnote>
+  <w:footnote w:id="56">
+    <w:p>
+      <w:pPr>
+        <w:pStyle w:val="Testonotaapidipagina"/>
+      </w:pPr>
+      <w:r>
+        <w:rPr>
+          <w:rStyle w:val="Rimandonotaapidipagina"/>
+        </w:rPr>
+        <w:footnoteRef/>
+      </w:r>
+      <w:r>
+        <w:t xml:space="preserve"> questi indicatori li metto in inglese perché si usa così persino in italiano</w:t>
+      </w:r>
+    </w:p>
+  </w:footnote>
+  <w:footnote w:id="57">
+    <w:p>
+      <w:pPr>
+        <w:pStyle w:val="Testonotaapidipagina"/>
+      </w:pPr>
+      <w:r>
+        <w:rPr>
+          <w:rStyle w:val="Rimandonotaapidipagina"/>
+        </w:rPr>
+        <w:footnoteRef/>
+      </w:r>
+      <w:r>
+        <w:t xml:space="preserve"> che in statistica bayesiana è la probabilità a priori</w:t>
+      </w:r>
+    </w:p>
+  </w:footnote>
+  <w:footnote w:id="58">
+    <w:p>
+      <w:pPr>
+        <w:pStyle w:val="Testonotaapidipagina"/>
+      </w:pPr>
+      <w:r>
+        <w:rPr>
+          <w:rStyle w:val="Rimandonotaapidipagina"/>
+        </w:rPr>
+        <w:footnoteRef/>
+      </w:r>
+      <w:r>
+        <w:t xml:space="preserve"> per l’esempio vedi caffo statinf p. 18 e kuhn 255. </w:t>
+      </w:r>
+    </w:p>
+  </w:footnote>
+  <w:footnote w:id="59">
+    <w:p>
+      <w:pPr>
+        <w:pStyle w:val="Testonotaapidipagina"/>
+      </w:pPr>
+      <w:r>
+        <w:rPr>
+          <w:rStyle w:val="Rimandonotaapidipagina"/>
+        </w:rPr>
+        <w:footnoteRef/>
+      </w:r>
+      <w:r>
+        <w:t xml:space="preserve"> Alcuni (cfr. kuhn p. 257) usano anche il </w:t>
+      </w:r>
+      <w:r>
+        <w:rPr>
+          <w:i/>
+        </w:rPr>
+        <w:t>J index</w:t>
+      </w:r>
+      <w:r>
+        <w:t>, che si calcola sottraendo una unità alla somma di TPR e TNR.</w:t>
+      </w:r>
+    </w:p>
+  </w:footnote>
+  <w:footnote w:id="60">
+    <w:p>
+      <w:pPr>
+        <w:pStyle w:val="Testonotaapidipagina"/>
+      </w:pPr>
+      <w:r>
+        <w:rPr>
+          <w:rStyle w:val="Rimandonotaapidipagina"/>
+        </w:rPr>
+        <w:footnoteRef/>
+      </w:r>
+      <w:r>
+        <w:t xml:space="preserve"> pensiamo ad un processo di business dove se un modello contro le frodi etichetta una transazione elettronica come positiva il cliente subirà ritardi nella definizione dell’acquisto anche se poi si rivelerà un non-evento; oppure a un test di screening per una malattia grave in cui il modello etichetta un paziente come positivo inducendolo a un sovraccarico emotivo notevole anche se poi si rivelerà come non-evento)</w:t>
+      </w:r>
+    </w:p>
+  </w:footnote>
+  <w:footnote w:id="61">
     <w:p>
       <w:pPr>
         <w:pStyle w:val="Testonotaapidipagina"/>
@@ -17268,20 +19088,31 @@
         </m:r>
       </m:oMath>
       <w:r>
-        <w:t xml:space="preserve"> della precision è il </w:t>
+        <w:t xml:space="preserve"> della precision è </w:t>
+      </w:r>
+      <w:proofErr w:type="gramStart"/>
+      <w:r>
+        <w:t xml:space="preserve">il </w:t>
       </w:r>
       <w:r>
         <w:rPr>
           <w:i/>
         </w:rPr>
-        <w:t>false discovery rate</w:t>
+        <w:t>false</w:t>
+      </w:r>
+      <w:proofErr w:type="gramEnd"/>
+      <w:r>
+        <w:rPr>
+          <w:i/>
+        </w:rPr>
+        <w:t xml:space="preserve"> discovery rate</w:t>
       </w:r>
       <w:r>
         <w:t>.</w:t>
       </w:r>
     </w:p>
   </w:footnote>
-  <w:footnote w:id="45">
+  <w:footnote w:id="62">
     <w:p>
       <w:pPr>
         <w:pStyle w:val="Testonotaapidipagina"/>
@@ -17293,17 +19124,11 @@
         <w:footnoteRef/>
       </w:r>
       <w:r>
-        <w:t xml:space="preserve"> </w:t>
-      </w:r>
-      <w:r>
-        <w:t>in sta</w:t>
-      </w:r>
-      <w:r>
-        <w:t>tistica bayesiana la probabilità a posteriori.</w:t>
+        <w:t xml:space="preserve"> in statistica bayesiana la probabilità a posteriori.</w:t>
       </w:r>
     </w:p>
   </w:footnote>
-  <w:footnote w:id="46">
+  <w:footnote w:id="63">
     <w:p>
       <w:pPr>
         <w:pStyle w:val="Testonotaapidipagina"/>
@@ -17319,7 +19144,7 @@
       </w:r>
     </w:p>
   </w:footnote>
-  <w:footnote w:id="47">
+  <w:footnote w:id="64">
     <w:p>
       <w:pPr>
         <w:pStyle w:val="Testonotaapidipagina"/>
@@ -17335,7 +19160,7 @@
       </w:r>
     </w:p>
   </w:footnote>
-  <w:footnote w:id="48">
+  <w:footnote w:id="65">
     <w:p>
       <w:pPr>
         <w:pStyle w:val="Testonotaapidipagina"/>
@@ -17351,7 +19176,7 @@
       </w:r>
     </w:p>
   </w:footnote>
-  <w:footnote w:id="49">
+  <w:footnote w:id="66">
     <w:p>
       <w:pPr>
         <w:pStyle w:val="Testonotaapidipagina"/>
@@ -17367,7 +19192,7 @@
       </w:r>
     </w:p>
   </w:footnote>
-  <w:footnote w:id="50">
+  <w:footnote w:id="67">
     <w:p>
       <w:pPr>
         <w:pStyle w:val="Testonotaapidipagina"/>
@@ -17397,14 +19222,11 @@
         <w:t>prevalence</w:t>
       </w:r>
       <w:r>
-        <w:t xml:space="preserve"> estremamente bassa, in quanto mette </w:t>
-      </w:r>
-      <w:r>
-        <w:t>in rapporto le due grandezze, cfr. kuhn p. 258</w:t>
+        <w:t xml:space="preserve"> estremamente bassa, in quanto mette in rapporto le due grandezze, cfr. kuhn p. 258</w:t>
       </w:r>
     </w:p>
   </w:footnote>
-  <w:footnote w:id="51">
+  <w:footnote w:id="68">
     <w:p>
       <w:pPr>
         <w:pStyle w:val="Testonotaapidipagina"/>
@@ -17416,14 +19238,11 @@
         <w:footnoteRef/>
       </w:r>
       <w:r>
-        <w:t xml:space="preserve"> </w:t>
-      </w:r>
-      <w:r>
-        <w:t>credit 206</w:t>
+        <w:t xml:space="preserve"> credit 206</w:t>
       </w:r>
     </w:p>
   </w:footnote>
-  <w:footnote w:id="52">
+  <w:footnote w:id="69">
     <w:p>
       <w:pPr>
         <w:pStyle w:val="Testonotaapidipagina"/>
@@ -17439,7 +19258,7 @@
       </w:r>
     </w:p>
   </w:footnote>
-  <w:footnote w:id="53">
+  <w:footnote w:id="70">
     <w:p>
       <w:pPr>
         <w:pStyle w:val="Paragrafoelenco"/>
@@ -17451,10 +19270,7 @@
         <w:footnoteRef/>
       </w:r>
       <w:r>
-        <w:t xml:space="preserve"> credit 207</w:t>
-      </w:r>
-      <w:r>
-        <w:t xml:space="preserve">. Una dimostrazione molto semplice, per cui non si fanno riferimenti bibliografici in quanto sviluppata dall’autore, è la seguente. Sia </w:t>
+        <w:t xml:space="preserve"> credit 207. Una dimostrazione molto semplice, per cui non si fanno riferimenti bibliografici in quanto sviluppata dall’autore, è la seguente. Sia </w:t>
       </w:r>
       <m:oMath>
         <m:r>
@@ -17482,13 +19298,7 @@
         <w:rPr>
           <w:rFonts w:eastAsiaTheme="minorEastAsia"/>
         </w:rPr>
-        <w:t xml:space="preserve"> quella </w:t>
-      </w:r>
-      <w:r>
-        <w:rPr>
-          <w:rFonts w:eastAsiaTheme="minorEastAsia"/>
-        </w:rPr>
-        <w:t xml:space="preserve">di un sottocampione estratto casualmente come insieme delle unità a cui casualmente sono state assegnate le </w:t>
+        <w:t xml:space="preserve"> quella di un sottocampione estratto casualmente come insieme delle unità a cui casualmente sono state assegnate le </w:t>
       </w:r>
       <m:oMath>
         <m:r>
@@ -17502,13 +19312,7 @@
         <w:rPr>
           <w:rFonts w:eastAsiaTheme="minorEastAsia"/>
         </w:rPr>
-        <w:t xml:space="preserve"> probabilità più alte di essere un evento.</w:t>
-      </w:r>
-      <w:r>
-        <w:rPr>
-          <w:rFonts w:eastAsiaTheme="minorEastAsia"/>
-        </w:rPr>
-        <w:t xml:space="preserve"> Siano </w:t>
+        <w:t xml:space="preserve"> probabilità più alte di essere un evento. Siano </w:t>
       </w:r>
       <m:oMath>
         <m:sSub>
@@ -17891,7 +19695,7 @@
     <w:p/>
     <w:p/>
   </w:footnote>
-  <w:footnote w:id="54">
+  <w:footnote w:id="71">
     <w:p>
       <w:pPr>
         <w:pStyle w:val="Testonotaapidipagina"/>
@@ -17913,7 +19717,7 @@
       </w:r>
     </w:p>
   </w:footnote>
-  <w:footnote w:id="55">
+  <w:footnote w:id="72">
     <w:p>
       <w:pPr>
         <w:pStyle w:val="Testonotaapidipagina"/>
@@ -17929,7 +19733,7 @@
       </w:r>
     </w:p>
   </w:footnote>
-  <w:footnote w:id="56">
+  <w:footnote w:id="73">
     <w:p>
       <w:pPr>
         <w:pStyle w:val="Testonotaapidipagina"/>
@@ -17945,7 +19749,7 @@
       </w:r>
     </w:p>
   </w:footnote>
-  <w:footnote w:id="57">
+  <w:footnote w:id="74">
     <w:p>
       <w:pPr>
         <w:pStyle w:val="Testonotaapidipagina"/>
@@ -17961,7 +19765,7 @@
       </w:r>
     </w:p>
   </w:footnote>
-  <w:footnote w:id="58">
+  <w:footnote w:id="75">
     <w:p>
       <w:pPr>
         <w:pStyle w:val="Paragrafoelenco"/>
@@ -18019,7 +19823,7 @@
       </w:r>
     </w:p>
   </w:footnote>
-  <w:footnote w:id="59">
+  <w:footnote w:id="76">
     <w:p>
       <w:pPr>
         <w:pStyle w:val="Testonotaapidipagina"/>
@@ -18035,7 +19839,7 @@
       </w:r>
     </w:p>
   </w:footnote>
-  <w:footnote w:id="60">
+  <w:footnote w:id="77">
     <w:p>
       <w:pPr>
         <w:pStyle w:val="Testonotaapidipagina"/>
@@ -18054,7 +19858,7 @@
       </w:r>
     </w:p>
   </w:footnote>
-  <w:footnote w:id="61">
+  <w:footnote w:id="78">
     <w:p>
       <w:pPr>
         <w:pStyle w:val="Paragrafoelenco"/>
@@ -18076,7 +19880,7 @@
       </w:r>
     </w:p>
   </w:footnote>
-  <w:footnote w:id="62">
+  <w:footnote w:id="79">
     <w:p>
       <w:pPr>
         <w:pStyle w:val="Paragrafoelenco"/>
@@ -18106,14 +19910,22 @@
         <w:t>http://www2.stat.unibo.it/mignani/Didattica/analisideidati/logistica.pdf</w:t>
       </w:r>
       <w:r>
-        <w:t xml:space="preserve"> (data di ultima consultazione: Marzo 2016)</w:t>
+        <w:t xml:space="preserve"> (data di ultima consultazione: </w:t>
+      </w:r>
+      <w:proofErr w:type="gramStart"/>
+      <w:r>
+        <w:t>Marzo</w:t>
+      </w:r>
+      <w:proofErr w:type="gramEnd"/>
+      <w:r>
+        <w:t xml:space="preserve"> 2016)</w:t>
       </w:r>
       <w:r>
         <w:t>, p.4.</w:t>
       </w:r>
     </w:p>
   </w:footnote>
-  <w:footnote w:id="63">
+  <w:footnote w:id="80">
     <w:p>
       <w:pPr>
         <w:pStyle w:val="Paragrafoelenco"/>
@@ -18138,7 +19950,7 @@
       </w:r>
     </w:p>
   </w:footnote>
-  <w:footnote w:id="64">
+  <w:footnote w:id="81">
     <w:p>
       <w:pPr>
         <w:pStyle w:val="Paragrafoelenco"/>
@@ -18163,7 +19975,7 @@
       </w:r>
     </w:p>
   </w:footnote>
-  <w:footnote w:id="65">
+  <w:footnote w:id="82">
     <w:p>
       <w:pPr>
         <w:pStyle w:val="Paragrafoelenco"/>
@@ -18188,7 +20000,7 @@
       </w:r>
     </w:p>
   </w:footnote>
-  <w:footnote w:id="66">
+  <w:footnote w:id="83">
     <w:p>
       <w:pPr>
         <w:pStyle w:val="Paragrafoelenco"/>
@@ -18213,7 +20025,7 @@
       </w:r>
     </w:p>
   </w:footnote>
-  <w:footnote w:id="67">
+  <w:footnote w:id="84">
     <w:p>
       <w:pPr>
         <w:pStyle w:val="Paragrafoelenco"/>
@@ -18238,7 +20050,7 @@
       </w:r>
     </w:p>
   </w:footnote>
-  <w:footnote w:id="68">
+  <w:footnote w:id="85">
     <w:p>
       <w:pPr>
         <w:pStyle w:val="Paragrafoelenco"/>
@@ -18263,7 +20075,7 @@
       </w:r>
     </w:p>
   </w:footnote>
-  <w:footnote w:id="69">
+  <w:footnote w:id="86">
     <w:p>
       <w:pPr>
         <w:pStyle w:val="Paragrafoelenco"/>
@@ -18305,7 +20117,7 @@
       </w:r>
     </w:p>
   </w:footnote>
-  <w:footnote w:id="70">
+  <w:footnote w:id="87">
     <w:p>
       <w:pPr>
         <w:pStyle w:val="Paragrafoelenco"/>
@@ -18336,7 +20148,7 @@
       </w:r>
     </w:p>
   </w:footnote>
-  <w:footnote w:id="71">
+  <w:footnote w:id="88">
     <w:p>
       <w:pPr>
         <w:pStyle w:val="Paragrafoelenco"/>
@@ -18361,7 +20173,7 @@
       </w:r>
     </w:p>
   </w:footnote>
-  <w:footnote w:id="72">
+  <w:footnote w:id="89">
     <w:p>
       <w:pPr>
         <w:pStyle w:val="Paragrafoelenco"/>
@@ -18467,7 +20279,7 @@
       </w:pPr>
     </w:p>
   </w:footnote>
-  <w:footnote w:id="73">
+  <w:footnote w:id="90">
     <w:p>
       <w:pPr>
         <w:pStyle w:val="Paragrafoelenco"/>
@@ -18504,493 +20316,6 @@
           <w:vanish/>
         </w:rPr>
         <w:t>Test di ipotesi sui coefficienti del modelloanti. deve essere interpretato numericamente come il valore che assume  non troppo c</w:t>
-      </w:r>
-    </w:p>
-  </w:footnote>
-  <w:footnote w:id="74">
-    <w:p>
-      <w:pPr>
-        <w:pStyle w:val="Paragrafoelenco"/>
-      </w:pPr>
-      <w:r>
-        <w:rPr>
-          <w:rStyle w:val="Rimandonotaapidipagina"/>
-        </w:rPr>
-        <w:footnoteRef/>
-      </w:r>
-      <w:r>
-        <w:t xml:space="preserve"> CAFFO B., </w:t>
-      </w:r>
-      <w:r>
-        <w:rPr>
-          <w:i/>
-        </w:rPr>
-        <w:t>Statistical inference for data science</w:t>
-      </w:r>
-      <w:r>
-        <w:t>, Baltimore, 2015, p. 79 ss.</w:t>
-      </w:r>
-    </w:p>
-  </w:footnote>
-  <w:footnote w:id="75">
-    <w:p>
-      <w:pPr>
-        <w:pStyle w:val="Paragrafoelenco"/>
-      </w:pPr>
-      <w:r>
-        <w:rPr>
-          <w:rStyle w:val="Rimandonotaapidipagina"/>
-        </w:rPr>
-        <w:footnoteRef/>
-      </w:r>
-      <w:r>
-        <w:t xml:space="preserve"> Cfr KLEINBAUM D – KLEIN MITCHEL, </w:t>
-      </w:r>
-      <w:r>
-        <w:rPr>
-          <w:i/>
-        </w:rPr>
-        <w:t>Op. cit</w:t>
-      </w:r>
-      <w:r>
-        <w:t>, p. 135.</w:t>
-      </w:r>
-    </w:p>
-  </w:footnote>
-  <w:footnote w:id="76">
-    <w:p>
-      <w:pPr>
-        <w:pStyle w:val="Paragrafoelenco"/>
-      </w:pPr>
-      <w:r>
-        <w:rPr>
-          <w:rStyle w:val="Rimandonotaapidipagina"/>
-        </w:rPr>
-        <w:footnoteRef/>
-      </w:r>
-      <w:r>
-        <w:t xml:space="preserve"> Formula tratta da </w:t>
-      </w:r>
-      <w:r>
-        <w:t>LUBISCO A. - MIGNANI S. - PILLATI M.,</w:t>
-      </w:r>
-      <w:r>
-        <w:t xml:space="preserve"> </w:t>
-      </w:r>
-      <w:r>
-        <w:rPr>
-          <w:i/>
-        </w:rPr>
-        <w:t>Op. cit.</w:t>
-      </w:r>
-      <w:r>
-        <w:t>, p. 15.</w:t>
-      </w:r>
-    </w:p>
-    <w:p>
-      <w:pPr>
-        <w:pStyle w:val="Testonotaapidipagina"/>
-      </w:pPr>
-    </w:p>
-  </w:footnote>
-  <w:footnote w:id="77">
-    <w:p>
-      <w:pPr>
-        <w:pStyle w:val="Paragrafoelenco"/>
-      </w:pPr>
-      <w:r>
-        <w:rPr>
-          <w:rStyle w:val="Rimandonotaapidipagina"/>
-        </w:rPr>
-        <w:footnoteRef/>
-      </w:r>
-      <w:r>
-        <w:t xml:space="preserve"> </w:t>
-      </w:r>
-      <w:r>
-        <w:t>LUBISCO A. - MIGNANI S. - PILLATI M.,</w:t>
-      </w:r>
-      <w:r>
-        <w:t xml:space="preserve"> </w:t>
-      </w:r>
-      <w:r>
-        <w:rPr>
-          <w:i/>
-        </w:rPr>
-        <w:t>Op. cit.</w:t>
-      </w:r>
-      <w:r>
-        <w:t>, p. 23.</w:t>
-      </w:r>
-    </w:p>
-  </w:footnote>
-  <w:footnote w:id="78">
-    <w:p>
-      <w:pPr>
-        <w:pStyle w:val="Paragrafoelenco"/>
-      </w:pPr>
-      <w:r>
-        <w:rPr>
-          <w:rStyle w:val="Rimandonotaapidipagina"/>
-        </w:rPr>
-        <w:footnoteRef/>
-      </w:r>
-      <w:r>
-        <w:t xml:space="preserve"> KLEINBAUM D – KLEIN MITCHEL, </w:t>
-      </w:r>
-      <w:r>
-        <w:rPr>
-          <w:i/>
-        </w:rPr>
-        <w:t>Op. cit</w:t>
-      </w:r>
-      <w:r>
-        <w:t>, p. 139.</w:t>
-      </w:r>
-    </w:p>
-  </w:footnote>
-  <w:footnote w:id="79">
-    <w:p>
-      <w:pPr>
-        <w:pStyle w:val="Paragrafoelenco"/>
-      </w:pPr>
-      <w:r>
-        <w:rPr>
-          <w:rStyle w:val="Rimandonotaapidipagina"/>
-        </w:rPr>
-        <w:footnoteRef/>
-      </w:r>
-      <w:r>
-        <w:t xml:space="preserve"> CAFFO B., Statistical inference for data science, cit.</w:t>
-      </w:r>
-      <w:r>
-        <w:t>,</w:t>
-      </w:r>
-      <w:r>
-        <w:t xml:space="preserve"> p. 81.</w:t>
-      </w:r>
-    </w:p>
-  </w:footnote>
-  <w:footnote w:id="80">
-    <w:p>
-      <w:pPr>
-        <w:pStyle w:val="Paragrafoelenco"/>
-      </w:pPr>
-      <w:r>
-        <w:rPr>
-          <w:rStyle w:val="Rimandonotaapidipagina"/>
-        </w:rPr>
-        <w:footnoteRef/>
-      </w:r>
-      <w:r>
-        <w:t xml:space="preserve"> KLEINBAUM D – KLEIN MITCHEL, </w:t>
-      </w:r>
-      <w:r>
-        <w:t>Op. cit</w:t>
-      </w:r>
-      <w:r>
-        <w:t>, p. 280.</w:t>
-      </w:r>
-    </w:p>
-  </w:footnote>
-  <w:footnote w:id="81">
-    <w:p>
-      <w:pPr>
-        <w:pStyle w:val="Paragrafoelenco"/>
-      </w:pPr>
-      <w:r>
-        <w:rPr>
-          <w:rStyle w:val="Rimandonotaapidipagina"/>
-        </w:rPr>
-        <w:footnoteRef/>
-      </w:r>
-      <w:r>
-        <w:t xml:space="preserve"> </w:t>
-      </w:r>
-      <w:r>
-        <w:t>Ibidem</w:t>
-      </w:r>
-      <w:r>
-        <w:t>.</w:t>
-      </w:r>
-    </w:p>
-  </w:footnote>
-  <w:footnote w:id="82">
-    <w:p>
-      <w:pPr>
-        <w:pStyle w:val="Paragrafoelenco"/>
-      </w:pPr>
-      <w:r>
-        <w:rPr>
-          <w:rStyle w:val="Rimandonotaapidipagina"/>
-        </w:rPr>
-        <w:footnoteRef/>
-      </w:r>
-      <w:r>
-        <w:t xml:space="preserve"> Sul fatto che la correzione di Bonferroni si possa usare anche nella regressione multipla Cfr. MUNFROM D. – PERRETT J. – SCHAFFER J. – PICCONE A. – ROOZEBOOM M., </w:t>
-      </w:r>
-      <w:r>
-        <w:t>Bonferroni adjustments in tests for regression coefficients</w:t>
-      </w:r>
-      <w:r>
-        <w:t xml:space="preserve"> (Internet), 2006, disponibile su </w:t>
-      </w:r>
-      <w:r>
-        <w:rPr>
-          <w:b/>
-        </w:rPr>
-        <w:t>https://www.amstat.org/meetings/jsm/2008/onlineprogram/index.cfm?fuseaction=abstract_details&amp;abstractid=301702</w:t>
-      </w:r>
-      <w:r>
-        <w:t xml:space="preserve"> </w:t>
-      </w:r>
-      <w:r>
-        <w:t>(data di ultima consultazione: Marzo 2016)</w:t>
-      </w:r>
-      <w:r>
-        <w:t>, p.1 ss.</w:t>
-      </w:r>
-    </w:p>
-  </w:footnote>
-  <w:footnote w:id="83">
-    <w:p>
-      <w:pPr>
-        <w:pStyle w:val="Paragrafoelenco"/>
-      </w:pPr>
-      <w:r>
-        <w:rPr>
-          <w:rStyle w:val="Rimandonotaapidipagina"/>
-        </w:rPr>
-        <w:footnoteRef/>
-      </w:r>
-      <w:r>
-        <w:t xml:space="preserve"> ESPA G. – MICCIOLO R. – CANAL L., </w:t>
-      </w:r>
-      <w:r>
-        <w:t>Ricerca con R. Metodi di inferenza statistica</w:t>
-      </w:r>
-      <w:r>
-        <w:t>, Milano, 2013, p. 145.</w:t>
-      </w:r>
-    </w:p>
-  </w:footnote>
-  <w:footnote w:id="84">
-    <w:p>
-      <w:pPr>
-        <w:pStyle w:val="Paragrafoelenco"/>
-      </w:pPr>
-      <w:r>
-        <w:rPr>
-          <w:rStyle w:val="Rimandonotaapidipagina"/>
-        </w:rPr>
-        <w:footnoteRef/>
-      </w:r>
-      <w:r>
-        <w:t xml:space="preserve"> </w:t>
-      </w:r>
-      <w:r>
-        <w:t xml:space="preserve">ALLISON P., </w:t>
-      </w:r>
-      <w:r>
-        <w:rPr>
-          <w:i/>
-        </w:rPr>
-        <w:t>Measures of Fit for Logistic Regression</w:t>
-      </w:r>
-      <w:r>
-        <w:t xml:space="preserve"> (Internet), 2014, disponibile su </w:t>
-      </w:r>
-      <w:r>
-        <w:rPr>
-          <w:b/>
-        </w:rPr>
-        <w:t xml:space="preserve">http://statisticalhorizons.com/wp-content/uploads/GOFForLogisticRegression-Paper.pdf </w:t>
-      </w:r>
-      <w:r>
-        <w:t>(data di ultima consultazione: Marzo 2016)</w:t>
-      </w:r>
-      <w:r>
-        <w:t>, p.1 ss. Buona parte di questo paragrafo si ispira questo lavoro del Professor Allison della University of Pennsylvaina.</w:t>
-      </w:r>
-    </w:p>
-  </w:footnote>
-  <w:footnote w:id="85">
-    <w:p>
-      <w:pPr>
-        <w:pStyle w:val="Paragrafoelenco"/>
-      </w:pPr>
-      <w:r>
-        <w:rPr>
-          <w:rStyle w:val="Rimandonotaapidipagina"/>
-        </w:rPr>
-        <w:footnoteRef/>
-      </w:r>
-      <w:r>
-        <w:t xml:space="preserve"> HOSMER D. – LEMESHOW S., </w:t>
-      </w:r>
-      <w:r>
-        <w:rPr>
-          <w:i/>
-        </w:rPr>
-        <w:t>Applied logistic regression</w:t>
-      </w:r>
-      <w:r>
-        <w:t xml:space="preserve"> (Internet), New York, 2013, par. 5.2.4: “</w:t>
-      </w:r>
-      <w:r>
-        <w:rPr>
-          <w:i/>
-        </w:rPr>
-        <w:t>the ability of a fitted model to discriminate between the two outcomes is more a function of the difference between the groups and magnitudes of the slope coefficients than the logistic model itself</w:t>
-      </w:r>
-      <w:r>
-        <w:t>”.</w:t>
-      </w:r>
-    </w:p>
-  </w:footnote>
-  <w:footnote w:id="86">
-    <w:p>
-      <w:pPr>
-        <w:pStyle w:val="Paragrafoelenco"/>
-      </w:pPr>
-      <w:r>
-        <w:rPr>
-          <w:rStyle w:val="Rimandonotaapidipagina"/>
-        </w:rPr>
-        <w:footnoteRef/>
-      </w:r>
-      <w:r>
-        <w:t xml:space="preserve"> </w:t>
-      </w:r>
-      <w:r>
-        <w:rPr>
-          <w:color w:val="FF0000"/>
-        </w:rPr>
-        <w:t xml:space="preserve">Vedi paragrafo </w:t>
-      </w:r>
-      <w:r>
-        <w:t>.</w:t>
-      </w:r>
-    </w:p>
-  </w:footnote>
-  <w:footnote w:id="87">
-    <w:p>
-      <w:pPr>
-        <w:pStyle w:val="Paragrafoelenco"/>
-      </w:pPr>
-      <w:r>
-        <w:rPr>
-          <w:rStyle w:val="Rimandonotaapidipagina"/>
-        </w:rPr>
-        <w:footnoteRef/>
-      </w:r>
-      <w:r>
-        <w:t xml:space="preserve"> </w:t>
-      </w:r>
-      <w:r>
-        <w:t>LUBISCO A. - MIGNANI S. - PILLATI M.,</w:t>
-      </w:r>
-      <w:r>
-        <w:t xml:space="preserve"> </w:t>
-      </w:r>
-      <w:r>
-        <w:rPr>
-          <w:i/>
-        </w:rPr>
-        <w:t>Op. cit.</w:t>
-      </w:r>
-      <w:r>
-        <w:t>, p. 20.</w:t>
-      </w:r>
-    </w:p>
-  </w:footnote>
-  <w:footnote w:id="88">
-    <w:p>
-      <w:pPr>
-        <w:pStyle w:val="Paragrafoelenco"/>
-      </w:pPr>
-      <w:r>
-        <w:rPr>
-          <w:rStyle w:val="Rimandonotaapidipagina"/>
-        </w:rPr>
-        <w:footnoteRef/>
-      </w:r>
-      <w:r>
-        <w:t xml:space="preserve"> HOSMER D. – LEMESHOW S., </w:t>
-      </w:r>
-      <w:r>
-        <w:rPr>
-          <w:i/>
-        </w:rPr>
-        <w:t>Applied logistic regression</w:t>
-      </w:r>
-      <w:r>
-        <w:t xml:space="preserve"> (Internet), New York, 2013, par. 5.2.1.</w:t>
-      </w:r>
-    </w:p>
-  </w:footnote>
-  <w:footnote w:id="89">
-    <w:p>
-      <w:pPr>
-        <w:pStyle w:val="Paragrafoelenco"/>
-      </w:pPr>
-      <w:r>
-        <w:rPr>
-          <w:rStyle w:val="Rimandonotaapidipagina"/>
-        </w:rPr>
-        <w:footnoteRef/>
-      </w:r>
-      <w:r>
-        <w:t xml:space="preserve"> Lo sviluppo della formula per il residuo di </w:t>
-      </w:r>
-      <w:r>
-        <w:rPr>
-          <w:i/>
-        </w:rPr>
-        <w:t>Pearson</w:t>
-      </w:r>
-      <w:r>
-        <w:t xml:space="preserve"> deve molto a </w:t>
-      </w:r>
-      <w:r>
-        <w:t>LUBISCO A. - MIGNANI S. - PILLATI M.,</w:t>
-      </w:r>
-      <w:r>
-        <w:t xml:space="preserve"> </w:t>
-      </w:r>
-      <w:r>
-        <w:rPr>
-          <w:i/>
-        </w:rPr>
-        <w:t>Op. cit.</w:t>
-      </w:r>
-      <w:r>
-        <w:t>, p. 20 ss.</w:t>
-      </w:r>
-    </w:p>
-  </w:footnote>
-  <w:footnote w:id="90">
-    <w:p>
-      <w:pPr>
-        <w:pStyle w:val="Paragrafoelenco"/>
-      </w:pPr>
-      <w:r>
-        <w:rPr>
-          <w:rStyle w:val="Rimandonotaapidipagina"/>
-        </w:rPr>
-        <w:footnoteRef/>
-      </w:r>
-      <w:r>
-        <w:t xml:space="preserve"> Cfr. KLEINBAUM D – KLEIN MITCHEL, </w:t>
-      </w:r>
-      <w:r>
-        <w:rPr>
-          <w:i/>
-        </w:rPr>
-        <w:t>Op. cit</w:t>
-      </w:r>
-      <w:r>
-        <w:t>, p. 305 ss.</w:t>
       </w:r>
     </w:p>
   </w:footnote>
@@ -19006,16 +20331,16 @@
         <w:footnoteRef/>
       </w:r>
       <w:r>
-        <w:t xml:space="preserve"> HOSMER D. – LEMESHOW S., </w:t>
+        <w:t xml:space="preserve"> CAFFO B., </w:t>
       </w:r>
       <w:r>
         <w:rPr>
           <w:i/>
         </w:rPr>
-        <w:t>Op. cit.</w:t>
-      </w:r>
-      <w:r>
-        <w:t>, par. 5.2.1.</w:t>
+        <w:t>Statistical inference for data science</w:t>
+      </w:r>
+      <w:r>
+        <w:t>, Baltimore, 2015, p. 79 ss.</w:t>
       </w:r>
     </w:p>
   </w:footnote>
@@ -19031,25 +20356,16 @@
         <w:footnoteRef/>
       </w:r>
       <w:r>
-        <w:t xml:space="preserve"> </w:t>
-      </w:r>
-      <w:r>
-        <w:rPr>
-          <w:sz w:val="24"/>
-        </w:rPr>
-        <w:t>ALLISON P.,</w:t>
-      </w:r>
-      <w:r>
-        <w:t xml:space="preserve"> </w:t>
+        <w:t xml:space="preserve"> Cfr KLEINBAUM D – KLEIN MITCHEL, </w:t>
       </w:r>
       <w:r>
         <w:rPr>
           <w:i/>
         </w:rPr>
-        <w:t>Op. cit.</w:t>
-      </w:r>
-      <w:r>
-        <w:t xml:space="preserve">, p. 4. </w:t>
+        <w:t>Op. cit</w:t>
+      </w:r>
+      <w:r>
+        <w:t>, p. 135.</w:t>
       </w:r>
     </w:p>
   </w:footnote>
@@ -19065,17 +20381,28 @@
         <w:footnoteRef/>
       </w:r>
       <w:r>
-        <w:t xml:space="preserve"> Cfr. KLEINBAUM D – KLEIN MITCHEL, </w:t>
+        <w:t xml:space="preserve"> Formula tratta da </w:t>
+      </w:r>
+      <w:r>
+        <w:t>LUBISCO A. - MIGNANI S. - PILLATI M.,</w:t>
+      </w:r>
+      <w:r>
+        <w:t xml:space="preserve"> </w:t>
       </w:r>
       <w:r>
         <w:rPr>
           <w:i/>
         </w:rPr>
-        <w:t>Op. cit</w:t>
-      </w:r>
-      <w:r>
-        <w:t>, pp. 312-318, da cui si prende largamente spunto perla trattazione di questo sottoparagrafo.</w:t>
-      </w:r>
+        <w:t>Op. cit.</w:t>
+      </w:r>
+      <w:r>
+        <w:t>, p. 15.</w:t>
+      </w:r>
+    </w:p>
+    <w:p>
+      <w:pPr>
+        <w:pStyle w:val="Testonotaapidipagina"/>
+      </w:pPr>
     </w:p>
   </w:footnote>
   <w:footnote w:id="94">
@@ -19093,10 +20420,7 @@
         <w:t xml:space="preserve"> </w:t>
       </w:r>
       <w:r>
-        <w:rPr>
-          <w:sz w:val="24"/>
-        </w:rPr>
-        <w:t>ALLISON P.,</w:t>
+        <w:t>LUBISCO A. - MIGNANI S. - PILLATI M.,</w:t>
       </w:r>
       <w:r>
         <w:t xml:space="preserve"> </w:t>
@@ -19108,7 +20432,7 @@
         <w:t>Op. cit.</w:t>
       </w:r>
       <w:r>
-        <w:t>, p. 5.</w:t>
+        <w:t>, p. 23.</w:t>
       </w:r>
     </w:p>
   </w:footnote>
@@ -19124,28 +20448,16 @@
         <w:footnoteRef/>
       </w:r>
       <w:r>
-        <w:t xml:space="preserve"> HOSMER D. – LEMESHOW S., </w:t>
-      </w:r>
-      <w:r>
-        <w:t>A goodness-of-fit test for the multiple logistic regression model</w:t>
-      </w:r>
-      <w:r>
-        <w:t xml:space="preserve">, in </w:t>
-      </w:r>
-      <w:r>
-        <w:rPr>
-          <w:iCs/>
-        </w:rPr>
-        <w:t>Communications in Statistics</w:t>
-      </w:r>
-      <w:r>
-        <w:rPr>
-          <w:iCs/>
-        </w:rPr>
-        <w:t xml:space="preserve">, 1980, pp. </w:t>
-      </w:r>
-      <w:r>
-        <w:t>1043-1069.</w:t>
+        <w:t xml:space="preserve"> KLEINBAUM D – KLEIN MITCHEL, </w:t>
+      </w:r>
+      <w:r>
+        <w:rPr>
+          <w:i/>
+        </w:rPr>
+        <w:t>Op. cit</w:t>
+      </w:r>
+      <w:r>
+        <w:t>, p. 139.</w:t>
       </w:r>
     </w:p>
   </w:footnote>
@@ -19161,13 +20473,13 @@
         <w:footnoteRef/>
       </w:r>
       <w:r>
-        <w:t xml:space="preserve"> ALLISON P., </w:t>
-      </w:r>
-      <w:r>
-        <w:t>Logistic regression using SAS: theory and application</w:t>
-      </w:r>
-      <w:r>
-        <w:t xml:space="preserve"> (Internet), Cary, 2012, par. 3.6</w:t>
+        <w:t xml:space="preserve"> CAFFO B., Statistical inference for data science, cit.</w:t>
+      </w:r>
+      <w:r>
+        <w:t>,</w:t>
+      </w:r>
+      <w:r>
+        <w:t xml:space="preserve"> p. 81.</w:t>
       </w:r>
     </w:p>
   </w:footnote>
@@ -19183,34 +20495,13 @@
         <w:footnoteRef/>
       </w:r>
       <w:r>
-        <w:t xml:space="preserve"> ALLISON P., </w:t>
-      </w:r>
-      <w:r>
-        <w:rPr>
-          <w:i/>
-        </w:rPr>
-        <w:t>Why I don’t trust Lemeshow Test for Logistic Regression</w:t>
-      </w:r>
-      <w:r>
-        <w:t xml:space="preserve"> (Internet), disponibile su </w:t>
-      </w:r>
-      <w:r>
-        <w:rPr>
-          <w:b/>
-        </w:rPr>
-        <w:t>http://statisticalhorizons.com/hosmer-lemeshow</w:t>
-      </w:r>
-      <w:r>
-        <w:rPr>
-          <w:b/>
-        </w:rPr>
-        <w:t xml:space="preserve">, </w:t>
-      </w:r>
-      <w:r>
-        <w:t>(data di ultima consultazione: Marzo 2016)</w:t>
-      </w:r>
-      <w:r>
-        <w:t>..</w:t>
+        <w:t xml:space="preserve"> KLEINBAUM D – KLEIN MITCHEL, </w:t>
+      </w:r>
+      <w:r>
+        <w:t>Op. cit</w:t>
+      </w:r>
+      <w:r>
+        <w:t>, p. 280.</w:t>
       </w:r>
     </w:p>
   </w:footnote>
@@ -19226,31 +20517,10 @@
         <w:footnoteRef/>
       </w:r>
       <w:r>
-        <w:t xml:space="preserve"> HOSMER D. – BURSAC Z. – GAUSS C. – WILLIAMS D., </w:t>
-      </w:r>
-      <w:r>
-        <w:rPr>
-          <w:i/>
-        </w:rPr>
-        <w:t>Purposeful selection of variables in logistic regression</w:t>
-      </w:r>
-      <w:r>
-        <w:t xml:space="preserve"> (Internet), Amherst, 2008, disponibile su </w:t>
-      </w:r>
-      <w:r>
-        <w:rPr>
-          <w:b/>
-        </w:rPr>
-        <w:t>http://www.readcube.com/articles/10.1186%2F1751-0473-3-17</w:t>
-      </w:r>
-      <w:r>
-        <w:rPr>
-          <w:b/>
-        </w:rPr>
         <w:t xml:space="preserve"> </w:t>
       </w:r>
       <w:r>
-        <w:t>(data di ultima consultazione: Marzo 2016)</w:t>
+        <w:t>Ibidem</w:t>
       </w:r>
       <w:r>
         <w:t>.</w:t>
@@ -19269,16 +20539,36 @@
         <w:footnoteRef/>
       </w:r>
       <w:r>
-        <w:t xml:space="preserve"> KLEINBAUM D – KLEIN MITCHEL, </w:t>
-      </w:r>
-      <w:r>
-        <w:rPr>
-          <w:i/>
-        </w:rPr>
-        <w:t>Op. cit</w:t>
-      </w:r>
-      <w:r>
-        <w:t>, p 244 ss.</w:t>
+        <w:t xml:space="preserve"> Sul fatto che la correzione di Bonferroni si possa usare anche nella regressione multipla Cfr. MUNFROM D. – PERRETT J. – SCHAFFER J. – PICCONE A. – ROOZEBOOM M., </w:t>
+      </w:r>
+      <w:r>
+        <w:t>Bonferroni adjustments in tests for regression coefficients</w:t>
+      </w:r>
+      <w:r>
+        <w:t xml:space="preserve"> (Internet), 2006, disponibile su </w:t>
+      </w:r>
+      <w:r>
+        <w:rPr>
+          <w:b/>
+        </w:rPr>
+        <w:t>https://www.amstat.org/meetings/jsm/2008/onlineprogram/index.cfm?fuseaction=abstract_details&amp;abstractid=301702</w:t>
+      </w:r>
+      <w:r>
+        <w:t xml:space="preserve"> </w:t>
+      </w:r>
+      <w:r>
+        <w:t xml:space="preserve">(data di ultima consultazione: </w:t>
+      </w:r>
+      <w:proofErr w:type="gramStart"/>
+      <w:r>
+        <w:t>Marzo</w:t>
+      </w:r>
+      <w:proofErr w:type="gramEnd"/>
+      <w:r>
+        <w:t xml:space="preserve"> 2016)</w:t>
+      </w:r>
+      <w:r>
+        <w:t>, p.1 ss.</w:t>
       </w:r>
     </w:p>
   </w:footnote>
@@ -19294,31 +20584,13 @@
         <w:footnoteRef/>
       </w:r>
       <w:r>
-        <w:t xml:space="preserve"> Cfr. CURINI L., </w:t>
-      </w:r>
-      <w:r>
-        <w:rPr>
-          <w:i/>
-        </w:rPr>
-        <w:t>Regression with a binary dipendent variable: logistic regression diagnostic</w:t>
-      </w:r>
-      <w:r>
-        <w:t xml:space="preserve"> (Internet), Milano, 2014, disponibile su </w:t>
-      </w:r>
-      <w:r>
-        <w:rPr>
-          <w:b/>
-        </w:rPr>
-        <w:t>http://www.sociol.unimi.it/docenti/curini/Multivariate%20PHD%202015/Logit%20&amp;%20Probit%20Diagnostic/PhD%202015%20Probit%20Logit%20Diagnostic.pdf</w:t>
-      </w:r>
-      <w:r>
-        <w:t xml:space="preserve"> </w:t>
-      </w:r>
-      <w:r>
-        <w:t>(data di ultima consultazione: Marzo 2016)</w:t>
-      </w:r>
-      <w:r>
-        <w:t xml:space="preserve">, p. 1. </w:t>
+        <w:t xml:space="preserve"> ESPA G. – MICCIOLO R. – CANAL L., </w:t>
+      </w:r>
+      <w:r>
+        <w:t>Ricerca con R. Metodi di inferenza statistica</w:t>
+      </w:r>
+      <w:r>
+        <w:t>, Milano, 2013, p. 145.</w:t>
       </w:r>
     </w:p>
   </w:footnote>
@@ -19334,49 +20606,39 @@
         <w:footnoteRef/>
       </w:r>
       <w:r>
-        <w:t xml:space="preserve"> Cosa che, se non accade, può generare problemi di </w:t>
+        <w:t xml:space="preserve"> </w:t>
+      </w:r>
+      <w:r>
+        <w:t xml:space="preserve">ALLISON P., </w:t>
       </w:r>
       <w:r>
         <w:rPr>
           <w:i/>
         </w:rPr>
-        <w:t>overdispersion</w:t>
-      </w:r>
-      <w:r>
-        <w:t xml:space="preserve">, cfr. </w:t>
-      </w:r>
-      <w:r>
-        <w:t>Penn State</w:t>
-      </w:r>
-      <w:r>
-        <w:t xml:space="preserve"> University,</w:t>
-      </w:r>
-      <w:r>
-        <w:rPr>
-          <w:i/>
-        </w:rPr>
-        <w:t xml:space="preserve"> Analysis of discrete data</w:t>
-      </w:r>
-      <w:r>
-        <w:t xml:space="preserve"> (Internet), disponibile su </w:t>
+        <w:t>Measures of Fit for Logistic Regression</w:t>
+      </w:r>
+      <w:r>
+        <w:t xml:space="preserve"> (Internet), 2014, disponibile su </w:t>
       </w:r>
       <w:r>
         <w:rPr>
           <w:b/>
         </w:rPr>
-        <w:t>https://onlinecourses.science.psu.edu/stat504/node/162</w:t>
-      </w:r>
-      <w:r>
-        <w:rPr>
-          <w:b/>
-        </w:rPr>
-        <w:t xml:space="preserve"> </w:t>
-      </w:r>
-      <w:r>
-        <w:t>(data di ultima consultazione: Marzo 2016)</w:t>
-      </w:r>
-      <w:r>
-        <w:t>.</w:t>
+        <w:t xml:space="preserve">http://statisticalhorizons.com/wp-content/uploads/GOFForLogisticRegression-Paper.pdf </w:t>
+      </w:r>
+      <w:r>
+        <w:t xml:space="preserve">(data di ultima consultazione: </w:t>
+      </w:r>
+      <w:proofErr w:type="gramStart"/>
+      <w:r>
+        <w:t>Marzo</w:t>
+      </w:r>
+      <w:proofErr w:type="gramEnd"/>
+      <w:r>
+        <w:t xml:space="preserve"> 2016)</w:t>
+      </w:r>
+      <w:r>
+        <w:t>, p.1 ss. Buona parte di questo paragrafo si ispira questo lavoro del Professor Allison della University of Pennsylvaina.</w:t>
       </w:r>
     </w:p>
   </w:footnote>
@@ -19392,16 +20654,25 @@
         <w:footnoteRef/>
       </w:r>
       <w:r>
-        <w:t xml:space="preserve">Cfr. CURINI L., </w:t>
+        <w:t xml:space="preserve"> HOSMER D. – LEMESHOW S., </w:t>
       </w:r>
       <w:r>
         <w:rPr>
           <w:i/>
         </w:rPr>
-        <w:t>Op. cit.</w:t>
-      </w:r>
-      <w:r>
-        <w:t>, p. 4.</w:t>
+        <w:t>Applied logistic regression</w:t>
+      </w:r>
+      <w:r>
+        <w:t xml:space="preserve"> (Internet), New York, 2013, par. 5.2.4: “</w:t>
+      </w:r>
+      <w:r>
+        <w:rPr>
+          <w:i/>
+        </w:rPr>
+        <w:t>the ability of a fitted model to discriminate between the two outcomes is more a function of the difference between the groups and magnitudes of the slope coefficients than the logistic model itself</w:t>
+      </w:r>
+      <w:r>
+        <w:t>”.</w:t>
       </w:r>
     </w:p>
   </w:footnote>
@@ -19417,17 +20688,25 @@
         <w:footnoteRef/>
       </w:r>
       <w:r>
-        <w:t xml:space="preserve"> KABACOFF R., </w:t>
-      </w:r>
-      <w:r>
-        <w:rPr>
-          <w:i/>
-        </w:rPr>
-        <w:t>R in action. Data analysis and graphics with R</w:t>
-      </w:r>
-      <w:r>
-        <w:t xml:space="preserve"> (Internet), New York, 2015, par. 13.1</w:t>
-      </w:r>
+        <w:t xml:space="preserve"> </w:t>
+      </w:r>
+      <w:r>
+        <w:rPr>
+          <w:color w:val="FF0000"/>
+        </w:rPr>
+        <w:t xml:space="preserve">Vedi </w:t>
+      </w:r>
+      <w:proofErr w:type="gramStart"/>
+      <w:r>
+        <w:rPr>
+          <w:color w:val="FF0000"/>
+        </w:rPr>
+        <w:t xml:space="preserve">paragrafo </w:t>
+      </w:r>
+      <w:r>
+        <w:t>.</w:t>
+      </w:r>
+      <w:proofErr w:type="gramEnd"/>
     </w:p>
   </w:footnote>
   <w:footnote w:id="104">
@@ -19442,37 +20721,22 @@
         <w:footnoteRef/>
       </w:r>
       <w:r>
-        <w:t xml:space="preserve"> PARDOE I., COOK D., </w:t>
+        <w:t xml:space="preserve"> </w:t>
+      </w:r>
+      <w:r>
+        <w:t>LUBISCO A. - MIGNANI S. - PILLATI M.,</w:t>
+      </w:r>
+      <w:r>
+        <w:t xml:space="preserve"> </w:t>
       </w:r>
       <w:r>
         <w:rPr>
           <w:i/>
         </w:rPr>
-        <w:t>A Graphical Method for Assessing the Fit</w:t>
-      </w:r>
-      <w:r>
-        <w:rPr>
-          <w:i/>
-        </w:rPr>
-        <w:t xml:space="preserve"> of a Logistic Regression Model</w:t>
-      </w:r>
-      <w:r>
-        <w:t xml:space="preserve"> (Internet), 2002, disponibile su </w:t>
-      </w:r>
-      <w:r>
-        <w:rPr>
-          <w:b/>
-        </w:rPr>
-        <w:t>http://www.amstat.org/sections/SRMS/Proceedings/y2001/Proceed/00276.pdf</w:t>
-      </w:r>
-      <w:r>
-        <w:t xml:space="preserve"> </w:t>
-      </w:r>
-      <w:r>
-        <w:t>(data di ultima consultazione: Marzo 2016)</w:t>
-      </w:r>
-      <w:r>
-        <w:t>, pp. 2-3.</w:t>
+        <w:t>Op. cit.</w:t>
+      </w:r>
+      <w:r>
+        <w:t>, p. 20.</w:t>
       </w:r>
     </w:p>
   </w:footnote>
@@ -19488,40 +20752,16 @@
         <w:footnoteRef/>
       </w:r>
       <w:r>
-        <w:t xml:space="preserve"> Come ALLISON P., </w:t>
+        <w:t xml:space="preserve"> HOSMER D. – LEMESHOW S., </w:t>
       </w:r>
       <w:r>
         <w:rPr>
           <w:i/>
         </w:rPr>
-        <w:t>Logistic regression using SAS: theory and application</w:t>
-      </w:r>
-      <w:r>
-        <w:rPr>
-          <w:i/>
-        </w:rPr>
-        <w:t xml:space="preserve">, </w:t>
-      </w:r>
-      <w:r>
-        <w:t xml:space="preserve">cit., KLEINBAUM D – KLEIN MITCHEL, </w:t>
-      </w:r>
-      <w:r>
-        <w:rPr>
-          <w:i/>
-        </w:rPr>
-        <w:t>Op. cit.</w:t>
-      </w:r>
-      <w:r>
-        <w:t xml:space="preserve">, HOSMER D. – LEMESHOW S., </w:t>
-      </w:r>
-      <w:r>
-        <w:rPr>
-          <w:i/>
-        </w:rPr>
         <w:t>Applied logistic regression</w:t>
       </w:r>
       <w:r>
-        <w:t>, cit.</w:t>
+        <w:t xml:space="preserve"> (Internet), New York, 2013, par. 5.2.1.</w:t>
       </w:r>
     </w:p>
   </w:footnote>
@@ -19537,13 +20777,31 @@
         <w:footnoteRef/>
       </w:r>
       <w:r>
-        <w:t xml:space="preserve"> CAFFO B., </w:t>
-      </w:r>
-      <w:r>
-        <w:t>Regression models for data science in R</w:t>
-      </w:r>
-      <w:r>
-        <w:t>, cit., pp. 96-97.</w:t>
+        <w:t xml:space="preserve"> Lo sviluppo della formula per il residuo di </w:t>
+      </w:r>
+      <w:r>
+        <w:rPr>
+          <w:i/>
+        </w:rPr>
+        <w:t>Pearson</w:t>
+      </w:r>
+      <w:r>
+        <w:t xml:space="preserve"> deve molto a </w:t>
+      </w:r>
+      <w:r>
+        <w:t>LUBISCO A. - MIGNANI S. - PILLATI M.,</w:t>
+      </w:r>
+      <w:r>
+        <w:t xml:space="preserve"> </w:t>
+      </w:r>
+      <w:r>
+        <w:rPr>
+          <w:i/>
+        </w:rPr>
+        <w:t>Op. cit.</w:t>
+      </w:r>
+      <w:r>
+        <w:t>, p. 20 ss.</w:t>
       </w:r>
     </w:p>
   </w:footnote>
@@ -19559,13 +20817,16 @@
         <w:footnoteRef/>
       </w:r>
       <w:r>
-        <w:t xml:space="preserve"> KLEINBAUM D – KLEIN MITCHEL, </w:t>
-      </w:r>
-      <w:r>
-        <w:t>Op. cit.</w:t>
-      </w:r>
-      <w:r>
-        <w:t>, p. 271.</w:t>
+        <w:t xml:space="preserve"> Cfr. KLEINBAUM D – KLEIN MITCHEL, </w:t>
+      </w:r>
+      <w:r>
+        <w:rPr>
+          <w:i/>
+        </w:rPr>
+        <w:t>Op. cit</w:t>
+      </w:r>
+      <w:r>
+        <w:t>, p. 305 ss.</w:t>
       </w:r>
     </w:p>
   </w:footnote>
@@ -19581,13 +20842,16 @@
         <w:footnoteRef/>
       </w:r>
       <w:r>
-        <w:t xml:space="preserve"> PARDOE I., COOK D., </w:t>
-      </w:r>
-      <w:r>
+        <w:t xml:space="preserve"> HOSMER D. – LEMESHOW S., </w:t>
+      </w:r>
+      <w:r>
+        <w:rPr>
+          <w:i/>
+        </w:rPr>
         <w:t>Op. cit.</w:t>
       </w:r>
       <w:r>
-        <w:t>, p1.</w:t>
+        <w:t>, par. 5.2.1.</w:t>
       </w:r>
     </w:p>
   </w:footnote>
@@ -19603,7 +20867,16 @@
         <w:footnoteRef/>
       </w:r>
       <w:r>
-        <w:t xml:space="preserve"> KLEINBAUM D – KLEIN MITCHEL, </w:t>
+        <w:t xml:space="preserve"> </w:t>
+      </w:r>
+      <w:r>
+        <w:rPr>
+          <w:sz w:val="24"/>
+        </w:rPr>
+        <w:t>ALLISON P.,</w:t>
+      </w:r>
+      <w:r>
+        <w:t xml:space="preserve"> </w:t>
       </w:r>
       <w:r>
         <w:rPr>
@@ -19612,7 +20885,7 @@
         <w:t>Op. cit.</w:t>
       </w:r>
       <w:r>
-        <w:t>, p. 271.</w:t>
+        <w:t xml:space="preserve">, p. 4. </w:t>
       </w:r>
     </w:p>
   </w:footnote>
@@ -19628,16 +20901,16 @@
         <w:footnoteRef/>
       </w:r>
       <w:r>
-        <w:t xml:space="preserve"> </w:t>
+        <w:t xml:space="preserve"> Cfr. KLEINBAUM D – KLEIN MITCHEL, </w:t>
       </w:r>
       <w:r>
         <w:rPr>
           <w:i/>
         </w:rPr>
-        <w:t>Ivi</w:t>
-      </w:r>
-      <w:r>
-        <w:t>, p. 273.</w:t>
+        <w:t>Op. cit</w:t>
+      </w:r>
+      <w:r>
+        <w:t>, pp. 312-318, da cui si prende largamente spunto perla trattazione di questo sottoparagrafo.</w:t>
       </w:r>
     </w:p>
   </w:footnote>
@@ -19653,7 +20926,16 @@
         <w:footnoteRef/>
       </w:r>
       <w:r>
-        <w:t xml:space="preserve"> CURINI L., </w:t>
+        <w:t xml:space="preserve"> </w:t>
+      </w:r>
+      <w:r>
+        <w:rPr>
+          <w:sz w:val="24"/>
+        </w:rPr>
+        <w:t>ALLISON P.,</w:t>
+      </w:r>
+      <w:r>
+        <w:t xml:space="preserve"> </w:t>
       </w:r>
       <w:r>
         <w:rPr>
@@ -19678,7 +20960,28 @@
         <w:footnoteRef/>
       </w:r>
       <w:r>
-        <w:t xml:space="preserve"> Il dataset utilizzato nel capitolo 3 contiene molte variabili quantitative.</w:t>
+        <w:t xml:space="preserve"> HOSMER D. – LEMESHOW S., </w:t>
+      </w:r>
+      <w:r>
+        <w:t>A goodness-of-fit test for the multiple logistic regression model</w:t>
+      </w:r>
+      <w:r>
+        <w:t xml:space="preserve">, in </w:t>
+      </w:r>
+      <w:r>
+        <w:rPr>
+          <w:iCs/>
+        </w:rPr>
+        <w:t>Communications in Statistics</w:t>
+      </w:r>
+      <w:r>
+        <w:rPr>
+          <w:iCs/>
+        </w:rPr>
+        <w:t xml:space="preserve">, 1980, pp. </w:t>
+      </w:r>
+      <w:r>
+        <w:t>1043-1069.</w:t>
       </w:r>
     </w:p>
   </w:footnote>
@@ -19694,16 +20997,13 @@
         <w:footnoteRef/>
       </w:r>
       <w:r>
-        <w:t xml:space="preserve"> KLEINBAUM D – KLEIN MITCHEL, </w:t>
-      </w:r>
-      <w:r>
-        <w:rPr>
-          <w:i/>
-        </w:rPr>
-        <w:t>Op. cit.</w:t>
-      </w:r>
-      <w:r>
-        <w:t>, p. 275.</w:t>
+        <w:t xml:space="preserve"> ALLISON P., </w:t>
+      </w:r>
+      <w:r>
+        <w:t>Logistic regression using SAS: theory and application</w:t>
+      </w:r>
+      <w:r>
+        <w:t xml:space="preserve"> (Internet), Cary, 2012, par. 3.6</w:t>
       </w:r>
     </w:p>
   </w:footnote>
@@ -19719,6 +21019,603 @@
         <w:footnoteRef/>
       </w:r>
       <w:r>
+        <w:t xml:space="preserve"> ALLISON P., </w:t>
+      </w:r>
+      <w:r>
+        <w:rPr>
+          <w:i/>
+        </w:rPr>
+        <w:t>Why I don’t trust Lemeshow Test for Logistic Regression</w:t>
+      </w:r>
+      <w:r>
+        <w:t xml:space="preserve"> (Internet), disponibile su </w:t>
+      </w:r>
+      <w:r>
+        <w:rPr>
+          <w:b/>
+        </w:rPr>
+        <w:t>http://statisticalhorizons.com/hosmer-lemeshow</w:t>
+      </w:r>
+      <w:r>
+        <w:rPr>
+          <w:b/>
+        </w:rPr>
+        <w:t xml:space="preserve">, </w:t>
+      </w:r>
+      <w:r>
+        <w:t>(data di ultima consultazione: Marzo 2016</w:t>
+      </w:r>
+      <w:proofErr w:type="gramStart"/>
+      <w:r>
+        <w:t>)</w:t>
+      </w:r>
+      <w:r>
+        <w:t>..</w:t>
+      </w:r>
+      <w:proofErr w:type="gramEnd"/>
+    </w:p>
+  </w:footnote>
+  <w:footnote w:id="115">
+    <w:p>
+      <w:pPr>
+        <w:pStyle w:val="Paragrafoelenco"/>
+      </w:pPr>
+      <w:r>
+        <w:rPr>
+          <w:rStyle w:val="Rimandonotaapidipagina"/>
+        </w:rPr>
+        <w:footnoteRef/>
+      </w:r>
+      <w:r>
+        <w:t xml:space="preserve"> HOSMER D. – BURSAC Z. – GAUSS C. – WILLIAMS D., </w:t>
+      </w:r>
+      <w:r>
+        <w:rPr>
+          <w:i/>
+        </w:rPr>
+        <w:t>Purposeful selection of variables in logistic regression</w:t>
+      </w:r>
+      <w:r>
+        <w:t xml:space="preserve"> (Internet), Amherst, 2008, disponibile su </w:t>
+      </w:r>
+      <w:r>
+        <w:rPr>
+          <w:b/>
+        </w:rPr>
+        <w:t>http://www.readcube.com/articles/10.1186%2F1751-0473-3-17</w:t>
+      </w:r>
+      <w:r>
+        <w:rPr>
+          <w:b/>
+        </w:rPr>
+        <w:t xml:space="preserve"> </w:t>
+      </w:r>
+      <w:r>
+        <w:t xml:space="preserve">(data di ultima consultazione: </w:t>
+      </w:r>
+      <w:proofErr w:type="gramStart"/>
+      <w:r>
+        <w:t>Marzo</w:t>
+      </w:r>
+      <w:proofErr w:type="gramEnd"/>
+      <w:r>
+        <w:t xml:space="preserve"> 2016)</w:t>
+      </w:r>
+      <w:r>
+        <w:t>.</w:t>
+      </w:r>
+    </w:p>
+  </w:footnote>
+  <w:footnote w:id="116">
+    <w:p>
+      <w:pPr>
+        <w:pStyle w:val="Paragrafoelenco"/>
+      </w:pPr>
+      <w:r>
+        <w:rPr>
+          <w:rStyle w:val="Rimandonotaapidipagina"/>
+        </w:rPr>
+        <w:footnoteRef/>
+      </w:r>
+      <w:r>
+        <w:t xml:space="preserve"> KLEINBAUM D – KLEIN MITCHEL, </w:t>
+      </w:r>
+      <w:r>
+        <w:rPr>
+          <w:i/>
+        </w:rPr>
+        <w:t>Op. cit</w:t>
+      </w:r>
+      <w:r>
+        <w:t>, p 244 ss.</w:t>
+      </w:r>
+    </w:p>
+  </w:footnote>
+  <w:footnote w:id="117">
+    <w:p>
+      <w:pPr>
+        <w:pStyle w:val="Paragrafoelenco"/>
+      </w:pPr>
+      <w:r>
+        <w:rPr>
+          <w:rStyle w:val="Rimandonotaapidipagina"/>
+        </w:rPr>
+        <w:footnoteRef/>
+      </w:r>
+      <w:r>
+        <w:t xml:space="preserve"> Cfr. CURINI L., </w:t>
+      </w:r>
+      <w:r>
+        <w:rPr>
+          <w:i/>
+        </w:rPr>
+        <w:t>Regression with a binary dipendent variable: logistic regression diagnostic</w:t>
+      </w:r>
+      <w:r>
+        <w:t xml:space="preserve"> (Internet), Milano, 2014, disponibile su </w:t>
+      </w:r>
+      <w:r>
+        <w:rPr>
+          <w:b/>
+        </w:rPr>
+        <w:t>http://www.sociol.unimi.it/docenti/curini/Multivariate%20PHD%202015/Logit%20&amp;%20Probit%20Diagnostic/PhD%202015%20Probit%20Logit%20Diagnostic.pdf</w:t>
+      </w:r>
+      <w:r>
+        <w:t xml:space="preserve"> </w:t>
+      </w:r>
+      <w:r>
+        <w:t xml:space="preserve">(data di ultima consultazione: </w:t>
+      </w:r>
+      <w:proofErr w:type="gramStart"/>
+      <w:r>
+        <w:t>Marzo</w:t>
+      </w:r>
+      <w:proofErr w:type="gramEnd"/>
+      <w:r>
+        <w:t xml:space="preserve"> 2016)</w:t>
+      </w:r>
+      <w:r>
+        <w:t xml:space="preserve">, p. 1. </w:t>
+      </w:r>
+    </w:p>
+  </w:footnote>
+  <w:footnote w:id="118">
+    <w:p>
+      <w:pPr>
+        <w:pStyle w:val="Paragrafoelenco"/>
+      </w:pPr>
+      <w:r>
+        <w:rPr>
+          <w:rStyle w:val="Rimandonotaapidipagina"/>
+        </w:rPr>
+        <w:footnoteRef/>
+      </w:r>
+      <w:r>
+        <w:t xml:space="preserve"> Cosa che, se non accade, può generare problemi di </w:t>
+      </w:r>
+      <w:r>
+        <w:rPr>
+          <w:i/>
+        </w:rPr>
+        <w:t>overdispersion</w:t>
+      </w:r>
+      <w:r>
+        <w:t xml:space="preserve">, cfr. </w:t>
+      </w:r>
+      <w:r>
+        <w:t>Penn State</w:t>
+      </w:r>
+      <w:r>
+        <w:t xml:space="preserve"> University,</w:t>
+      </w:r>
+      <w:r>
+        <w:rPr>
+          <w:i/>
+        </w:rPr>
+        <w:t xml:space="preserve"> Analysis of discrete data</w:t>
+      </w:r>
+      <w:r>
+        <w:t xml:space="preserve"> (Internet), disponibile su </w:t>
+      </w:r>
+      <w:r>
+        <w:rPr>
+          <w:b/>
+        </w:rPr>
+        <w:t>https://onlinecourses.science.psu.edu/stat504/node/162</w:t>
+      </w:r>
+      <w:r>
+        <w:rPr>
+          <w:b/>
+        </w:rPr>
+        <w:t xml:space="preserve"> </w:t>
+      </w:r>
+      <w:r>
+        <w:t xml:space="preserve">(data di ultima consultazione: </w:t>
+      </w:r>
+      <w:proofErr w:type="gramStart"/>
+      <w:r>
+        <w:t>Marzo</w:t>
+      </w:r>
+      <w:proofErr w:type="gramEnd"/>
+      <w:r>
+        <w:t xml:space="preserve"> 2016)</w:t>
+      </w:r>
+      <w:r>
+        <w:t>.</w:t>
+      </w:r>
+    </w:p>
+  </w:footnote>
+  <w:footnote w:id="119">
+    <w:p>
+      <w:pPr>
+        <w:pStyle w:val="Paragrafoelenco"/>
+      </w:pPr>
+      <w:r>
+        <w:rPr>
+          <w:rStyle w:val="Rimandonotaapidipagina"/>
+        </w:rPr>
+        <w:footnoteRef/>
+      </w:r>
+      <w:r>
+        <w:t xml:space="preserve">Cfr. CURINI L., </w:t>
+      </w:r>
+      <w:r>
+        <w:rPr>
+          <w:i/>
+        </w:rPr>
+        <w:t>Op. cit.</w:t>
+      </w:r>
+      <w:r>
+        <w:t>, p. 4.</w:t>
+      </w:r>
+    </w:p>
+  </w:footnote>
+  <w:footnote w:id="120">
+    <w:p>
+      <w:pPr>
+        <w:pStyle w:val="Paragrafoelenco"/>
+      </w:pPr>
+      <w:r>
+        <w:rPr>
+          <w:rStyle w:val="Rimandonotaapidipagina"/>
+        </w:rPr>
+        <w:footnoteRef/>
+      </w:r>
+      <w:r>
+        <w:t xml:space="preserve"> KABACOFF R., </w:t>
+      </w:r>
+      <w:r>
+        <w:rPr>
+          <w:i/>
+        </w:rPr>
+        <w:t>R in action. Data analysis and graphics with R</w:t>
+      </w:r>
+      <w:r>
+        <w:t xml:space="preserve"> (Internet), New York, 2015, par. 13.1</w:t>
+      </w:r>
+    </w:p>
+  </w:footnote>
+  <w:footnote w:id="121">
+    <w:p>
+      <w:pPr>
+        <w:pStyle w:val="Paragrafoelenco"/>
+      </w:pPr>
+      <w:r>
+        <w:rPr>
+          <w:rStyle w:val="Rimandonotaapidipagina"/>
+        </w:rPr>
+        <w:footnoteRef/>
+      </w:r>
+      <w:r>
+        <w:t xml:space="preserve"> PARDOE I., COOK D., </w:t>
+      </w:r>
+      <w:r>
+        <w:rPr>
+          <w:i/>
+        </w:rPr>
+        <w:t>A Graphical Method for Assessing the Fit</w:t>
+      </w:r>
+      <w:r>
+        <w:rPr>
+          <w:i/>
+        </w:rPr>
+        <w:t xml:space="preserve"> of a Logistic Regression Model</w:t>
+      </w:r>
+      <w:r>
+        <w:t xml:space="preserve"> (Internet), 2002, disponibile su </w:t>
+      </w:r>
+      <w:r>
+        <w:rPr>
+          <w:b/>
+        </w:rPr>
+        <w:t>http://www.amstat.org/sections/SRMS/Proceedings/y2001/Proceed/00276.pdf</w:t>
+      </w:r>
+      <w:r>
+        <w:t xml:space="preserve"> </w:t>
+      </w:r>
+      <w:r>
+        <w:t xml:space="preserve">(data di ultima consultazione: </w:t>
+      </w:r>
+      <w:proofErr w:type="gramStart"/>
+      <w:r>
+        <w:t>Marzo</w:t>
+      </w:r>
+      <w:proofErr w:type="gramEnd"/>
+      <w:r>
+        <w:t xml:space="preserve"> 2016)</w:t>
+      </w:r>
+      <w:r>
+        <w:t>, pp. 2-3.</w:t>
+      </w:r>
+    </w:p>
+  </w:footnote>
+  <w:footnote w:id="122">
+    <w:p>
+      <w:pPr>
+        <w:pStyle w:val="Paragrafoelenco"/>
+      </w:pPr>
+      <w:r>
+        <w:rPr>
+          <w:rStyle w:val="Rimandonotaapidipagina"/>
+        </w:rPr>
+        <w:footnoteRef/>
+      </w:r>
+      <w:r>
+        <w:t xml:space="preserve"> Come ALLISON P., </w:t>
+      </w:r>
+      <w:r>
+        <w:rPr>
+          <w:i/>
+        </w:rPr>
+        <w:t>Logistic regression using SAS: theory and application</w:t>
+      </w:r>
+      <w:r>
+        <w:rPr>
+          <w:i/>
+        </w:rPr>
+        <w:t xml:space="preserve">, </w:t>
+      </w:r>
+      <w:r>
+        <w:t xml:space="preserve">cit., KLEINBAUM D – KLEIN MITCHEL, </w:t>
+      </w:r>
+      <w:r>
+        <w:rPr>
+          <w:i/>
+        </w:rPr>
+        <w:t>Op. cit.</w:t>
+      </w:r>
+      <w:r>
+        <w:t xml:space="preserve">, HOSMER D. – LEMESHOW S., </w:t>
+      </w:r>
+      <w:r>
+        <w:rPr>
+          <w:i/>
+        </w:rPr>
+        <w:t>Applied logistic regression</w:t>
+      </w:r>
+      <w:r>
+        <w:t>, cit.</w:t>
+      </w:r>
+    </w:p>
+  </w:footnote>
+  <w:footnote w:id="123">
+    <w:p>
+      <w:pPr>
+        <w:pStyle w:val="Paragrafoelenco"/>
+      </w:pPr>
+      <w:r>
+        <w:rPr>
+          <w:rStyle w:val="Rimandonotaapidipagina"/>
+        </w:rPr>
+        <w:footnoteRef/>
+      </w:r>
+      <w:r>
+        <w:t xml:space="preserve"> CAFFO B., </w:t>
+      </w:r>
+      <w:r>
+        <w:t>Regression models for data science in R</w:t>
+      </w:r>
+      <w:r>
+        <w:t>, cit., pp. 96-97.</w:t>
+      </w:r>
+    </w:p>
+  </w:footnote>
+  <w:footnote w:id="124">
+    <w:p>
+      <w:pPr>
+        <w:pStyle w:val="Testonotaapidipagina"/>
+      </w:pPr>
+      <w:r>
+        <w:rPr>
+          <w:rStyle w:val="Rimandonotaapidipagina"/>
+        </w:rPr>
+        <w:footnoteRef/>
+      </w:r>
+      <w:r>
+        <w:t xml:space="preserve"> Caffo p. </w:t>
+      </w:r>
+      <w:r>
+        <w:t>100: cita proprio frase sul predittore omesso</w:t>
+      </w:r>
+      <w:r>
+        <w:t>.</w:t>
+      </w:r>
+      <w:bookmarkStart w:id="2" w:name="_GoBack"/>
+      <w:bookmarkEnd w:id="2"/>
+    </w:p>
+  </w:footnote>
+  <w:footnote w:id="125">
+    <w:p>
+      <w:pPr>
+        <w:pStyle w:val="Paragrafoelenco"/>
+      </w:pPr>
+      <w:r>
+        <w:rPr>
+          <w:rStyle w:val="Rimandonotaapidipagina"/>
+        </w:rPr>
+        <w:footnoteRef/>
+      </w:r>
+      <w:r>
+        <w:t xml:space="preserve"> KLEINBAUM D – KLEIN MITCHEL, </w:t>
+      </w:r>
+      <w:r>
+        <w:t>Op. cit.</w:t>
+      </w:r>
+      <w:r>
+        <w:t>, p. 271.</w:t>
+      </w:r>
+    </w:p>
+  </w:footnote>
+  <w:footnote w:id="126">
+    <w:p>
+      <w:pPr>
+        <w:pStyle w:val="Paragrafoelenco"/>
+      </w:pPr>
+      <w:r>
+        <w:rPr>
+          <w:rStyle w:val="Rimandonotaapidipagina"/>
+        </w:rPr>
+        <w:footnoteRef/>
+      </w:r>
+      <w:r>
+        <w:t xml:space="preserve"> PARDOE I., COOK D., </w:t>
+      </w:r>
+      <w:r>
+        <w:t>Op. cit.</w:t>
+      </w:r>
+      <w:r>
+        <w:t>, p1.</w:t>
+      </w:r>
+    </w:p>
+  </w:footnote>
+  <w:footnote w:id="127">
+    <w:p>
+      <w:pPr>
+        <w:pStyle w:val="Paragrafoelenco"/>
+      </w:pPr>
+      <w:r>
+        <w:rPr>
+          <w:rStyle w:val="Rimandonotaapidipagina"/>
+        </w:rPr>
+        <w:footnoteRef/>
+      </w:r>
+      <w:r>
+        <w:t xml:space="preserve"> KLEINBAUM D – KLEIN MITCHEL, </w:t>
+      </w:r>
+      <w:r>
+        <w:rPr>
+          <w:i/>
+        </w:rPr>
+        <w:t>Op. cit.</w:t>
+      </w:r>
+      <w:r>
+        <w:t>, p. 271.</w:t>
+      </w:r>
+    </w:p>
+  </w:footnote>
+  <w:footnote w:id="128">
+    <w:p>
+      <w:pPr>
+        <w:pStyle w:val="Paragrafoelenco"/>
+      </w:pPr>
+      <w:r>
+        <w:rPr>
+          <w:rStyle w:val="Rimandonotaapidipagina"/>
+        </w:rPr>
+        <w:footnoteRef/>
+      </w:r>
+      <w:r>
+        <w:t xml:space="preserve"> </w:t>
+      </w:r>
+      <w:r>
+        <w:rPr>
+          <w:i/>
+        </w:rPr>
+        <w:t>Ivi</w:t>
+      </w:r>
+      <w:r>
+        <w:t>, p. 273.</w:t>
+      </w:r>
+    </w:p>
+  </w:footnote>
+  <w:footnote w:id="129">
+    <w:p>
+      <w:pPr>
+        <w:pStyle w:val="Paragrafoelenco"/>
+      </w:pPr>
+      <w:r>
+        <w:rPr>
+          <w:rStyle w:val="Rimandonotaapidipagina"/>
+        </w:rPr>
+        <w:footnoteRef/>
+      </w:r>
+      <w:r>
+        <w:t xml:space="preserve"> CURINI L., </w:t>
+      </w:r>
+      <w:r>
+        <w:rPr>
+          <w:i/>
+        </w:rPr>
+        <w:t>Op. cit.</w:t>
+      </w:r>
+      <w:r>
+        <w:t>, p. 5.</w:t>
+      </w:r>
+    </w:p>
+  </w:footnote>
+  <w:footnote w:id="130">
+    <w:p>
+      <w:pPr>
+        <w:pStyle w:val="Paragrafoelenco"/>
+      </w:pPr>
+      <w:r>
+        <w:rPr>
+          <w:rStyle w:val="Rimandonotaapidipagina"/>
+        </w:rPr>
+        <w:footnoteRef/>
+      </w:r>
+      <w:r>
+        <w:t xml:space="preserve"> Il dataset utilizzato nel capitolo 3 contiene molte variabili quantitative.</w:t>
+      </w:r>
+    </w:p>
+  </w:footnote>
+  <w:footnote w:id="131">
+    <w:p>
+      <w:pPr>
+        <w:pStyle w:val="Paragrafoelenco"/>
+      </w:pPr>
+      <w:r>
+        <w:rPr>
+          <w:rStyle w:val="Rimandonotaapidipagina"/>
+        </w:rPr>
+        <w:footnoteRef/>
+      </w:r>
+      <w:r>
+        <w:t xml:space="preserve"> KLEINBAUM D – KLEIN MITCHEL, </w:t>
+      </w:r>
+      <w:r>
+        <w:rPr>
+          <w:i/>
+        </w:rPr>
+        <w:t>Op. cit.</w:t>
+      </w:r>
+      <w:r>
+        <w:t>, p. 275.</w:t>
+      </w:r>
+    </w:p>
+  </w:footnote>
+  <w:footnote w:id="132">
+    <w:p>
+      <w:pPr>
+        <w:pStyle w:val="Paragrafoelenco"/>
+      </w:pPr>
+      <w:r>
+        <w:rPr>
+          <w:rStyle w:val="Rimandonotaapidipagina"/>
+        </w:rPr>
+        <w:footnoteRef/>
+      </w:r>
+      <w:r>
         <w:t xml:space="preserve"> </w:t>
       </w:r>
       <w:r>
@@ -19767,14 +21664,22 @@
         <w:t xml:space="preserve">http://www.statcan.gc.ca/pub/12-002-x/2015001/article/14147-eng.htm </w:t>
       </w:r>
       <w:r>
-        <w:t>(data di ultima consultazione: Marzo 2016)</w:t>
+        <w:t xml:space="preserve">(data di ultima consultazione: </w:t>
+      </w:r>
+      <w:proofErr w:type="gramStart"/>
+      <w:r>
+        <w:t>Marzo</w:t>
+      </w:r>
+      <w:proofErr w:type="gramEnd"/>
+      <w:r>
+        <w:t xml:space="preserve"> 2016)</w:t>
       </w:r>
       <w:r>
         <w:t>.</w:t>
       </w:r>
     </w:p>
   </w:footnote>
-  <w:footnote w:id="115">
+  <w:footnote w:id="133">
     <w:p>
       <w:pPr>
         <w:pStyle w:val="Paragrafoelenco"/>
@@ -19816,7 +21721,15 @@
         <w:t xml:space="preserve">science.psu.edu/stat504/node/161 </w:t>
       </w:r>
       <w:r>
-        <w:t>(data di ultima consultazione: Marzo 2016)</w:t>
+        <w:t xml:space="preserve">(data di ultima consultazione: </w:t>
+      </w:r>
+      <w:proofErr w:type="gramStart"/>
+      <w:r>
+        <w:t>Marzo</w:t>
+      </w:r>
+      <w:proofErr w:type="gramEnd"/>
+      <w:r>
+        <w:t xml:space="preserve"> 2016)</w:t>
       </w:r>
       <w:r>
         <w:t>.</w:t>
@@ -22227,7 +24140,7 @@
 </file>
 
 <file path=customXml/itemProps1.xml><?xml version="1.0" encoding="utf-8"?>
-<ds:datastoreItem xmlns:ds="http://schemas.openxmlformats.org/officeDocument/2006/customXml" ds:itemID="{B366E002-26FC-D745-A330-C9D01425A8F2}">
+<ds:datastoreItem xmlns:ds="http://schemas.openxmlformats.org/officeDocument/2006/customXml" ds:itemID="{6BEE5315-79CC-8C45-BF31-B30FE82DF8F0}">
   <ds:schemaRefs>
     <ds:schemaRef ds:uri="http://schemas.openxmlformats.org/officeDocument/2006/bibliography"/>
   </ds:schemaRefs>

--- a/Tesi_di_laurea_CLEA_AC v3.docx
+++ b/Tesi_di_laurea_CLEA_AC v3.docx
@@ -894,21 +894,22 @@
         <w:t>delle</w:t>
       </w:r>
       <w:r>
-        <w:t xml:space="preserve"> unità di analisi secondo due possibili uscite, genericamente “evento” </w:t>
-      </w:r>
-      <w:proofErr w:type="gramStart"/>
-      <w:r>
-        <w:t>e “</w:t>
-      </w:r>
-      <w:proofErr w:type="gramEnd"/>
-      <w:r>
-        <w:t>non evento”</w:t>
-      </w:r>
-      <w:r>
-        <w:t xml:space="preserve"> oppure “presenza dell’attributo” e “assenza dell’attributo”</w:t>
-      </w:r>
-      <w:r>
-        <w:t>. A tal fine si è deciso di u</w:t>
+        <w:t xml:space="preserve"> </w:t>
+      </w:r>
+      <w:r>
+        <w:rPr>
+          <w:color w:val="000000" w:themeColor="text1"/>
+        </w:rPr>
+        <w:t xml:space="preserve">unità di analisi secondo due possibili uscite, </w:t>
+      </w:r>
+      <w:r>
+        <w:rPr>
+          <w:color w:val="000000" w:themeColor="text1"/>
+        </w:rPr>
+        <w:t xml:space="preserve">la presenza o l’assenza di un attributo. </w:t>
+      </w:r>
+      <w:r>
+        <w:t>A tal fine si è deciso di u</w:t>
       </w:r>
       <w:r>
         <w:t>tilizzare la regressione logist</w:t>
@@ -968,7 +969,10 @@
         <w:t xml:space="preserve">è </w:t>
       </w:r>
       <w:r>
-        <w:t xml:space="preserve">quello che più permetteva un approfondimento di concetti di statistica inferenziale, facendo così scampare il pericolo di una eccessiva robotizzazione </w:t>
+        <w:t>quello che più permette</w:t>
+      </w:r>
+      <w:r>
+        <w:t xml:space="preserve"> un approfondimento di concetti di statistica inferenziale, facendo così scampare il pericolo di una eccessiva robotizzazione </w:t>
       </w:r>
       <w:r>
         <w:t xml:space="preserve">(leggi: scarsa interpretabilità) </w:t>
@@ -979,7 +983,16 @@
     </w:p>
     <w:p>
       <w:r>
-        <w:t xml:space="preserve">La struttura dello scritto consiste di due capitoli iniziali di presentazione degli strumenti statistici poi utilizzati nel terzo capitolo, quello centrale, di svolgimento di una analisi dei dati originale. Alla luce di ciò si è limitato l’approfondimento di dimostrazioni matematiche delle formule presenti a quanto era strettamente necessario per la comprensione dei concetti al fine del loro utilizzo nell’analisi stessa. </w:t>
+        <w:t xml:space="preserve">La struttura dello scritto consiste di due capitoli iniziali di presentazione degli strumenti statistici poi utilizzati nel </w:t>
+      </w:r>
+      <w:r>
+        <w:t>capitolo</w:t>
+      </w:r>
+      <w:r>
+        <w:t xml:space="preserve"> terzo</w:t>
+      </w:r>
+      <w:r>
+        <w:t xml:space="preserve">, quello centrale, di svolgimento di una analisi dei dati originale. Alla luce di ciò si è limitato l’approfondimento di dimostrazioni matematiche delle formule presenti a quanto era strettamente necessario per la comprensione dei concetti al fine del loro utilizzo nell’analisi stessa. </w:t>
       </w:r>
     </w:p>
     <w:p>
@@ -993,14 +1006,14 @@
         <w:t>rivolta a un campione dei suoi clienti. L’obiettivo sarà individuare quelle caratteristiche che per</w:t>
       </w:r>
       <w:r>
-        <w:t xml:space="preserve">mettano di definire in anticipo, su tutta la </w:t>
+        <w:t xml:space="preserve">mettano di definire in anticipo, su tutta la popolazione dei clienti, </w:t>
+      </w:r>
+      <w:r>
+        <w:t xml:space="preserve">quali saranno favorevoli alla sottoscrizione del nuovo </w:t>
       </w:r>
       <w:r>
         <w:lastRenderedPageBreak/>
-        <w:t xml:space="preserve">popolazione dei clienti, </w:t>
-      </w:r>
-      <w:r>
-        <w:t>quali saranno favorevoli alla sottoscrizione del nuovo contratto e discriminarli da quelli contrari, in modo da canalizzare in maniera efficiente lo sforzo dei venditori della banca</w:t>
+        <w:t>contratto e discriminarli da quelli contrari, in modo da canalizzare in maniera efficiente lo sforzo dei venditori della banca</w:t>
       </w:r>
       <w:r>
         <w:rPr>
@@ -1083,7 +1096,7 @@
         </m:r>
       </m:oMath>
       <w:r>
-        <w:t xml:space="preserve"> ecc. verranno indicate genericamente le variabili casuali. Data una matrice</w:t>
+        <w:t xml:space="preserve"> verranno indicate genericamente le variabili casuali. Data una matrice</w:t>
       </w:r>
       <m:oMath>
         <m:r>
@@ -1572,11 +1585,15 @@
             <m:ctrlPr>
               <w:rPr>
                 <w:rFonts w:ascii="Cambria Math" w:hAnsi="Cambria Math"/>
+                <w:b/>
               </w:rPr>
             </m:ctrlPr>
           </m:sSubPr>
           <m:e>
             <m:r>
+              <m:rPr>
+                <m:sty m:val="bi"/>
+              </m:rPr>
               <w:rPr>
                 <w:rFonts w:ascii="Cambria Math" w:hAnsi="Cambria Math"/>
               </w:rPr>
@@ -1585,6 +1602,9 @@
           </m:e>
           <m:sub>
             <m:r>
+              <m:rPr>
+                <m:sty m:val="bi"/>
+              </m:rPr>
               <w:rPr>
                 <w:rFonts w:ascii="Cambria Math" w:hAnsi="Cambria Math"/>
               </w:rPr>
@@ -1880,7 +1900,19 @@
         <w:rPr>
           <w:rFonts w:eastAsiaTheme="minorEastAsia"/>
         </w:rPr>
-        <w:t>si indicherà l’insieme dei coefficienti.</w:t>
+        <w:t>si indicherà l’insieme dei coefficienti</w:t>
+      </w:r>
+      <w:r>
+        <w:rPr>
+          <w:rFonts w:eastAsiaTheme="minorEastAsia"/>
+        </w:rPr>
+        <w:t xml:space="preserve"> di un modello</w:t>
+      </w:r>
+      <w:r>
+        <w:rPr>
+          <w:rFonts w:eastAsiaTheme="minorEastAsia"/>
+        </w:rPr>
+        <w:t>.</w:t>
       </w:r>
     </w:p>
     <w:p>
@@ -1914,7 +1946,13 @@
         <w:rPr>
           <w:rFonts w:eastAsiaTheme="minorEastAsia"/>
         </w:rPr>
-        <w:t xml:space="preserve">anto al lessico, la variabile </w:t>
+        <w:t>anto alla terminologia</w:t>
+      </w:r>
+      <w:r>
+        <w:rPr>
+          <w:rFonts w:eastAsiaTheme="minorEastAsia"/>
+        </w:rPr>
+        <w:t xml:space="preserve">, la variabile </w:t>
       </w:r>
       <w:r>
         <w:rPr>
@@ -1950,21 +1988,7 @@
         <w:rPr>
           <w:rFonts w:eastAsiaTheme="minorEastAsia"/>
         </w:rPr>
-        <w:t xml:space="preserve"> La presenza di un attributo dicotomico verrà chiamata “evento”, e l’assenza “non-evento”, oppure “caso” </w:t>
-      </w:r>
-      <w:proofErr w:type="gramStart"/>
-      <w:r>
-        <w:rPr>
-          <w:rFonts w:eastAsiaTheme="minorEastAsia"/>
-        </w:rPr>
-        <w:t>e “</w:t>
-      </w:r>
-      <w:proofErr w:type="gramEnd"/>
-      <w:r>
-        <w:rPr>
-          <w:rFonts w:eastAsiaTheme="minorEastAsia"/>
-        </w:rPr>
-        <w:t xml:space="preserve">non-caso”. La probabilità stimata che una unità sia classificabile come evento potrà essere definita, oltre che con la locuzione estesa, anche come </w:t>
+        <w:t xml:space="preserve"> La presenza di un attributo dicotomico verrà chiamata “evento”, e l’assenza “non-evento”, oppure “caso” e “non-caso”. La probabilità stimata che una unità sia classificabile come evento potrà essere definita, oltre che con la locuzione estesa, anche come </w:t>
       </w:r>
       <w:r>
         <w:rPr>
@@ -2020,13 +2044,28 @@
         <w:t>concettualmente</w:t>
       </w:r>
       <w:r>
-        <w:t xml:space="preserve"> il caso di studio del III Capitolo, che per l’appunto consiste nella creazione di un modello di </w:t>
+        <w:t xml:space="preserve"> il caso di studio del c</w:t>
+      </w:r>
+      <w:r>
+        <w:t>apitolo</w:t>
+      </w:r>
+      <w:r>
+        <w:t xml:space="preserve"> terzo</w:t>
+      </w:r>
+      <w:r>
+        <w:t xml:space="preserve">, che per l’appunto consiste nella creazione di un modello di </w:t>
       </w:r>
       <w:r>
         <w:t xml:space="preserve">regressione logistica </w:t>
       </w:r>
       <w:r>
-        <w:t>binaria. Per questo molti temi di alto valore ma altrettanta alta complessità, legati o ad algoritmo di tipo differente (</w:t>
+        <w:t>binaria. Per questo molti temi di alto valore ma altrettanta alta complessità, legati o ad algoritm</w:t>
+      </w:r>
+      <w:r>
+        <w:t>i</w:t>
+      </w:r>
+      <w:r>
+        <w:t xml:space="preserve"> di tipo differente (</w:t>
       </w:r>
       <w:r>
         <w:t xml:space="preserve">KNN, </w:t>
@@ -2108,11 +2147,29 @@
     </w:p>
     <w:p>
       <w:r>
-        <w:t xml:space="preserve">Supponendo di aver raccolto dei dati e di avere a disposizione un campione da analizzare, lo studioso conoscerà una serie di caratteristiche delle unità oggetto di studio; queste caratteristiche osservate e misurate sono le cosiddette variabili indipendenti, o esplicative, le informazioni cioè grazie alle quali vogliamo conoscere qualcosa sul fenomeno in oggetto. Spesso (non sempre, come nel caso dei modelli non supervisionati di cui si tratterà in seguito) questo fenomeno si concretizza in un attributo che viene misurato tramite una variabile dipendente, o di risposta, che può essere qualitativa o quantitativa. L’obiettivo </w:t>
+        <w:t>Supponendo di aver raccolto dei dati e di avere a disposizione un campione da analizzare, lo studioso conoscerà una serie di caratteristiche delle unità oggetto di studio; queste caratteristiche osservate e misurate sono le cosiddette variabili indipendenti, o esplicative, le informazioni cioè grazie alle quali vogliamo conoscere qualcosa sul fenomeno in oggetto. Spesso (non sempre</w:t>
+      </w:r>
+      <w:r>
+        <w:t>, come nel caso dei modelli non-</w:t>
+      </w:r>
+      <w:r>
+        <w:t xml:space="preserve">supervisionati di cui si tratterà in seguito) questo fenomeno si concretizza in un attributo che viene misurato tramite una variabile dipendente, o di risposta, che può essere qualitativa o quantitativa. L’obiettivo </w:t>
       </w:r>
       <w:r>
         <w:lastRenderedPageBreak/>
-        <w:t xml:space="preserve">dell’apprendimento statistico è quello di individuare grazie ai dati raccolti una funzione che permetta in futuro, partendo dai medesimi dati raccolti, di di predire in futuro l’attributo prima che si debba (magari con alti costi) misurarlo. Ad esempio, una compagnia di </w:t>
+        <w:t xml:space="preserve">dell’apprendimento statistico è quello di individuare grazie ai dati raccolti una funzione che permetta in futuro, partendo dai medesimi dati </w:t>
+      </w:r>
+      <w:r>
+        <w:t>di input</w:t>
+      </w:r>
+      <w:r>
+        <w:t xml:space="preserve">, di predire in futuro l’attributo prima che si debba (magari con alti costi) misurarlo. Ad esempio, una </w:t>
+      </w:r>
+      <w:r>
+        <w:t>azienda</w:t>
+      </w:r>
+      <w:r>
+        <w:t xml:space="preserve"> di </w:t>
       </w:r>
       <w:r>
         <w:rPr>
@@ -2121,16 +2178,28 @@
         <w:t>e-commerce</w:t>
       </w:r>
       <w:r>
-        <w:t xml:space="preserve"> che subisce frodi da parte dei suoi clienti, e che quindi può associare ad ogni unità (il cliente) un attributo (frode sì o no) può ambire ad utilizzare questi dati per poter calcolare la propensione alla frode dei futuri clienti </w:t>
+        <w:t xml:space="preserve"> che subisce</w:t>
+      </w:r>
+      <w:r>
+        <w:t xml:space="preserve"> frodi da parte dei suoi clienti, e che quindi può associare ad ogni unità (il cliente) un attributo (frode sì o no) può ambire ad utilizzare questi dati </w:t>
+      </w:r>
+      <w:r>
+        <w:t xml:space="preserve">e le caratteristiche note del cliente (ad esempio età, numro di transazioni precedenti, genere, occupazione, ecc.) </w:t>
+      </w:r>
+      <w:r>
+        <w:t xml:space="preserve">per poter calcolare la propensione alla frode dei futuri clienti </w:t>
       </w:r>
       <w:r>
         <w:t>prima che essi facciano una</w:t>
       </w:r>
       <w:r>
-        <w:t xml:space="preserve"> transazione. Oppure una banca che ha crediti in sofferenza e vuole utilizzare questa esperienza “costosa” per individuare quelle caratteristiche che permettano di individuare in anticipo un cliente che avrà difficoltà a pagare. Piuttosto che una compagnia assicuratrice che deve calcolare il giusto premio che un cliente deve pagare alla luce della sua propensione ad avere</w:t>
-      </w:r>
-      <w:r>
-        <w:t xml:space="preserve"> sinistri.</w:t>
+        <w:t xml:space="preserve"> transazione. Oppure una banca che ha crediti in sofferenza e vuole utilizzare questa esperienza “costosa” per individuare quelle caratteristiche che permettano di individuare in anticipo un cliente che avrà difficoltà a pagare. Piuttosto che una compagnia assicuratrice che deve calcolare il giusto premio che un cliente deve pagare alla luce della sua </w:t>
+      </w:r>
+      <w:r>
+        <w:t>storia assicurativa</w:t>
+      </w:r>
+      <w:r>
+        <w:t>.</w:t>
       </w:r>
     </w:p>
     <w:p>
@@ -2286,26 +2355,50 @@
         <w:rPr>
           <w:rFonts w:eastAsiaTheme="minorEastAsia"/>
         </w:rPr>
-        <w:t xml:space="preserve">che è una componente fondamentale della funzione. Infatti il termine di errore rappresenta il contributo di variabili non misurabili ma utili a predire il fenomeno, rappresenta la variabilità non sistematica (e quindi per natura imprevedibile) di un fenomeno. Ai fini dell’apprendimento statistico, è importante assumere che il termine di errore abbia media nulla (cioè che ci si sbagli in ogni predizione, ma in maniera non sistematica, </w:t>
-      </w:r>
-      <w:r>
-        <w:rPr>
-          <w:rFonts w:eastAsiaTheme="minorEastAsia"/>
-        </w:rPr>
-        <w:t>come una retta di regressione che trafigge a mezza altezza una nuvola di punti</w:t>
-      </w:r>
-      <w:r>
-        <w:rPr>
-          <w:rFonts w:eastAsiaTheme="minorEastAsia"/>
-        </w:rPr>
-        <w:t xml:space="preserve">) e che sia indipendente (non </w:t>
+        <w:t xml:space="preserve">che è una componente fondamentale della funzione. Infatti il termine di errore rappresenta il contributo di variabili non misurabili ma utili a predire il fenomeno, </w:t>
+      </w:r>
+      <w:r>
+        <w:rPr>
+          <w:rFonts w:eastAsiaTheme="minorEastAsia"/>
+        </w:rPr>
+        <w:t xml:space="preserve">e </w:t>
+      </w:r>
+      <w:r>
+        <w:rPr>
+          <w:rFonts w:eastAsiaTheme="minorEastAsia"/>
+        </w:rPr>
+        <w:t>rappresenta la variabilità non sistematica (e quindi per natura imprevedibile) di un fenomeno. Ai fin</w:t>
+      </w:r>
+      <w:r>
+        <w:rPr>
+          <w:rFonts w:eastAsiaTheme="minorEastAsia"/>
+        </w:rPr>
+        <w:t>i dell’apprendimento statistico</w:t>
+      </w:r>
+      <w:r>
+        <w:rPr>
+          <w:rFonts w:eastAsiaTheme="minorEastAsia"/>
+        </w:rPr>
+        <w:t xml:space="preserve"> è importante assumere che il termine di errore abbia media nulla (cioè che ci si sbagli in ogni predizione, ma in maniera non sistematica, </w:t>
+      </w:r>
+      <w:r>
+        <w:rPr>
+          <w:rFonts w:eastAsiaTheme="minorEastAsia"/>
+        </w:rPr>
+        <w:t xml:space="preserve">come una retta di regressione </w:t>
       </w:r>
       <w:r>
         <w:rPr>
           <w:rFonts w:eastAsiaTheme="minorEastAsia"/>
         </w:rPr>
         <w:lastRenderedPageBreak/>
-        <w:t>predicibile) dai predittori</w:t>
+        <w:t>che trafigge a mezza altezza una nuvola di punti</w:t>
+      </w:r>
+      <w:r>
+        <w:rPr>
+          <w:rFonts w:eastAsiaTheme="minorEastAsia"/>
+        </w:rPr>
+        <w:t>) e che sia indipendente (non predicibile) dai predittori</w:t>
       </w:r>
       <w:r>
         <w:rPr>
@@ -2493,7 +2586,6 @@
         <w:t>, cioè la funzione stimata grazie all’analisi campionaria. Sarà questo l’oggetto della nostra attenzione lungo tutto l’elaborato.</w:t>
       </w:r>
     </w:p>
-    <w:p/>
     <w:bookmarkEnd w:id="0"/>
     <w:p>
       <w:pPr>
@@ -2550,7 +2642,43 @@
         <w:rPr>
           <w:rFonts w:eastAsiaTheme="minorEastAsia"/>
         </w:rPr>
-        <w:t xml:space="preserve"> sicuramente si commetterà un errore, perché una stima perfetta partendo da dati campionari è molto complicata. Teoricamente questo errore è comprimibile, ma anche immaginando di poter fornire una stima perfetta per </w:t>
+        <w:t xml:space="preserve"> sicuramente si commetterà un errore, perché una stima perfetta partendo da dati campionari </w:t>
+      </w:r>
+      <w:r>
+        <w:rPr>
+          <w:rFonts w:eastAsiaTheme="minorEastAsia"/>
+        </w:rPr>
+        <w:t xml:space="preserve">limitati </w:t>
+      </w:r>
+      <w:r>
+        <w:rPr>
+          <w:rFonts w:eastAsiaTheme="minorEastAsia"/>
+        </w:rPr>
+        <w:t xml:space="preserve">è molto </w:t>
+      </w:r>
+      <w:r>
+        <w:rPr>
+          <w:rFonts w:eastAsiaTheme="minorEastAsia"/>
+        </w:rPr>
+        <w:t>complessa. Q</w:t>
+      </w:r>
+      <w:r>
+        <w:rPr>
+          <w:rFonts w:eastAsiaTheme="minorEastAsia"/>
+        </w:rPr>
+        <w:t>uesto errore è comprimibile</w:t>
+      </w:r>
+      <w:r>
+        <w:rPr>
+          <w:rFonts w:eastAsiaTheme="minorEastAsia"/>
+        </w:rPr>
+        <w:t xml:space="preserve"> in funzione della qualità dell’analisi svolta</w:t>
+      </w:r>
+      <w:r>
+        <w:rPr>
+          <w:rFonts w:eastAsiaTheme="minorEastAsia"/>
+        </w:rPr>
+        <w:t xml:space="preserve">, ma anche immaginando di poter fornire una stima perfetta per </w:t>
       </w:r>
       <m:oMath>
         <m:r>
@@ -3276,7 +3404,11 @@
         <w:footnoteReference w:id="11"/>
       </w:r>
       <w:r>
-        <w:t>. Un ulteriore svantaggio è che, adattandosi molto ai dati processati, i modelli non-parametrici tendono a soffrire di più di un concetto chiave che incontreremo nel proseguo della trattazione, ovvero l’</w:t>
+        <w:t xml:space="preserve">. Un ulteriore svantaggio è che, adattandosi molto ai dati processati, i modelli non-parametrici tendono a soffrire di più di un concetto chiave che incontreremo nel proseguo della trattazione, ovvero </w:t>
+      </w:r>
+      <w:commentRangeStart w:id="1"/>
+      <w:r>
+        <w:t>l’</w:t>
       </w:r>
       <w:r>
         <w:rPr>
@@ -3284,6 +3416,13 @@
         </w:rPr>
         <w:t>overfitting</w:t>
       </w:r>
+      <w:commentRangeEnd w:id="1"/>
+      <w:r>
+        <w:rPr>
+          <w:rStyle w:val="Rimandocommento"/>
+        </w:rPr>
+        <w:commentReference w:id="1"/>
+      </w:r>
       <w:r>
         <w:t>.</w:t>
       </w:r>
@@ -3312,7 +3451,21 @@
         <w:footnoteReference w:id="12"/>
       </w:r>
       <w:r>
-        <w:t xml:space="preserve"> per valutare la bontà di adattamento ai dati. La regressione lineare ha l’errore quadratico medio e la statistica F</w:t>
+        <w:t xml:space="preserve"> </w:t>
+      </w:r>
+      <w:commentRangeStart w:id="2"/>
+      <w:r>
+        <w:t>per</w:t>
+      </w:r>
+      <w:commentRangeEnd w:id="2"/>
+      <w:r>
+        <w:rPr>
+          <w:rStyle w:val="Rimandocommento"/>
+        </w:rPr>
+        <w:commentReference w:id="2"/>
+      </w:r>
+      <w:r>
+        <w:t xml:space="preserve"> valutare la bontà di adattamento ai dati. La regressione lineare ha l’errore quadratico medio e la statistica F</w:t>
       </w:r>
       <w:r>
         <w:rPr>
@@ -3344,11 +3497,19 @@
       <w:r>
         <w:t>la KNN l’errore quadratico medio piuttosto che la sensitività</w:t>
       </w:r>
+      <w:commentRangeStart w:id="3"/>
       <w:r>
         <w:rPr>
           <w:rStyle w:val="Rimandonotaapidipagina"/>
         </w:rPr>
         <w:footnoteReference w:id="15"/>
+      </w:r>
+      <w:commentRangeEnd w:id="3"/>
+      <w:r>
+        <w:rPr>
+          <w:rStyle w:val="Rimandocommento"/>
+        </w:rPr>
+        <w:commentReference w:id="3"/>
       </w:r>
       <w:r>
         <w:t xml:space="preserve"> a seconda che la si usi per fini di regressione o classificazione (sulla cui distinzione si approfondirà successivamente)</w:t>
@@ -3783,24 +3944,13 @@
       </w:r>
       <w:r>
         <w:lastRenderedPageBreak/>
-        <w:t xml:space="preserve">riesce ad avvicinarsi a quella osservata (tipicamente tramite l’errore quadratico medio). Un modello di classificazione invece mira ad assegnare ogni unità statistica a una certa classe; la classificazione sarà binaria (caso più frequente) se i gruppi sono due, altrimenti sarà multinomiale. Un modello di classificazione può avere l’obiettivo di predire se un cittadino americano voterà per i democratici, per i repubblicani o per il candidato indipendente. Anche un modello non-supervisionato come </w:t>
-      </w:r>
-      <w:proofErr w:type="gramStart"/>
-      <w:r>
-        <w:t xml:space="preserve">la </w:t>
+        <w:t xml:space="preserve">riesce ad avvicinarsi a quella osservata (tipicamente tramite l’errore quadratico medio). Un modello di classificazione invece mira ad assegnare ogni unità statistica a una certa classe; la classificazione sarà binaria (caso più frequente) se i gruppi sono due, altrimenti sarà multinomiale. Un modello di classificazione può avere l’obiettivo di predire se un cittadino americano voterà per i democratici, per i repubblicani o per il candidato indipendente. Anche un modello non-supervisionato come la </w:t>
       </w:r>
       <w:r>
         <w:rPr>
           <w:i/>
         </w:rPr>
-        <w:t>cluster</w:t>
-      </w:r>
-      <w:proofErr w:type="gramEnd"/>
-      <w:r>
-        <w:rPr>
-          <w:i/>
-        </w:rPr>
-        <w:t xml:space="preserve"> analysis</w:t>
+        <w:t>cluster analysis</w:t>
       </w:r>
       <w:r>
         <w:t xml:space="preserve"> esegue una classificazione, benché non si conoscano a priori i gruppi in cui sussumere le osservazioni.</w:t>
@@ -7142,7 +7292,7 @@
                     <pic:cNvPicPr/>
                   </pic:nvPicPr>
                   <pic:blipFill>
-                    <a:blip r:embed="rId9"/>
+                    <a:blip r:embed="rId11"/>
                     <a:stretch>
                       <a:fillRect/>
                     </a:stretch>
@@ -7303,15 +7453,7 @@
         <w:ind w:firstLine="0"/>
       </w:pPr>
       <w:r>
-        <w:t xml:space="preserve">dove “positivo” sta per “predetto come evento” </w:t>
-      </w:r>
-      <w:proofErr w:type="gramStart"/>
-      <w:r>
-        <w:t>e “</w:t>
-      </w:r>
-      <w:proofErr w:type="gramEnd"/>
-      <w:r>
-        <w:t>negativo” sta per “predetto come non-evento”.</w:t>
+        <w:t>dove “positivo” sta per “predetto come evento” e “negativo” sta per “predetto come non-evento”.</w:t>
       </w:r>
     </w:p>
     <w:p>
@@ -7895,29 +8037,14 @@
         <w:rPr>
           <w:rFonts w:eastAsiaTheme="minorEastAsia"/>
         </w:rPr>
-        <w:t xml:space="preserve"> (cioè se </w:t>
-      </w:r>
-      <w:proofErr w:type="gramStart"/>
-      <w:r>
-        <w:rPr>
-          <w:rFonts w:eastAsiaTheme="minorEastAsia"/>
-        </w:rPr>
-        <w:t xml:space="preserve">i </w:t>
+        <w:t xml:space="preserve"> (cioè se i </w:t>
       </w:r>
       <w:r>
         <w:rPr>
           <w:rFonts w:eastAsiaTheme="minorEastAsia"/>
           <w:i/>
         </w:rPr>
-        <w:t>false</w:t>
-      </w:r>
-      <w:proofErr w:type="gramEnd"/>
-      <w:r>
-        <w:rPr>
-          <w:rFonts w:eastAsiaTheme="minorEastAsia"/>
-          <w:i/>
-        </w:rPr>
-        <w:t xml:space="preserve"> positives</w:t>
+        <w:t>false positives</w:t>
       </w:r>
       <w:r>
         <w:rPr>
@@ -8358,7 +8485,7 @@
                     <pic:cNvPicPr/>
                   </pic:nvPicPr>
                   <pic:blipFill>
-                    <a:blip r:embed="rId10"/>
+                    <a:blip r:embed="rId12"/>
                     <a:stretch>
                       <a:fillRect/>
                     </a:stretch>
@@ -8591,7 +8718,7 @@
                     <pic:cNvPicPr/>
                   </pic:nvPicPr>
                   <pic:blipFill>
-                    <a:blip r:embed="rId11"/>
+                    <a:blip r:embed="rId13"/>
                     <a:stretch>
                       <a:fillRect/>
                     </a:stretch>
@@ -8649,7 +8776,7 @@
                     <pic:cNvPicPr/>
                   </pic:nvPicPr>
                   <pic:blipFill>
-                    <a:blip r:embed="rId12"/>
+                    <a:blip r:embed="rId14"/>
                     <a:stretch>
                       <a:fillRect/>
                     </a:stretch>
@@ -8924,7 +9051,7 @@
                     <pic:cNvPicPr/>
                   </pic:nvPicPr>
                   <pic:blipFill>
-                    <a:blip r:embed="rId13"/>
+                    <a:blip r:embed="rId15"/>
                     <a:stretch>
                       <a:fillRect/>
                     </a:stretch>
@@ -9286,7 +9413,7 @@
         </w:rPr>
         <w:t>, in quanto modello volto a predire il valor</w:t>
       </w:r>
-      <w:bookmarkStart w:id="1" w:name="_Toc443849173"/>
+      <w:bookmarkStart w:id="5" w:name="_Toc443849173"/>
       <w:r>
         <w:rPr>
           <w:rFonts w:eastAsiaTheme="minorEastAsia"/>
@@ -9871,7 +9998,7 @@
         </m:oMath>
       </m:oMathPara>
     </w:p>
-    <w:bookmarkEnd w:id="1"/>
+    <w:bookmarkEnd w:id="5"/>
     <w:p>
       <w:pPr>
         <w:ind w:firstLine="0"/>
@@ -9962,7 +10089,7 @@
                     <pic:cNvPicPr/>
                   </pic:nvPicPr>
                   <pic:blipFill>
-                    <a:blip r:embed="rId14"/>
+                    <a:blip r:embed="rId16"/>
                     <a:stretch>
                       <a:fillRect/>
                     </a:stretch>
@@ -10261,49 +10388,21 @@
           <w:rPr>
             <w:rFonts w:ascii="Cambria Math" w:hAnsi="Cambria Math"/>
           </w:rPr>
-          <m:t>(</m:t>
+          <m:t>(0;+∞)</m:t>
         </m:r>
-        <w:proofErr w:type="gramStart"/>
+      </m:oMath>
+      <w:r>
+        <w:t>. Tuttavia, se all’ODDS applichiamo il logaritmo naturale il risul</w:t>
+      </w:r>
+      <w:r>
+        <w:t xml:space="preserve">tato è una quantità che va da </w:t>
+      </w:r>
+      <m:oMath>
         <m:r>
           <w:rPr>
             <w:rFonts w:ascii="Cambria Math" w:hAnsi="Cambria Math"/>
           </w:rPr>
-          <m:t>0;+</m:t>
-        </m:r>
-        <w:proofErr w:type="gramEnd"/>
-        <m:r>
-          <w:rPr>
-            <w:rFonts w:ascii="Cambria Math" w:hAnsi="Cambria Math"/>
-          </w:rPr>
-          <m:t>∞)</m:t>
-        </m:r>
-      </m:oMath>
-      <w:r>
-        <w:t>. Tuttavia, se all’ODDS applichiamo il logaritmo naturale il risul</w:t>
-      </w:r>
-      <w:r>
-        <w:t xml:space="preserve">tato è una quantità che va da </w:t>
-      </w:r>
-      <m:oMath>
-        <m:r>
-          <w:rPr>
-            <w:rFonts w:ascii="Cambria Math" w:hAnsi="Cambria Math"/>
-          </w:rPr>
-          <m:t>(-</m:t>
-        </m:r>
-        <w:proofErr w:type="gramStart"/>
-        <m:r>
-          <w:rPr>
-            <w:rFonts w:ascii="Cambria Math" w:hAnsi="Cambria Math"/>
-          </w:rPr>
-          <m:t>∞;+</m:t>
-        </m:r>
-        <w:proofErr w:type="gramEnd"/>
-        <m:r>
-          <w:rPr>
-            <w:rFonts w:ascii="Cambria Math" w:hAnsi="Cambria Math"/>
-          </w:rPr>
-          <m:t>∞)</m:t>
+          <m:t>(-∞;+∞)</m:t>
         </m:r>
       </m:oMath>
       <w:r>
@@ -15400,15 +15499,7 @@
         <w:t>ssunto vie</w:t>
       </w:r>
       <w:r>
-        <w:t xml:space="preserve">ne facilmente violato </w:t>
-      </w:r>
-      <w:proofErr w:type="gramStart"/>
-      <w:r>
-        <w:t>e</w:t>
-      </w:r>
-      <w:proofErr w:type="gramEnd"/>
-      <w:r>
-        <w:t xml:space="preserve"> i test non sono più affidabili</w:t>
+        <w:t>ne facilmente violato e i test non sono più affidabili</w:t>
       </w:r>
       <w:r>
         <w:t>.</w:t>
@@ -16848,7 +16939,7 @@
                     <pic:cNvPicPr/>
                   </pic:nvPicPr>
                   <pic:blipFill>
-                    <a:blip r:embed="rId15"/>
+                    <a:blip r:embed="rId17"/>
                     <a:stretch>
                       <a:fillRect/>
                     </a:stretch>
@@ -17630,8 +17721,8 @@
     </w:p>
     <w:p/>
     <w:sectPr>
-      <w:footerReference w:type="even" r:id="rId16"/>
-      <w:footerReference w:type="default" r:id="rId17"/>
+      <w:footerReference w:type="even" r:id="rId18"/>
+      <w:footerReference w:type="default" r:id="rId19"/>
       <w:pgSz w:w="11900" w:h="16840"/>
       <w:pgMar w:top="1701" w:right="1418" w:bottom="1418" w:left="1985" w:header="709" w:footer="709" w:gutter="0"/>
       <w:cols w:space="708"/>
@@ -17640,6 +17731,69 @@
     </w:sectPr>
   </w:body>
 </w:document>
+</file>
+
+<file path=word/comments.xml><?xml version="1.0" encoding="utf-8"?>
+<w:comments xmlns:wpc="http://schemas.microsoft.com/office/word/2010/wordprocessingCanvas" xmlns:mo="http://schemas.microsoft.com/office/mac/office/2008/main" xmlns:mc="http://schemas.openxmlformats.org/markup-compatibility/2006" xmlns:mv="urn:schemas-microsoft-com:mac:vml" xmlns:o="urn:schemas-microsoft-com:office:office" xmlns:r="http://schemas.openxmlformats.org/officeDocument/2006/relationships" xmlns:m="http://schemas.openxmlformats.org/officeDocument/2006/math" xmlns:v="urn:schemas-microsoft-com:vml" xmlns:wp14="http://schemas.microsoft.com/office/word/2010/wordprocessingDrawing" xmlns:wp="http://schemas.openxmlformats.org/drawingml/2006/wordprocessingDrawing" xmlns:w10="urn:schemas-microsoft-com:office:word" xmlns:w="http://schemas.openxmlformats.org/wordprocessingml/2006/main" xmlns:w14="http://schemas.microsoft.com/office/word/2010/wordml" xmlns:w15="http://schemas.microsoft.com/office/word/2012/wordml" xmlns:wpg="http://schemas.microsoft.com/office/word/2010/wordprocessingGroup" xmlns:wpi="http://schemas.microsoft.com/office/word/2010/wordprocessingInk" xmlns:wne="http://schemas.microsoft.com/office/word/2006/wordml" xmlns:wps="http://schemas.microsoft.com/office/word/2010/wordprocessingShape" mc:Ignorable="w14 w15 wp14">
+  <w:comment w:id="1" w:author="Americo Costantini" w:date="2016-03-11T10:18:00Z" w:initials="AC">
+    <w:p>
+      <w:pPr>
+        <w:pStyle w:val="Testocommento"/>
+      </w:pPr>
+      <w:r>
+        <w:rPr>
+          <w:rStyle w:val="Rimandocommento"/>
+        </w:rPr>
+        <w:annotationRef/>
+      </w:r>
+      <w:r>
+        <w:t>Inserire riferimento?</w:t>
+      </w:r>
+    </w:p>
+  </w:comment>
+  <w:comment w:id="2" w:author="Americo Costantini" w:date="2016-03-11T10:18:00Z" w:initials="AC">
+    <w:p>
+      <w:pPr>
+        <w:pStyle w:val="Testocommento"/>
+      </w:pPr>
+      <w:r>
+        <w:rPr>
+          <w:rStyle w:val="Rimandocommento"/>
+        </w:rPr>
+        <w:annotationRef/>
+      </w:r>
+      <w:r>
+        <w:t>Inserire riferimento in nota 12?</w:t>
+      </w:r>
+    </w:p>
+  </w:comment>
+  <w:comment w:id="3" w:author="Americo Costantini" w:date="2016-03-11T10:19:00Z" w:initials="AC">
+    <w:p>
+      <w:pPr>
+        <w:pStyle w:val="Testocommento"/>
+      </w:pPr>
+      <w:r>
+        <w:rPr>
+          <w:rStyle w:val="Rimandocommento"/>
+        </w:rPr>
+        <w:annotationRef/>
+      </w:r>
+      <w:r>
+        <w:t>Riferimento?</w:t>
+      </w:r>
+      <w:bookmarkStart w:id="4" w:name="_GoBack"/>
+      <w:bookmarkEnd w:id="4"/>
+    </w:p>
+  </w:comment>
+</w:comments>
+</file>
+
+<file path=word/commentsExtended.xml><?xml version="1.0" encoding="utf-8"?>
+<w15:commentsEx xmlns:wpc="http://schemas.microsoft.com/office/word/2010/wordprocessingCanvas" xmlns:mo="http://schemas.microsoft.com/office/mac/office/2008/main" xmlns:mc="http://schemas.openxmlformats.org/markup-compatibility/2006" xmlns:mv="urn:schemas-microsoft-com:mac:vml" xmlns:o="urn:schemas-microsoft-com:office:office" xmlns:r="http://schemas.openxmlformats.org/officeDocument/2006/relationships" xmlns:m="http://schemas.openxmlformats.org/officeDocument/2006/math" xmlns:v="urn:schemas-microsoft-com:vml" xmlns:wp14="http://schemas.microsoft.com/office/word/2010/wordprocessingDrawing" xmlns:wp="http://schemas.openxmlformats.org/drawingml/2006/wordprocessingDrawing" xmlns:w10="urn:schemas-microsoft-com:office:word" xmlns:w="http://schemas.openxmlformats.org/wordprocessingml/2006/main" xmlns:w14="http://schemas.microsoft.com/office/word/2010/wordml" xmlns:w15="http://schemas.microsoft.com/office/word/2012/wordml" xmlns:wpg="http://schemas.microsoft.com/office/word/2010/wordprocessingGroup" xmlns:wpi="http://schemas.microsoft.com/office/word/2010/wordprocessingInk" xmlns:wne="http://schemas.microsoft.com/office/word/2006/wordml" xmlns:wps="http://schemas.microsoft.com/office/word/2010/wordprocessingShape" mc:Ignorable="w14 w15 wp14">
+  <w15:commentEx w15:paraId="2FC8FAAD" w15:done="0"/>
+  <w15:commentEx w15:paraId="7BE41222" w15:done="0"/>
+  <w15:commentEx w15:paraId="1F211C1F" w15:done="0"/>
+</w15:commentsEx>
 </file>
 
 <file path=word/endnotes.xml><?xml version="1.0" encoding="utf-8"?>
@@ -17742,7 +17896,7 @@
         <w:noProof/>
         <w:color w:val="5B9BD5" w:themeColor="accent1"/>
       </w:rPr>
-      <w:t>46</w:t>
+      <w:t>9</w:t>
     </w:r>
     <w:r>
       <w:rPr>
@@ -17995,24 +18149,13 @@
         </m:r>
       </m:oMath>
       <w:r>
-        <w:t xml:space="preserve"> è l’insieme dei parametri ignoti da stimare, e poi individuare tramite la tecnica di discesa del gradiente i valori dei parametri che minimizzando localmente la funzione di costo. È ad esempio l’approccio di Andrew NG nel suo celebre corso introduttivo </w:t>
-      </w:r>
-      <w:proofErr w:type="gramStart"/>
-      <w:r>
-        <w:t xml:space="preserve">al </w:t>
+        <w:t xml:space="preserve"> è l’insieme dei parametri ignoti da stimare, e poi individuare tramite la tecnica di discesa del gradiente i valori dei parametri che minimizzando localmente la funzione di costo. È ad esempio l’approccio di Andrew NG nel suo celebre corso introduttivo al </w:t>
       </w:r>
       <w:r>
         <w:rPr>
           <w:i/>
         </w:rPr>
-        <w:t>machine</w:t>
-      </w:r>
-      <w:proofErr w:type="gramEnd"/>
-      <w:r>
-        <w:rPr>
-          <w:i/>
-        </w:rPr>
-        <w:t xml:space="preserve"> learning</w:t>
+        <w:t>machine learning</w:t>
       </w:r>
       <w:r>
         <w:t xml:space="preserve">, Cfr. </w:t>
@@ -18166,24 +18309,13 @@
         <w:footnoteRef/>
       </w:r>
       <w:r>
-        <w:t xml:space="preserve"> Quella che Mitchell chiama </w:t>
-      </w:r>
-      <w:proofErr w:type="gramStart"/>
-      <w:r>
-        <w:t xml:space="preserve">la </w:t>
+        <w:t xml:space="preserve"> Quella che Mitchell chiama la </w:t>
       </w:r>
       <w:r>
         <w:rPr>
           <w:i/>
         </w:rPr>
-        <w:t>training</w:t>
-      </w:r>
-      <w:proofErr w:type="gramEnd"/>
-      <w:r>
-        <w:rPr>
-          <w:i/>
-        </w:rPr>
-        <w:t xml:space="preserve"> experience</w:t>
+        <w:t>training experience</w:t>
       </w:r>
       <w:r>
         <w:t xml:space="preserve"> p.5</w:t>
@@ -18568,10 +18700,7 @@
         <w:footnoteRef/>
       </w:r>
       <w:r>
-        <w:t xml:space="preserve"> </w:t>
-      </w:r>
-      <w:r>
-        <w:t>klein p.259, in cui si sottolinea che alla fine la composizione delle variabii deve avere sempre senso per lo studioso della disciplina</w:t>
+        <w:t xml:space="preserve"> klein p.259, in cui si sottolinea che alla fine la composizione delle variabii deve avere sempre senso per lo studioso della disciplina</w:t>
       </w:r>
     </w:p>
   </w:footnote>
@@ -18654,10 +18783,7 @@
         <w:footnoteRef/>
       </w:r>
       <w:r>
-        <w:t xml:space="preserve"> </w:t>
-      </w:r>
-      <w:r>
-        <w:t xml:space="preserve">expdata peng e fondata da john tukey cfr. </w:t>
+        <w:t xml:space="preserve"> expdata peng e fondata da john tukey cfr. </w:t>
       </w:r>
       <w:r>
         <w:t>https://en.wikipedia.org/wiki/Exploratory_data_analysis</w:t>
@@ -18727,10 +18853,7 @@
         <w:footnoteRef/>
       </w:r>
       <w:r>
-        <w:t xml:space="preserve"> ISLR 207-210 come spunto</w:t>
-      </w:r>
-      <w:r>
-        <w:t>.</w:t>
+        <w:t xml:space="preserve"> ISLR 207-210 come spunto.</w:t>
       </w:r>
     </w:p>
   </w:footnote>
@@ -18859,13 +18982,7 @@
         <w:footnoteRef/>
       </w:r>
       <w:r>
-        <w:t xml:space="preserve"> Resta inteso che il test di ipotesi su ogni singolo coefficiente è una prassi fondamentale della selezione delle variabili, </w:t>
-      </w:r>
-      <w:r>
-        <w:t>ma</w:t>
-      </w:r>
-      <w:r>
-        <w:t xml:space="preserve"> che anch’esso risente degli effetti dell’</w:t>
+        <w:t xml:space="preserve"> Resta inteso che il test di ipotesi su ogni singolo coefficiente è una prassi fondamentale della selezione delle variabili, ma che anch’esso risente degli effetti dell’</w:t>
       </w:r>
       <w:r>
         <w:rPr>
@@ -18874,13 +18991,7 @@
         <w:t>adjustment</w:t>
       </w:r>
       <w:r>
-        <w:t xml:space="preserve"> e degli effetti sul FWER dei test multipli</w:t>
-      </w:r>
-      <w:r>
-        <w:t xml:space="preserve"> cfr. ESL p. 60</w:t>
-      </w:r>
-      <w:r>
-        <w:t>.</w:t>
+        <w:t xml:space="preserve"> e degli effetti sul FWER dei test multipli cfr. ESL p. 60.</w:t>
       </w:r>
     </w:p>
   </w:footnote>
@@ -19088,24 +19199,13 @@
         </m:r>
       </m:oMath>
       <w:r>
-        <w:t xml:space="preserve"> della precision è </w:t>
-      </w:r>
-      <w:proofErr w:type="gramStart"/>
-      <w:r>
-        <w:t xml:space="preserve">il </w:t>
+        <w:t xml:space="preserve"> della precision è il </w:t>
       </w:r>
       <w:r>
         <w:rPr>
           <w:i/>
         </w:rPr>
-        <w:t>false</w:t>
-      </w:r>
-      <w:proofErr w:type="gramEnd"/>
-      <w:r>
-        <w:rPr>
-          <w:i/>
-        </w:rPr>
-        <w:t xml:space="preserve"> discovery rate</w:t>
+        <w:t>false discovery rate</w:t>
       </w:r>
       <w:r>
         <w:t>.</w:t>
@@ -19910,15 +20010,7 @@
         <w:t>http://www2.stat.unibo.it/mignani/Didattica/analisideidati/logistica.pdf</w:t>
       </w:r>
       <w:r>
-        <w:t xml:space="preserve"> (data di ultima consultazione: </w:t>
-      </w:r>
-      <w:proofErr w:type="gramStart"/>
-      <w:r>
-        <w:t>Marzo</w:t>
-      </w:r>
-      <w:proofErr w:type="gramEnd"/>
-      <w:r>
-        <w:t xml:space="preserve"> 2016)</w:t>
+        <w:t xml:space="preserve"> (data di ultima consultazione: Marzo 2016)</w:t>
       </w:r>
       <w:r>
         <w:t>, p.4.</w:t>
@@ -20557,15 +20649,7 @@
         <w:t xml:space="preserve"> </w:t>
       </w:r>
       <w:r>
-        <w:t xml:space="preserve">(data di ultima consultazione: </w:t>
-      </w:r>
-      <w:proofErr w:type="gramStart"/>
-      <w:r>
-        <w:t>Marzo</w:t>
-      </w:r>
-      <w:proofErr w:type="gramEnd"/>
-      <w:r>
-        <w:t xml:space="preserve"> 2016)</w:t>
+        <w:t>(data di ultima consultazione: Marzo 2016)</w:t>
       </w:r>
       <w:r>
         <w:t>, p.1 ss.</w:t>
@@ -20627,15 +20711,7 @@
         <w:t xml:space="preserve">http://statisticalhorizons.com/wp-content/uploads/GOFForLogisticRegression-Paper.pdf </w:t>
       </w:r>
       <w:r>
-        <w:t xml:space="preserve">(data di ultima consultazione: </w:t>
-      </w:r>
-      <w:proofErr w:type="gramStart"/>
-      <w:r>
-        <w:t>Marzo</w:t>
-      </w:r>
-      <w:proofErr w:type="gramEnd"/>
-      <w:r>
-        <w:t xml:space="preserve"> 2016)</w:t>
+        <w:t>(data di ultima consultazione: Marzo 2016)</w:t>
       </w:r>
       <w:r>
         <w:t>, p.1 ss. Buona parte di questo paragrafo si ispira questo lavoro del Professor Allison della University of Pennsylvaina.</w:t>
@@ -20694,19 +20770,11 @@
         <w:rPr>
           <w:color w:val="FF0000"/>
         </w:rPr>
-        <w:t xml:space="preserve">Vedi </w:t>
-      </w:r>
-      <w:proofErr w:type="gramStart"/>
-      <w:r>
-        <w:rPr>
-          <w:color w:val="FF0000"/>
-        </w:rPr>
-        <w:t xml:space="preserve">paragrafo </w:t>
+        <w:t xml:space="preserve">Vedi paragrafo </w:t>
       </w:r>
       <w:r>
         <w:t>.</w:t>
       </w:r>
-      <w:proofErr w:type="gramEnd"/>
     </w:p>
   </w:footnote>
   <w:footnote w:id="104">
@@ -21043,16 +21111,11 @@
         <w:t xml:space="preserve">, </w:t>
       </w:r>
       <w:r>
-        <w:t>(data di ultima consultazione: Marzo 2016</w:t>
-      </w:r>
-      <w:proofErr w:type="gramStart"/>
-      <w:r>
-        <w:t>)</w:t>
+        <w:t>(data di ultima consultazione: Marzo 2016)</w:t>
       </w:r>
       <w:r>
         <w:t>..</w:t>
       </w:r>
-      <w:proofErr w:type="gramEnd"/>
     </w:p>
   </w:footnote>
   <w:footnote w:id="115">
@@ -21091,15 +21154,7 @@
         <w:t xml:space="preserve"> </w:t>
       </w:r>
       <w:r>
-        <w:t xml:space="preserve">(data di ultima consultazione: </w:t>
-      </w:r>
-      <w:proofErr w:type="gramStart"/>
-      <w:r>
-        <w:t>Marzo</w:t>
-      </w:r>
-      <w:proofErr w:type="gramEnd"/>
-      <w:r>
-        <w:t xml:space="preserve"> 2016)</w:t>
+        <w:t>(data di ultima consultazione: Marzo 2016)</w:t>
       </w:r>
       <w:r>
         <w:t>.</w:t>
@@ -21164,15 +21219,7 @@
         <w:t xml:space="preserve"> </w:t>
       </w:r>
       <w:r>
-        <w:t xml:space="preserve">(data di ultima consultazione: </w:t>
-      </w:r>
-      <w:proofErr w:type="gramStart"/>
-      <w:r>
-        <w:t>Marzo</w:t>
-      </w:r>
-      <w:proofErr w:type="gramEnd"/>
-      <w:r>
-        <w:t xml:space="preserve"> 2016)</w:t>
+        <w:t>(data di ultima consultazione: Marzo 2016)</w:t>
       </w:r>
       <w:r>
         <w:t xml:space="preserve">, p. 1. </w:t>
@@ -21230,15 +21277,7 @@
         <w:t xml:space="preserve"> </w:t>
       </w:r>
       <w:r>
-        <w:t xml:space="preserve">(data di ultima consultazione: </w:t>
-      </w:r>
-      <w:proofErr w:type="gramStart"/>
-      <w:r>
-        <w:t>Marzo</w:t>
-      </w:r>
-      <w:proofErr w:type="gramEnd"/>
-      <w:r>
-        <w:t xml:space="preserve"> 2016)</w:t>
+        <w:t>(data di ultima consultazione: Marzo 2016)</w:t>
       </w:r>
       <w:r>
         <w:t>.</w:t>
@@ -21334,15 +21373,7 @@
         <w:t xml:space="preserve"> </w:t>
       </w:r>
       <w:r>
-        <w:t xml:space="preserve">(data di ultima consultazione: </w:t>
-      </w:r>
-      <w:proofErr w:type="gramStart"/>
-      <w:r>
-        <w:t>Marzo</w:t>
-      </w:r>
-      <w:proofErr w:type="gramEnd"/>
-      <w:r>
-        <w:t xml:space="preserve"> 2016)</w:t>
+        <w:t>(data di ultima consultazione: Marzo 2016)</w:t>
       </w:r>
       <w:r>
         <w:t>, pp. 2-3.</w:t>
@@ -21432,16 +21463,8 @@
         <w:footnoteRef/>
       </w:r>
       <w:r>
-        <w:t xml:space="preserve"> Caffo p. </w:t>
-      </w:r>
-      <w:r>
-        <w:t>100: cita proprio frase sul predittore omesso</w:t>
-      </w:r>
-      <w:r>
-        <w:t>.</w:t>
-      </w:r>
-      <w:bookmarkStart w:id="2" w:name="_GoBack"/>
-      <w:bookmarkEnd w:id="2"/>
+        <w:t xml:space="preserve"> Caffo p. 100: cita proprio frase sul predittore omesso.</w:t>
+      </w:r>
     </w:p>
   </w:footnote>
   <w:footnote w:id="125">
@@ -21664,15 +21687,7 @@
         <w:t xml:space="preserve">http://www.statcan.gc.ca/pub/12-002-x/2015001/article/14147-eng.htm </w:t>
       </w:r>
       <w:r>
-        <w:t xml:space="preserve">(data di ultima consultazione: </w:t>
-      </w:r>
-      <w:proofErr w:type="gramStart"/>
-      <w:r>
-        <w:t>Marzo</w:t>
-      </w:r>
-      <w:proofErr w:type="gramEnd"/>
-      <w:r>
-        <w:t xml:space="preserve"> 2016)</w:t>
+        <w:t>(data di ultima consultazione: Marzo 2016)</w:t>
       </w:r>
       <w:r>
         <w:t>.</w:t>
@@ -21721,15 +21736,7 @@
         <w:t xml:space="preserve">science.psu.edu/stat504/node/161 </w:t>
       </w:r>
       <w:r>
-        <w:t xml:space="preserve">(data di ultima consultazione: </w:t>
-      </w:r>
-      <w:proofErr w:type="gramStart"/>
-      <w:r>
-        <w:t>Marzo</w:t>
-      </w:r>
-      <w:proofErr w:type="gramEnd"/>
-      <w:r>
-        <w:t xml:space="preserve"> 2016)</w:t>
+        <w:t>(data di ultima consultazione: Marzo 2016)</w:t>
       </w:r>
       <w:r>
         <w:t>.</w:t>
@@ -22623,6 +22630,14 @@
     </w:lvlOverride>
   </w:num>
 </w:numbering>
+</file>
+
+<file path=word/people.xml><?xml version="1.0" encoding="utf-8"?>
+<w15:people xmlns:wpc="http://schemas.microsoft.com/office/word/2010/wordprocessingCanvas" xmlns:mo="http://schemas.microsoft.com/office/mac/office/2008/main" xmlns:mc="http://schemas.openxmlformats.org/markup-compatibility/2006" xmlns:mv="urn:schemas-microsoft-com:mac:vml" xmlns:o="urn:schemas-microsoft-com:office:office" xmlns:r="http://schemas.openxmlformats.org/officeDocument/2006/relationships" xmlns:m="http://schemas.openxmlformats.org/officeDocument/2006/math" xmlns:v="urn:schemas-microsoft-com:vml" xmlns:wp14="http://schemas.microsoft.com/office/word/2010/wordprocessingDrawing" xmlns:wp="http://schemas.openxmlformats.org/drawingml/2006/wordprocessingDrawing" xmlns:w10="urn:schemas-microsoft-com:office:word" xmlns:w="http://schemas.openxmlformats.org/wordprocessingml/2006/main" xmlns:w14="http://schemas.microsoft.com/office/word/2010/wordml" xmlns:w15="http://schemas.microsoft.com/office/word/2012/wordml" xmlns:wpg="http://schemas.microsoft.com/office/word/2010/wordprocessingGroup" xmlns:wpi="http://schemas.microsoft.com/office/word/2010/wordprocessingInk" xmlns:wne="http://schemas.microsoft.com/office/word/2006/wordml" xmlns:wps="http://schemas.microsoft.com/office/word/2010/wordprocessingShape" mc:Ignorable="w14 w15 wp14">
+  <w15:person w15:author="Americo Costantini">
+    <w15:presenceInfo w15:providerId="Windows Live" w15:userId="1234f3b9fb8bdcb4"/>
+  </w15:person>
+</w15:people>
 </file>
 
 <file path=word/styles.xml><?xml version="1.0" encoding="utf-8"?>
@@ -24140,7 +24155,7 @@
 </file>
 
 <file path=customXml/itemProps1.xml><?xml version="1.0" encoding="utf-8"?>
-<ds:datastoreItem xmlns:ds="http://schemas.openxmlformats.org/officeDocument/2006/customXml" ds:itemID="{6BEE5315-79CC-8C45-BF31-B30FE82DF8F0}">
+<ds:datastoreItem xmlns:ds="http://schemas.openxmlformats.org/officeDocument/2006/customXml" ds:itemID="{E71F8A50-60E2-1341-9D6D-C8C0A84D1241}">
   <ds:schemaRefs>
     <ds:schemaRef ds:uri="http://schemas.openxmlformats.org/officeDocument/2006/bibliography"/>
   </ds:schemaRefs>
